--- a/Sablona SOC-2022_23.docx
+++ b/Sablona SOC-2022_23.docx
@@ -1,6 +1,6 @@
 
 <file path=word/document.xml><?xml version="1.0" encoding="utf-8"?>
-<w:document xmlns:wpc="http://schemas.microsoft.com/office/word/2010/wordprocessingCanvas" xmlns:mc="http://schemas.openxmlformats.org/markup-compatibility/2006" xmlns:o="urn:schemas-microsoft-com:office:office" xmlns:r="http://schemas.openxmlformats.org/officeDocument/2006/relationships" xmlns:m="http://schemas.openxmlformats.org/officeDocument/2006/math" xmlns:v="urn:schemas-microsoft-com:vml" xmlns:wp14="http://schemas.microsoft.com/office/word/2010/wordprocessingDrawing" xmlns:wp="http://schemas.openxmlformats.org/drawingml/2006/wordprocessingDrawing" xmlns:w10="urn:schemas-microsoft-com:office:word" xmlns:w="http://schemas.openxmlformats.org/wordprocessingml/2006/main" xmlns:w14="http://schemas.microsoft.com/office/word/2010/wordml" xmlns:w15="http://schemas.microsoft.com/office/word/2012/wordml" xmlns:wpg="http://schemas.microsoft.com/office/word/2010/wordprocessingGroup" xmlns:wpi="http://schemas.microsoft.com/office/word/2010/wordprocessingInk" xmlns:wne="http://schemas.microsoft.com/office/word/2006/wordml" xmlns:wps="http://schemas.microsoft.com/office/word/2010/wordprocessingShape" mc:Ignorable="w14 w15 wp14">
+<w:document xmlns:wpc="http://schemas.microsoft.com/office/word/2010/wordprocessingCanvas" xmlns:cx="http://schemas.microsoft.com/office/drawing/2014/chartex" xmlns:cx1="http://schemas.microsoft.com/office/drawing/2015/9/8/chartex" xmlns:cx2="http://schemas.microsoft.com/office/drawing/2015/10/21/chartex" xmlns:cx3="http://schemas.microsoft.com/office/drawing/2016/5/9/chartex" xmlns:cx4="http://schemas.microsoft.com/office/drawing/2016/5/10/chartex" xmlns:cx5="http://schemas.microsoft.com/office/drawing/2016/5/11/chartex" xmlns:cx6="http://schemas.microsoft.com/office/drawing/2016/5/12/chartex" xmlns:cx7="http://schemas.microsoft.com/office/drawing/2016/5/13/chartex" xmlns:cx8="http://schemas.microsoft.com/office/drawing/2016/5/14/chartex" xmlns:mc="http://schemas.openxmlformats.org/markup-compatibility/2006" xmlns:aink="http://schemas.microsoft.com/office/drawing/2016/ink" xmlns:am3d="http://schemas.microsoft.com/office/drawing/2017/model3d" xmlns:o="urn:schemas-microsoft-com:office:office" xmlns:oel="http://schemas.microsoft.com/office/2019/extlst" xmlns:r="http://schemas.openxmlformats.org/officeDocument/2006/relationships" xmlns:m="http://schemas.openxmlformats.org/officeDocument/2006/math" xmlns:v="urn:schemas-microsoft-com:vml" xmlns:wp14="http://schemas.microsoft.com/office/word/2010/wordprocessingDrawing" xmlns:wp="http://schemas.openxmlformats.org/drawingml/2006/wordprocessingDrawing" xmlns:w10="urn:schemas-microsoft-com:office:word" xmlns:w="http://schemas.openxmlformats.org/wordprocessingml/2006/main" xmlns:w14="http://schemas.microsoft.com/office/word/2010/wordml" xmlns:w15="http://schemas.microsoft.com/office/word/2012/wordml" xmlns:w16cex="http://schemas.microsoft.com/office/word/2018/wordml/cex" xmlns:w16cid="http://schemas.microsoft.com/office/word/2016/wordml/cid" xmlns:w16="http://schemas.microsoft.com/office/word/2018/wordml" xmlns:w16sdtdh="http://schemas.microsoft.com/office/word/2020/wordml/sdtdatahash" xmlns:w16se="http://schemas.microsoft.com/office/word/2015/wordml/symex" xmlns:wpg="http://schemas.microsoft.com/office/word/2010/wordprocessingGroup" xmlns:wpi="http://schemas.microsoft.com/office/word/2010/wordprocessingInk" xmlns:wne="http://schemas.microsoft.com/office/word/2006/wordml" xmlns:wps="http://schemas.microsoft.com/office/word/2010/wordprocessingShape" mc:Ignorable="w14 w15 w16se w16cid w16 w16cex w16sdtdh wp14">
   <w:body>
     <w:p>
       <w:pPr>
@@ -184,13 +184,8 @@
         <w:t xml:space="preserve">: </w:t>
       </w:r>
       <w:r>
-        <w:t xml:space="preserve">Odbor 12 - Elektrotechnika, hardware, </w:t>
-      </w:r>
-      <w:proofErr w:type="spellStart"/>
-      <w:r>
-        <w:t>mechatronika</w:t>
-      </w:r>
-      <w:proofErr w:type="spellEnd"/>
+        <w:t>Odbor 12 - Elektrotechnika, hardware, mechatronika</w:t>
+      </w:r>
     </w:p>
     <w:p/>
     <w:p/>
@@ -546,13 +541,8 @@
         <w:t xml:space="preserve"> </w:t>
       </w:r>
       <w:r>
-        <w:t xml:space="preserve">Odbor 12 - Elektrotechnika, hardware, </w:t>
-      </w:r>
-      <w:proofErr w:type="spellStart"/>
-      <w:r>
-        <w:t>mechatronika</w:t>
-      </w:r>
-      <w:proofErr w:type="spellEnd"/>
+        <w:t>Odbor 12 - Elektrotechnika, hardware, mechatronika</w:t>
+      </w:r>
     </w:p>
     <w:p/>
     <w:p/>
@@ -728,7 +718,7 @@
         <mc:AlternateContent>
           <mc:Choice Requires="wps">
             <w:drawing>
-              <wp:anchor distT="0" distB="0" distL="114300" distR="114300" simplePos="0" relativeHeight="251654144" behindDoc="0" locked="0" layoutInCell="1" allowOverlap="1">
+              <wp:anchor distT="0" distB="0" distL="114300" distR="114300" simplePos="0" relativeHeight="251654144" behindDoc="0" locked="0" layoutInCell="1" allowOverlap="1" wp14:anchorId="0EC4581A" wp14:editId="1D749D10">
                 <wp:simplePos x="0" y="0"/>
                 <wp:positionH relativeFrom="column">
                   <wp:posOffset>2171700</wp:posOffset>
@@ -791,7 +781,7 @@
               </wp:anchor>
             </w:drawing>
           </mc:Choice>
-          <mc:Fallback xmlns:w16se="http://schemas.microsoft.com/office/word/2015/wordml/symex" xmlns:cx="http://schemas.microsoft.com/office/drawing/2014/chartex">
+          <mc:Fallback>
             <w:pict>
               <v:rect w14:anchorId="7B8DB00E" id="Rectangle 6" o:spid="_x0000_s1026" style="position:absolute;margin-left:171pt;margin-top:34.35pt;width:108pt;height:27pt;z-index:251654144;visibility:visible;mso-wrap-style:square;mso-width-percent:0;mso-height-percent:0;mso-wrap-distance-left:9pt;mso-wrap-distance-top:0;mso-wrap-distance-right:9pt;mso-wrap-distance-bottom:0;mso-position-horizontal:absolute;mso-position-horizontal-relative:text;mso-position-vertical:absolute;mso-position-vertical-relative:text;mso-width-percent:0;mso-height-percent:0;mso-width-relative:page;mso-height-relative:page;v-text-anchor:top" o:gfxdata="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" stroked="f"/>
             </w:pict>
@@ -1653,7 +1643,6 @@
           <w:docPartUnique/>
         </w:docPartObj>
       </w:sdtPr>
-      <w:sdtEndPr/>
       <w:sdtContent>
         <w:p>
           <w:pPr>
@@ -1681,8 +1670,6 @@
             <w:rPr>
               <w:rFonts w:asciiTheme="minorHAnsi" w:eastAsiaTheme="minorEastAsia" w:hAnsiTheme="minorHAnsi" w:cstheme="minorBidi"/>
               <w:noProof/>
-              <w:sz w:val="22"/>
-              <w:szCs w:val="22"/>
               <w:lang w:eastAsia="sk-SK"/>
             </w:rPr>
           </w:pPr>
@@ -1695,7 +1682,7 @@
           <w:r>
             <w:fldChar w:fldCharType="separate"/>
           </w:r>
-          <w:hyperlink w:anchor="_Toc126510204" w:history="1">
+          <w:hyperlink w:anchor="_Toc126657903" w:history="1">
             <w:r>
               <w:rPr>
                 <w:rStyle w:val="Hypertextovprepojenie"/>
@@ -1722,7 +1709,7 @@
                 <w:noProof/>
                 <w:webHidden/>
               </w:rPr>
-              <w:instrText xml:space="preserve"> PAGEREF _Toc126510204 \h </w:instrText>
+              <w:instrText xml:space="preserve"> PAGEREF _Toc126657903 \h </w:instrText>
             </w:r>
             <w:r>
               <w:rPr>
@@ -1757,17 +1744,15 @@
           <w:pPr>
             <w:pStyle w:val="Obsah1"/>
             <w:tabs>
-              <w:tab w:val="left" w:pos="440"/>
+              <w:tab w:val="left" w:pos="480"/>
             </w:tabs>
             <w:rPr>
               <w:rFonts w:asciiTheme="minorHAnsi" w:eastAsiaTheme="minorEastAsia" w:hAnsiTheme="minorHAnsi" w:cstheme="minorBidi"/>
               <w:noProof/>
-              <w:sz w:val="22"/>
-              <w:szCs w:val="22"/>
               <w:lang w:eastAsia="sk-SK"/>
             </w:rPr>
           </w:pPr>
-          <w:hyperlink w:anchor="_Toc126510205" w:history="1">
+          <w:hyperlink w:anchor="_Toc126657904" w:history="1">
             <w:r>
               <w:rPr>
                 <w:rStyle w:val="Hypertextovprepojenie"/>
@@ -1779,8 +1764,6 @@
               <w:rPr>
                 <w:rFonts w:asciiTheme="minorHAnsi" w:eastAsiaTheme="minorEastAsia" w:hAnsiTheme="minorHAnsi" w:cstheme="minorBidi"/>
                 <w:noProof/>
-                <w:sz w:val="22"/>
-                <w:szCs w:val="22"/>
                 <w:lang w:eastAsia="sk-SK"/>
               </w:rPr>
               <w:tab/>
@@ -1811,7 +1794,7 @@
                 <w:noProof/>
                 <w:webHidden/>
               </w:rPr>
-              <w:instrText xml:space="preserve"> PAGEREF _Toc126510205 \h </w:instrText>
+              <w:instrText xml:space="preserve"> PAGEREF _Toc126657904 \h </w:instrText>
             </w:r>
             <w:r>
               <w:rPr>
@@ -1846,17 +1829,15 @@
           <w:pPr>
             <w:pStyle w:val="Obsah1"/>
             <w:tabs>
-              <w:tab w:val="left" w:pos="440"/>
+              <w:tab w:val="left" w:pos="480"/>
             </w:tabs>
             <w:rPr>
               <w:rFonts w:asciiTheme="minorHAnsi" w:eastAsiaTheme="minorEastAsia" w:hAnsiTheme="minorHAnsi" w:cstheme="minorBidi"/>
               <w:noProof/>
-              <w:sz w:val="22"/>
-              <w:szCs w:val="22"/>
               <w:lang w:eastAsia="sk-SK"/>
             </w:rPr>
           </w:pPr>
-          <w:hyperlink w:anchor="_Toc126510206" w:history="1">
+          <w:hyperlink w:anchor="_Toc126657905" w:history="1">
             <w:r>
               <w:rPr>
                 <w:rStyle w:val="Hypertextovprepojenie"/>
@@ -1868,8 +1849,6 @@
               <w:rPr>
                 <w:rFonts w:asciiTheme="minorHAnsi" w:eastAsiaTheme="minorEastAsia" w:hAnsiTheme="minorHAnsi" w:cstheme="minorBidi"/>
                 <w:noProof/>
-                <w:sz w:val="22"/>
-                <w:szCs w:val="22"/>
                 <w:lang w:eastAsia="sk-SK"/>
               </w:rPr>
               <w:tab/>
@@ -1900,7 +1879,7 @@
                 <w:noProof/>
                 <w:webHidden/>
               </w:rPr>
-              <w:instrText xml:space="preserve"> PAGEREF _Toc126510206 \h </w:instrText>
+              <w:instrText xml:space="preserve"> PAGEREF _Toc126657905 \h </w:instrText>
             </w:r>
             <w:r>
               <w:rPr>
@@ -1935,18 +1914,16 @@
           <w:pPr>
             <w:pStyle w:val="Obsah2"/>
             <w:tabs>
-              <w:tab w:val="left" w:pos="880"/>
+              <w:tab w:val="left" w:pos="960"/>
               <w:tab w:val="right" w:leader="dot" w:pos="8777"/>
             </w:tabs>
             <w:rPr>
               <w:rFonts w:asciiTheme="minorHAnsi" w:eastAsiaTheme="minorEastAsia" w:hAnsiTheme="minorHAnsi" w:cstheme="minorBidi"/>
               <w:noProof/>
-              <w:sz w:val="22"/>
-              <w:szCs w:val="22"/>
               <w:lang w:eastAsia="sk-SK"/>
             </w:rPr>
           </w:pPr>
-          <w:hyperlink w:anchor="_Toc126510207" w:history="1">
+          <w:hyperlink w:anchor="_Toc126657906" w:history="1">
             <w:r>
               <w:rPr>
                 <w:rStyle w:val="Hypertextovprepojenie"/>
@@ -1958,8 +1935,6 @@
               <w:rPr>
                 <w:rFonts w:asciiTheme="minorHAnsi" w:eastAsiaTheme="minorEastAsia" w:hAnsiTheme="minorHAnsi" w:cstheme="minorBidi"/>
                 <w:noProof/>
-                <w:sz w:val="22"/>
-                <w:szCs w:val="22"/>
                 <w:lang w:eastAsia="sk-SK"/>
               </w:rPr>
               <w:tab/>
@@ -1990,7 +1965,7 @@
                 <w:noProof/>
                 <w:webHidden/>
               </w:rPr>
-              <w:instrText xml:space="preserve"> PAGEREF _Toc126510207 \h </w:instrText>
+              <w:instrText xml:space="preserve"> PAGEREF _Toc126657906 \h </w:instrText>
             </w:r>
             <w:r>
               <w:rPr>
@@ -2025,18 +2000,16 @@
           <w:pPr>
             <w:pStyle w:val="Obsah2"/>
             <w:tabs>
-              <w:tab w:val="left" w:pos="880"/>
+              <w:tab w:val="left" w:pos="960"/>
               <w:tab w:val="right" w:leader="dot" w:pos="8777"/>
             </w:tabs>
             <w:rPr>
               <w:rFonts w:asciiTheme="minorHAnsi" w:eastAsiaTheme="minorEastAsia" w:hAnsiTheme="minorHAnsi" w:cstheme="minorBidi"/>
               <w:noProof/>
-              <w:sz w:val="22"/>
-              <w:szCs w:val="22"/>
               <w:lang w:eastAsia="sk-SK"/>
             </w:rPr>
           </w:pPr>
-          <w:hyperlink w:anchor="_Toc126510208" w:history="1">
+          <w:hyperlink w:anchor="_Toc126657907" w:history="1">
             <w:r>
               <w:rPr>
                 <w:rStyle w:val="Hypertextovprepojenie"/>
@@ -2048,8 +2021,6 @@
               <w:rPr>
                 <w:rFonts w:asciiTheme="minorHAnsi" w:eastAsiaTheme="minorEastAsia" w:hAnsiTheme="minorHAnsi" w:cstheme="minorBidi"/>
                 <w:noProof/>
-                <w:sz w:val="22"/>
-                <w:szCs w:val="22"/>
                 <w:lang w:eastAsia="sk-SK"/>
               </w:rPr>
               <w:tab/>
@@ -2080,7 +2051,7 @@
                 <w:noProof/>
                 <w:webHidden/>
               </w:rPr>
-              <w:instrText xml:space="preserve"> PAGEREF _Toc126510208 \h </w:instrText>
+              <w:instrText xml:space="preserve"> PAGEREF _Toc126657907 \h </w:instrText>
             </w:r>
             <w:r>
               <w:rPr>
@@ -2101,6 +2072,92 @@
                 <w:webHidden/>
               </w:rPr>
               <w:t>9</w:t>
+            </w:r>
+            <w:r>
+              <w:rPr>
+                <w:noProof/>
+                <w:webHidden/>
+              </w:rPr>
+              <w:fldChar w:fldCharType="end"/>
+            </w:r>
+          </w:hyperlink>
+        </w:p>
+        <w:p>
+          <w:pPr>
+            <w:pStyle w:val="Obsah2"/>
+            <w:tabs>
+              <w:tab w:val="left" w:pos="960"/>
+              <w:tab w:val="right" w:leader="dot" w:pos="8777"/>
+            </w:tabs>
+            <w:rPr>
+              <w:rFonts w:asciiTheme="minorHAnsi" w:eastAsiaTheme="minorEastAsia" w:hAnsiTheme="minorHAnsi" w:cstheme="minorBidi"/>
+              <w:noProof/>
+              <w:lang w:eastAsia="sk-SK"/>
+            </w:rPr>
+          </w:pPr>
+          <w:hyperlink w:anchor="_Toc126657908" w:history="1">
+            <w:r>
+              <w:rPr>
+                <w:rStyle w:val="Hypertextovprepojenie"/>
+                <w:noProof/>
+              </w:rPr>
+              <w:t>1.3</w:t>
+            </w:r>
+            <w:r>
+              <w:rPr>
+                <w:rFonts w:asciiTheme="minorHAnsi" w:eastAsiaTheme="minorEastAsia" w:hAnsiTheme="minorHAnsi" w:cstheme="minorBidi"/>
+                <w:noProof/>
+                <w:lang w:eastAsia="sk-SK"/>
+              </w:rPr>
+              <w:tab/>
+            </w:r>
+            <w:r>
+              <w:rPr>
+                <w:rStyle w:val="Hypertextovprepojenie"/>
+                <w:noProof/>
+              </w:rPr>
+              <w:t>Arduino NANO</w:t>
+            </w:r>
+            <w:r>
+              <w:rPr>
+                <w:noProof/>
+                <w:webHidden/>
+              </w:rPr>
+              <w:tab/>
+            </w:r>
+            <w:r>
+              <w:rPr>
+                <w:noProof/>
+                <w:webHidden/>
+              </w:rPr>
+              <w:fldChar w:fldCharType="begin"/>
+            </w:r>
+            <w:r>
+              <w:rPr>
+                <w:noProof/>
+                <w:webHidden/>
+              </w:rPr>
+              <w:instrText xml:space="preserve"> PAGEREF _Toc126657908 \h </w:instrText>
+            </w:r>
+            <w:r>
+              <w:rPr>
+                <w:noProof/>
+                <w:webHidden/>
+              </w:rPr>
+            </w:r>
+            <w:r>
+              <w:rPr>
+                <w:noProof/>
+                <w:webHidden/>
+              </w:rPr>
+              <w:fldChar w:fldCharType="separate"/>
+            </w:r>
+            <w:r>
+              <w:rPr>
+                <w:noProof/>
+                <w:webHidden/>
+              </w:rPr>
+              <w:t>10</w:t>
             </w:r>
             <w:r>
               <w:rPr>
@@ -2115,17 +2172,15 @@
           <w:pPr>
             <w:pStyle w:val="Obsah1"/>
             <w:tabs>
-              <w:tab w:val="left" w:pos="440"/>
+              <w:tab w:val="left" w:pos="480"/>
             </w:tabs>
             <w:rPr>
               <w:rFonts w:asciiTheme="minorHAnsi" w:eastAsiaTheme="minorEastAsia" w:hAnsiTheme="minorHAnsi" w:cstheme="minorBidi"/>
               <w:noProof/>
-              <w:sz w:val="22"/>
-              <w:szCs w:val="22"/>
               <w:lang w:eastAsia="sk-SK"/>
             </w:rPr>
           </w:pPr>
-          <w:hyperlink w:anchor="_Toc126510209" w:history="1">
+          <w:hyperlink w:anchor="_Toc126657909" w:history="1">
             <w:r>
               <w:rPr>
                 <w:rStyle w:val="Hypertextovprepojenie"/>
@@ -2137,8 +2192,6 @@
               <w:rPr>
                 <w:rFonts w:asciiTheme="minorHAnsi" w:eastAsiaTheme="minorEastAsia" w:hAnsiTheme="minorHAnsi" w:cstheme="minorBidi"/>
                 <w:noProof/>
-                <w:sz w:val="22"/>
-                <w:szCs w:val="22"/>
                 <w:lang w:eastAsia="sk-SK"/>
               </w:rPr>
               <w:tab/>
@@ -2169,7 +2222,7 @@
                 <w:noProof/>
                 <w:webHidden/>
               </w:rPr>
-              <w:instrText xml:space="preserve"> PAGEREF _Toc126510209 \h </w:instrText>
+              <w:instrText xml:space="preserve"> PAGEREF _Toc126657909 \h </w:instrText>
             </w:r>
             <w:r>
               <w:rPr>
@@ -2189,7 +2242,7 @@
                 <w:noProof/>
                 <w:webHidden/>
               </w:rPr>
-              <w:t>11</w:t>
+              <w:t>12</w:t>
             </w:r>
             <w:r>
               <w:rPr>
@@ -2204,17 +2257,15 @@
           <w:pPr>
             <w:pStyle w:val="Obsah1"/>
             <w:tabs>
-              <w:tab w:val="left" w:pos="440"/>
+              <w:tab w:val="left" w:pos="480"/>
             </w:tabs>
             <w:rPr>
               <w:rFonts w:asciiTheme="minorHAnsi" w:eastAsiaTheme="minorEastAsia" w:hAnsiTheme="minorHAnsi" w:cstheme="minorBidi"/>
               <w:noProof/>
-              <w:sz w:val="22"/>
-              <w:szCs w:val="22"/>
               <w:lang w:eastAsia="sk-SK"/>
             </w:rPr>
           </w:pPr>
-          <w:hyperlink w:anchor="_Toc126510210" w:history="1">
+          <w:hyperlink w:anchor="_Toc126657910" w:history="1">
             <w:r>
               <w:rPr>
                 <w:rStyle w:val="Hypertextovprepojenie"/>
@@ -2226,8 +2277,6 @@
               <w:rPr>
                 <w:rFonts w:asciiTheme="minorHAnsi" w:eastAsiaTheme="minorEastAsia" w:hAnsiTheme="minorHAnsi" w:cstheme="minorBidi"/>
                 <w:noProof/>
-                <w:sz w:val="22"/>
-                <w:szCs w:val="22"/>
                 <w:lang w:eastAsia="sk-SK"/>
               </w:rPr>
               <w:tab/>
@@ -2237,7 +2286,7 @@
                 <w:rStyle w:val="Hypertextovprepojenie"/>
                 <w:noProof/>
               </w:rPr>
-              <w:t>Materiál a metodika</w:t>
+              <w:t>Materiál a metodika</w:t>
             </w:r>
             <w:r>
               <w:rPr>
@@ -2258,7 +2307,7 @@
                 <w:noProof/>
                 <w:webHidden/>
               </w:rPr>
-              <w:instrText xml:space="preserve"> PAGEREF _Toc126510210 \h </w:instrText>
+              <w:instrText xml:space="preserve"> PAGEREF _Toc126657910 \h </w:instrText>
             </w:r>
             <w:r>
               <w:rPr>
@@ -2278,7 +2327,7 @@
                 <w:noProof/>
                 <w:webHidden/>
               </w:rPr>
-              <w:t>12</w:t>
+              <w:t>13</w:t>
             </w:r>
             <w:r>
               <w:rPr>
@@ -2293,18 +2342,16 @@
           <w:pPr>
             <w:pStyle w:val="Obsah2"/>
             <w:tabs>
-              <w:tab w:val="left" w:pos="880"/>
+              <w:tab w:val="left" w:pos="960"/>
               <w:tab w:val="right" w:leader="dot" w:pos="8777"/>
             </w:tabs>
             <w:rPr>
               <w:rFonts w:asciiTheme="minorHAnsi" w:eastAsiaTheme="minorEastAsia" w:hAnsiTheme="minorHAnsi" w:cstheme="minorBidi"/>
               <w:noProof/>
-              <w:sz w:val="22"/>
-              <w:szCs w:val="22"/>
               <w:lang w:eastAsia="sk-SK"/>
             </w:rPr>
           </w:pPr>
-          <w:hyperlink w:anchor="_Toc126510211" w:history="1">
+          <w:hyperlink w:anchor="_Toc126657911" w:history="1">
             <w:r>
               <w:rPr>
                 <w:rStyle w:val="Hypertextovprepojenie"/>
@@ -2316,8 +2363,6 @@
               <w:rPr>
                 <w:rFonts w:asciiTheme="minorHAnsi" w:eastAsiaTheme="minorEastAsia" w:hAnsiTheme="minorHAnsi" w:cstheme="minorBidi"/>
                 <w:noProof/>
-                <w:sz w:val="22"/>
-                <w:szCs w:val="22"/>
                 <w:lang w:eastAsia="sk-SK"/>
               </w:rPr>
               <w:tab/>
@@ -2327,7 +2372,7 @@
                 <w:rStyle w:val="Hypertextovprepojenie"/>
                 <w:noProof/>
               </w:rPr>
-              <w:t>Názov podkapitoly</w:t>
+              <w:t>Vytvorenie plošného spoja</w:t>
             </w:r>
             <w:r>
               <w:rPr>
@@ -2348,7 +2393,7 @@
                 <w:noProof/>
                 <w:webHidden/>
               </w:rPr>
-              <w:instrText xml:space="preserve"> PAGEREF _Toc126510211 \h </w:instrText>
+              <w:instrText xml:space="preserve"> PAGEREF _Toc126657911 \h </w:instrText>
             </w:r>
             <w:r>
               <w:rPr>
@@ -2368,7 +2413,7 @@
                 <w:noProof/>
                 <w:webHidden/>
               </w:rPr>
-              <w:t>12</w:t>
+              <w:t>13</w:t>
             </w:r>
             <w:r>
               <w:rPr>
@@ -2383,17 +2428,15 @@
           <w:pPr>
             <w:pStyle w:val="Obsah1"/>
             <w:tabs>
-              <w:tab w:val="left" w:pos="440"/>
+              <w:tab w:val="left" w:pos="480"/>
             </w:tabs>
             <w:rPr>
               <w:rFonts w:asciiTheme="minorHAnsi" w:eastAsiaTheme="minorEastAsia" w:hAnsiTheme="minorHAnsi" w:cstheme="minorBidi"/>
               <w:noProof/>
-              <w:sz w:val="22"/>
-              <w:szCs w:val="22"/>
               <w:lang w:eastAsia="sk-SK"/>
             </w:rPr>
           </w:pPr>
-          <w:hyperlink w:anchor="_Toc126510212" w:history="1">
+          <w:hyperlink w:anchor="_Toc126657912" w:history="1">
             <w:r>
               <w:rPr>
                 <w:rStyle w:val="Hypertextovprepojenie"/>
@@ -2405,8 +2448,6 @@
               <w:rPr>
                 <w:rFonts w:asciiTheme="minorHAnsi" w:eastAsiaTheme="minorEastAsia" w:hAnsiTheme="minorHAnsi" w:cstheme="minorBidi"/>
                 <w:noProof/>
-                <w:sz w:val="22"/>
-                <w:szCs w:val="22"/>
                 <w:lang w:eastAsia="sk-SK"/>
               </w:rPr>
               <w:tab/>
@@ -2437,7 +2478,7 @@
                 <w:noProof/>
                 <w:webHidden/>
               </w:rPr>
-              <w:instrText xml:space="preserve"> PAGEREF _Toc126510212 \h </w:instrText>
+              <w:instrText xml:space="preserve"> PAGEREF _Toc126657912 \h </w:instrText>
             </w:r>
             <w:r>
               <w:rPr>
@@ -2457,7 +2498,7 @@
                 <w:noProof/>
                 <w:webHidden/>
               </w:rPr>
-              <w:t>14</w:t>
+              <w:t>15</w:t>
             </w:r>
             <w:r>
               <w:rPr>
@@ -2472,17 +2513,15 @@
           <w:pPr>
             <w:pStyle w:val="Obsah1"/>
             <w:tabs>
-              <w:tab w:val="left" w:pos="440"/>
+              <w:tab w:val="left" w:pos="480"/>
             </w:tabs>
             <w:rPr>
               <w:rFonts w:asciiTheme="minorHAnsi" w:eastAsiaTheme="minorEastAsia" w:hAnsiTheme="minorHAnsi" w:cstheme="minorBidi"/>
               <w:noProof/>
-              <w:sz w:val="22"/>
-              <w:szCs w:val="22"/>
               <w:lang w:eastAsia="sk-SK"/>
             </w:rPr>
           </w:pPr>
-          <w:hyperlink w:anchor="_Toc126510213" w:history="1">
+          <w:hyperlink w:anchor="_Toc126657913" w:history="1">
             <w:r>
               <w:rPr>
                 <w:rStyle w:val="Hypertextovprepojenie"/>
@@ -2494,8 +2533,6 @@
               <w:rPr>
                 <w:rFonts w:asciiTheme="minorHAnsi" w:eastAsiaTheme="minorEastAsia" w:hAnsiTheme="minorHAnsi" w:cstheme="minorBidi"/>
                 <w:noProof/>
-                <w:sz w:val="22"/>
-                <w:szCs w:val="22"/>
                 <w:lang w:eastAsia="sk-SK"/>
               </w:rPr>
               <w:tab/>
@@ -2526,7 +2563,7 @@
                 <w:noProof/>
                 <w:webHidden/>
               </w:rPr>
-              <w:instrText xml:space="preserve"> PAGEREF _Toc126510213 \h </w:instrText>
+              <w:instrText xml:space="preserve"> PAGEREF _Toc126657913 \h </w:instrText>
             </w:r>
             <w:r>
               <w:rPr>
@@ -2546,7 +2583,7 @@
                 <w:noProof/>
                 <w:webHidden/>
               </w:rPr>
-              <w:t>15</w:t>
+              <w:t>16</w:t>
             </w:r>
             <w:r>
               <w:rPr>
@@ -2561,17 +2598,15 @@
           <w:pPr>
             <w:pStyle w:val="Obsah1"/>
             <w:tabs>
-              <w:tab w:val="left" w:pos="440"/>
+              <w:tab w:val="left" w:pos="480"/>
             </w:tabs>
             <w:rPr>
               <w:rFonts w:asciiTheme="minorHAnsi" w:eastAsiaTheme="minorEastAsia" w:hAnsiTheme="minorHAnsi" w:cstheme="minorBidi"/>
               <w:noProof/>
-              <w:sz w:val="22"/>
-              <w:szCs w:val="22"/>
               <w:lang w:eastAsia="sk-SK"/>
             </w:rPr>
           </w:pPr>
-          <w:hyperlink w:anchor="_Toc126510214" w:history="1">
+          <w:hyperlink w:anchor="_Toc126657914" w:history="1">
             <w:r>
               <w:rPr>
                 <w:rStyle w:val="Hypertextovprepojenie"/>
@@ -2583,8 +2618,6 @@
               <w:rPr>
                 <w:rFonts w:asciiTheme="minorHAnsi" w:eastAsiaTheme="minorEastAsia" w:hAnsiTheme="minorHAnsi" w:cstheme="minorBidi"/>
                 <w:noProof/>
-                <w:sz w:val="22"/>
-                <w:szCs w:val="22"/>
                 <w:lang w:eastAsia="sk-SK"/>
               </w:rPr>
               <w:tab/>
@@ -2615,7 +2648,7 @@
                 <w:noProof/>
                 <w:webHidden/>
               </w:rPr>
-              <w:instrText xml:space="preserve"> PAGEREF _Toc126510214 \h </w:instrText>
+              <w:instrText xml:space="preserve"> PAGEREF _Toc126657914 \h </w:instrText>
             </w:r>
             <w:r>
               <w:rPr>
@@ -2635,7 +2668,7 @@
                 <w:noProof/>
                 <w:webHidden/>
               </w:rPr>
-              <w:t>16</w:t>
+              <w:t>17</w:t>
             </w:r>
             <w:r>
               <w:rPr>
@@ -2652,12 +2685,10 @@
             <w:rPr>
               <w:rFonts w:asciiTheme="minorHAnsi" w:eastAsiaTheme="minorEastAsia" w:hAnsiTheme="minorHAnsi" w:cstheme="minorBidi"/>
               <w:noProof/>
-              <w:sz w:val="22"/>
-              <w:szCs w:val="22"/>
               <w:lang w:eastAsia="sk-SK"/>
             </w:rPr>
           </w:pPr>
-          <w:hyperlink w:anchor="_Toc126510215" w:history="1">
+          <w:hyperlink w:anchor="_Toc126657915" w:history="1">
             <w:r>
               <w:rPr>
                 <w:rStyle w:val="Hypertextovprepojenie"/>
@@ -2684,7 +2715,7 @@
                 <w:noProof/>
                 <w:webHidden/>
               </w:rPr>
-              <w:instrText xml:space="preserve"> PAGEREF _Toc126510215 \h </w:instrText>
+              <w:instrText xml:space="preserve"> PAGEREF _Toc126657915 \h </w:instrText>
             </w:r>
             <w:r>
               <w:rPr>
@@ -2704,7 +2735,7 @@
                 <w:noProof/>
                 <w:webHidden/>
               </w:rPr>
-              <w:t>17</w:t>
+              <w:t>18</w:t>
             </w:r>
             <w:r>
               <w:rPr>
@@ -2740,7 +2771,7 @@
           <w:caps w:val="0"/>
         </w:rPr>
       </w:pPr>
-      <w:bookmarkStart w:id="0" w:name="_Toc126510204"/>
+      <w:bookmarkStart w:id="0" w:name="_Toc126657903"/>
       <w:r>
         <w:rPr>
           <w:rFonts w:cs="Times New Roman"/>
@@ -2866,7 +2897,14 @@
             <w:noProof/>
             <w:webHidden/>
           </w:rPr>
-          <w:t>11</w:t>
+          <w:t>1</w:t>
+        </w:r>
+        <w:r>
+          <w:rPr>
+            <w:noProof/>
+            <w:webHidden/>
+          </w:rPr>
+          <w:t>3</w:t>
         </w:r>
         <w:r>
           <w:rPr>
@@ -2969,7 +3007,44 @@
             <w:rStyle w:val="Hypertextovprepojenie"/>
             <w:noProof/>
           </w:rPr>
-          <w:t>Obr. 1 Názov bitmapového obrázku</w:t>
+          <w:t>O</w:t>
+        </w:r>
+        <w:r>
+          <w:rPr>
+            <w:rStyle w:val="Hypertextovprepojenie"/>
+            <w:noProof/>
+          </w:rPr>
+          <w:t>b</w:t>
+        </w:r>
+        <w:r>
+          <w:rPr>
+            <w:rStyle w:val="Hypertextovprepojenie"/>
+            <w:noProof/>
+          </w:rPr>
+          <w:t>r.</w:t>
+        </w:r>
+        <w:r>
+          <w:rPr>
+            <w:rStyle w:val="Hypertextovprepojenie"/>
+            <w:noProof/>
+          </w:rPr>
+          <w:t xml:space="preserve"> </w:t>
+        </w:r>
+        <w:r>
+          <w:rPr>
+            <w:rStyle w:val="Hypertextovprepojenie"/>
+            <w:noProof/>
+          </w:rPr>
+          <w:t xml:space="preserve">1 </w:t>
+        </w:r>
+        <w:r>
+          <w:t>Osvetlenie pomocou tele</w:t>
+        </w:r>
+        <w:r>
+          <w:t>f</w:t>
+        </w:r>
+        <w:r>
+          <w:t>ónu</w:t>
         </w:r>
         <w:r>
           <w:rPr>
@@ -2983,41 +3058,7 @@
             <w:noProof/>
             <w:webHidden/>
           </w:rPr>
-          <w:fldChar w:fldCharType="begin"/>
-        </w:r>
-        <w:r>
-          <w:rPr>
-            <w:noProof/>
-            <w:webHidden/>
-          </w:rPr>
-          <w:instrText xml:space="preserve"> PAGEREF _Toc3884060 \h </w:instrText>
-        </w:r>
-        <w:r>
-          <w:rPr>
-            <w:noProof/>
-            <w:webHidden/>
-          </w:rPr>
-        </w:r>
-        <w:r>
-          <w:rPr>
-            <w:noProof/>
-            <w:webHidden/>
-          </w:rPr>
-          <w:fldChar w:fldCharType="separate"/>
-        </w:r>
-        <w:r>
-          <w:rPr>
-            <w:noProof/>
-            <w:webHidden/>
-          </w:rPr>
-          <w:t>8</w:t>
-        </w:r>
-        <w:r>
-          <w:rPr>
-            <w:noProof/>
-            <w:webHidden/>
-          </w:rPr>
-          <w:fldChar w:fldCharType="end"/>
+          <w:t>9</w:t>
         </w:r>
       </w:hyperlink>
     </w:p>
@@ -3028,11 +3069,7 @@
           <w:tab w:val="right" w:leader="dot" w:pos="8777"/>
         </w:tabs>
         <w:rPr>
-          <w:rFonts w:asciiTheme="minorHAnsi" w:eastAsiaTheme="minorEastAsia" w:hAnsiTheme="minorHAnsi" w:cstheme="minorBidi"/>
           <w:noProof/>
-          <w:sz w:val="22"/>
-          <w:szCs w:val="22"/>
-          <w:lang w:eastAsia="sk-SK"/>
         </w:rPr>
       </w:pPr>
       <w:hyperlink w:anchor="_Toc3884061" w:history="1">
@@ -3041,7 +3078,19 @@
             <w:rStyle w:val="Hypertextovprepojenie"/>
             <w:noProof/>
           </w:rPr>
-          <w:t>Obr. 2 Bloková schéma systému</w:t>
+          <w:t xml:space="preserve">Obr. 2 </w:t>
+        </w:r>
+        <w:r>
+          <w:rPr>
+            <w:color w:val="000000" w:themeColor="text1"/>
+          </w:rPr>
+          <w:t>Arduino NAN</w:t>
+        </w:r>
+        <w:r>
+          <w:rPr>
+            <w:color w:val="000000" w:themeColor="text1"/>
+          </w:rPr>
+          <w:t>O</w:t>
         </w:r>
         <w:r>
           <w:rPr>
@@ -3055,43 +3104,111 @@
             <w:noProof/>
             <w:webHidden/>
           </w:rPr>
-          <w:fldChar w:fldCharType="begin"/>
-        </w:r>
-        <w:r>
-          <w:rPr>
-            <w:noProof/>
-            <w:webHidden/>
-          </w:rPr>
-          <w:instrText xml:space="preserve"> PAGEREF _Toc3884061 \h </w:instrText>
-        </w:r>
-        <w:r>
-          <w:rPr>
-            <w:noProof/>
-            <w:webHidden/>
-          </w:rPr>
-        </w:r>
-        <w:r>
-          <w:rPr>
-            <w:noProof/>
-            <w:webHidden/>
-          </w:rPr>
-          <w:fldChar w:fldCharType="separate"/>
-        </w:r>
-        <w:r>
-          <w:rPr>
-            <w:noProof/>
-            <w:webHidden/>
-          </w:rPr>
           <w:t>11</w:t>
         </w:r>
-        <w:r>
-          <w:rPr>
-            <w:noProof/>
-            <w:webHidden/>
-          </w:rPr>
-          <w:fldChar w:fldCharType="end"/>
-        </w:r>
       </w:hyperlink>
+    </w:p>
+    <w:p>
+      <w:pPr>
+        <w:pStyle w:val="Popis"/>
+        <w:rPr>
+          <w:rFonts w:ascii="Segoe UI Symbol" w:hAnsi="Segoe UI Symbol" w:cs="Segoe UI Symbol"/>
+          <w:b w:val="0"/>
+          <w:color w:val="auto"/>
+          <w:sz w:val="24"/>
+          <w:szCs w:val="24"/>
+        </w:rPr>
+      </w:pPr>
+      <w:r>
+        <w:rPr>
+          <w:b w:val="0"/>
+          <w:color w:val="auto"/>
+          <w:sz w:val="24"/>
+          <w:szCs w:val="24"/>
+        </w:rPr>
+        <w:t>Obr.</w:t>
+      </w:r>
+      <w:r>
+        <w:rPr>
+          <w:b w:val="0"/>
+          <w:color w:val="auto"/>
+          <w:sz w:val="24"/>
+          <w:szCs w:val="24"/>
+        </w:rPr>
+        <w:t xml:space="preserve"> </w:t>
+      </w:r>
+      <w:r>
+        <w:rPr>
+          <w:b w:val="0"/>
+          <w:color w:val="auto"/>
+          <w:sz w:val="24"/>
+          <w:szCs w:val="24"/>
+        </w:rPr>
+        <w:fldChar w:fldCharType="begin"/>
+      </w:r>
+      <w:r>
+        <w:rPr>
+          <w:b w:val="0"/>
+          <w:color w:val="auto"/>
+          <w:sz w:val="24"/>
+          <w:szCs w:val="24"/>
+        </w:rPr>
+        <w:instrText xml:space="preserve"> SEQ Obrázok \* ARABIC </w:instrText>
+      </w:r>
+      <w:r>
+        <w:rPr>
+          <w:b w:val="0"/>
+          <w:color w:val="auto"/>
+          <w:sz w:val="24"/>
+          <w:szCs w:val="24"/>
+        </w:rPr>
+        <w:fldChar w:fldCharType="separate"/>
+      </w:r>
+      <w:r>
+        <w:rPr>
+          <w:b w:val="0"/>
+          <w:noProof/>
+          <w:color w:val="auto"/>
+          <w:sz w:val="24"/>
+          <w:szCs w:val="24"/>
+        </w:rPr>
+        <w:t>3</w:t>
+      </w:r>
+      <w:r>
+        <w:rPr>
+          <w:b w:val="0"/>
+          <w:color w:val="auto"/>
+          <w:sz w:val="24"/>
+          <w:szCs w:val="24"/>
+        </w:rPr>
+        <w:fldChar w:fldCharType="end"/>
+      </w:r>
+      <w:r>
+        <w:rPr>
+          <w:b w:val="0"/>
+          <w:color w:val="auto"/>
+          <w:sz w:val="24"/>
+          <w:szCs w:val="24"/>
+        </w:rPr>
+        <w:t xml:space="preserve"> Bloková schéma systému</w:t>
+      </w:r>
+      <w:r>
+        <w:rPr>
+          <w:b w:val="0"/>
+          <w:color w:val="auto"/>
+          <w:sz w:val="24"/>
+          <w:szCs w:val="24"/>
+        </w:rPr>
+        <w:t>..........................................................................................13</w:t>
+      </w:r>
+    </w:p>
+    <w:p/>
+    <w:p>
+      <w:pPr>
+        <w:rPr>
+          <w:rFonts w:eastAsiaTheme="minorEastAsia"/>
+        </w:rPr>
+      </w:pPr>
     </w:p>
     <w:p>
       <w:r>
@@ -3126,7 +3243,7 @@
         <w:pStyle w:val="Nadpis1"/>
       </w:pPr>
       <w:bookmarkStart w:id="1" w:name="_Toc501296792"/>
-      <w:bookmarkStart w:id="2" w:name="_Toc126510205"/>
+      <w:bookmarkStart w:id="2" w:name="_Toc126657904"/>
       <w:r>
         <w:lastRenderedPageBreak/>
         <w:t>Úvod</w:t>
@@ -3137,86 +3254,63 @@
     <w:p>
       <w:pPr>
         <w:pStyle w:val="obsahprace-text"/>
-      </w:pPr>
-      <w:r>
-        <w:t xml:space="preserve">Ovládanie osvetlenia pomocou Android zariadenia znamená použitie aplikácie na </w:t>
+        <w:ind w:firstLine="432"/>
+      </w:pPr>
+      <w:r>
+        <w:t>Ovládanie osvetlenia pomocou Android zariadenia znamená použitie aplikácie na smartfóne alebo tablete s operačným systémom Android na riadenie svetiel v miestnosti.</w:t>
+      </w:r>
+      <w:r>
+        <w:t xml:space="preserve"> </w:t>
+      </w:r>
+      <w:r>
+        <w:t>Pomocou aplikácie môžete ľahko meniť intenzitu, farbu a ďalšie vlastnosti osvetlenia v reálnom čase. Ovládanie osvetlenia pomocou Android zariadenia umožňuje jednoduchšie a pohodlnejšie riadenie osvetlenia v domácnosti. Inteligentné ovládanie osvetlenia pomocou Android zariadenia je stále viac populárne, pretože ponúka množstvo výhod. Okrem základných funkcií, ako sú zmena intenzity a farby svetla, môžete s použitím tejto technológie automatizovať a prispôsobovať osvetlenie vašim každodenným potrebám a zvyklostiam. Napríklad, môžete nastaviť osvetlenie tak, aby sa zhaslo, keď ste vonku z domu, alebo aby sa rozsvietilo, keď ste v blízkosti domu.</w:t>
+      </w:r>
+      <w:r>
+        <w:t xml:space="preserve"> </w:t>
+      </w:r>
+      <w:r>
+        <w:t>Okrem toho môžete použiť aplikáciu na smartfóne alebo tablete na synchronizáciu osvetlenia s hudbou alebo filmom, čo poskytuje ešte väčšie zážitky z pozerania a počúvania. Aplikácia tiež umožňuje uložiť rôzne nastavenia osvetlenia a jednoducho ich aktivovať v budúcnosti.</w:t>
+      </w:r>
+      <w:r>
+        <w:t xml:space="preserve"> </w:t>
+      </w:r>
+      <w:r>
+        <w:t xml:space="preserve">Aplikácie pre ovládanie osvetlenia sú často zadarmo alebo za rozumnú cenu a sú k dispozícii na Google </w:t>
       </w:r>
       <w:proofErr w:type="spellStart"/>
       <w:r>
-        <w:t>smartfóne</w:t>
+        <w:t>Play</w:t>
       </w:r>
       <w:proofErr w:type="spellEnd"/>
       <w:r>
-        <w:t xml:space="preserve"> alebo tablete s operačným systémom Android na riadenie svetiel v miestnosti. </w:t>
+        <w:t xml:space="preserve"> </w:t>
+      </w:r>
+      <w:proofErr w:type="spellStart"/>
+      <w:r>
+        <w:t>Store</w:t>
+      </w:r>
+      <w:proofErr w:type="spellEnd"/>
+      <w:r>
+        <w:t>. Ak máte inteligentné ovládanie osvetlenia a kompatibilné Android zariadenie, stačí stiahnuť aplikáciu a začať ju používať.</w:t>
+      </w:r>
+      <w:r>
+        <w:t xml:space="preserve"> </w:t>
+      </w:r>
+      <w:r>
+        <w:t>V skratke, ovládanie osvetlenia pomocou Android zariadenia poskytuje jednoduché, pohodlné a cenovo dostupné riešenie pre inteligentné ovládanie osvetlenia v domácnosti.</w:t>
       </w:r>
     </w:p>
     <w:p>
       <w:pPr>
         <w:pStyle w:val="obsahprace-text"/>
-      </w:pPr>
-      <w:r>
-        <w:t>Pomocou aplikácie môžete ľahko meniť intenzitu, farbu a ďalšie vlastnosti osvetlenia v reálnom čase. Ovládanie osvetlenia pomocou Android zariadenia umožňuje jednoduchšie a pohodlnejšie riadenie osvetlenia v domácnosti. Inteligentné ovládanie osvetlenia pomocou Android zariadenia je stále viac populárne, pretože ponúka množstvo výhod. Okrem základných funkcií, ako sú zmena intenzity a farby svetla, môžete s použitím tejto technológie automatizovať a prispôsobovať osvetlenie vašim každodenným potrebám a zvyklostiam. Napríklad, môžete nastaviť osvetlenie tak, aby sa zhaslo, keď ste vonku z domu, alebo aby sa rozsvietilo, keď ste v blízkosti domu.</w:t>
-      </w:r>
+        <w:rPr>
+          <w:highlight w:val="yellow"/>
+        </w:rPr>
+      </w:pPr>
     </w:p>
     <w:p>
       <w:pPr>
         <w:pStyle w:val="obsahprace-text"/>
-      </w:pPr>
-      <w:r>
-        <w:t xml:space="preserve">Okrem toho môžete použiť aplikáciu na </w:t>
-      </w:r>
-      <w:proofErr w:type="spellStart"/>
-      <w:r>
-        <w:t>smartfóne</w:t>
-      </w:r>
-      <w:proofErr w:type="spellEnd"/>
-      <w:r>
-        <w:t xml:space="preserve"> alebo tablete na synchronizáciu osvetlenia s hudbou alebo filmom, čo poskytuje ešte väčšie zážitky z pozerania a počúvania. Aplikácia tiež umožňuje uložiť rôzne nastavenia osvetlenia a jednoducho ich aktivovať v budúcnosti.</w:t>
-      </w:r>
-    </w:p>
-    <w:p>
-      <w:pPr>
-        <w:pStyle w:val="obsahprace-text"/>
-      </w:pPr>
-      <w:r>
-        <w:t xml:space="preserve">Aplikácie pre ovládanie osvetlenia sú často zadarmo alebo za rozumnú cenu a sú k dispozícii na Google </w:t>
-      </w:r>
-      <w:proofErr w:type="spellStart"/>
-      <w:r>
-        <w:t>Play</w:t>
-      </w:r>
-      <w:proofErr w:type="spellEnd"/>
-      <w:r>
-        <w:t xml:space="preserve"> </w:t>
-      </w:r>
-      <w:proofErr w:type="spellStart"/>
-      <w:r>
-        <w:t>Store</w:t>
-      </w:r>
-      <w:proofErr w:type="spellEnd"/>
-      <w:r>
-        <w:t>. Ak máte inteligentné ovládanie osvetlenia a kompatibilné Android zariadenie, stačí stiahnuť aplikáciu a začať ju používať.</w:t>
-      </w:r>
-    </w:p>
-    <w:p>
-      <w:pPr>
-        <w:pStyle w:val="obsahprace-text"/>
-      </w:pPr>
-      <w:r>
-        <w:t>V skratke, ovládanie osvetlenia pomocou Android zariadenia poskytuje jednoduché, pohodlné a cenovo dostupné riešenie pre inteligentné ovládanie osvetlenia v domácnosti.</w:t>
-      </w:r>
-    </w:p>
-    <w:p>
-      <w:pPr>
-        <w:pStyle w:val="obsahprace-text"/>
-        <w:rPr>
-          <w:highlight w:val="yellow"/>
-        </w:rPr>
-      </w:pPr>
-    </w:p>
-    <w:p>
-      <w:pPr>
-        <w:pStyle w:val="obsahprace-text"/>
         <w:rPr>
           <w:highlight w:val="yellow"/>
         </w:rPr>
@@ -3231,7 +3325,7 @@
       <w:pPr>
         <w:pStyle w:val="Nadpis1"/>
       </w:pPr>
-      <w:bookmarkStart w:id="3" w:name="_Toc126510206"/>
+      <w:bookmarkStart w:id="3" w:name="_Toc126657905"/>
       <w:r>
         <w:lastRenderedPageBreak/>
         <w:t>Problematika a </w:t>
@@ -3247,42 +3341,36 @@
     <w:p>
       <w:pPr>
         <w:pStyle w:val="obsahprace-text"/>
+        <w:ind w:firstLine="432"/>
       </w:pPr>
       <w:r>
         <w:t>Teoretická analýza problematiky ovládania osvetlenia pomocou Android zariadenia sa zaoberá výskumom a rozborom rôznych aspektov tejto témy. Cieľom tejto analýzy je poskytnúť hlbšie pochopenie toho, ako funguje ovládanie osvetlenia pomocou Android zariadenia, ako aj výhody a nevýhody tejto technológie.</w:t>
       </w:r>
     </w:p>
+    <w:p/>
+    <w:p>
+      <w:pPr>
+        <w:pStyle w:val="Nadpis2"/>
+      </w:pPr>
+      <w:bookmarkStart w:id="4" w:name="_Toc126657906"/>
+      <w:r>
+        <w:t>Inteligentné ovládanie osvetlenia a </w:t>
+      </w:r>
+      <w:r>
+        <w:t>kompatibilné</w:t>
+      </w:r>
+      <w:r>
+        <w:t xml:space="preserve"> technológi</w:t>
+      </w:r>
+      <w:r>
+        <w:t>e</w:t>
+      </w:r>
+      <w:bookmarkEnd w:id="4"/>
+    </w:p>
     <w:p>
       <w:pPr>
         <w:pStyle w:val="obsahprace-text"/>
-      </w:pPr>
-      <w:r>
-        <w:t>Ďalším aspektom tejto analýzy by bol rozbor výhod a nevýhod inteligentného ovládania osvetlenia pomocou Android zariadenia. Medzi výhody patrí jednoduchosť použitia, pohodlie, flexibilita, nízke náklady na inštaláciu a prevádzku, ako aj možnosť automatizácie a prispôsobenia osvetlenia vašim každodenným potrebám a zvyklostiam. Medzi nevýhody patrí nutnosť kompatibility medzi inteligentnými ovládačmi osvetlenia a Android zariadeniami, ako aj potreba pripojenia na internet pre niektoré funkcie.</w:t>
-      </w:r>
-    </w:p>
-    <w:p/>
-    <w:p>
-      <w:pPr>
-        <w:pStyle w:val="Nadpis2"/>
-      </w:pPr>
-      <w:bookmarkStart w:id="4" w:name="_Toc126510207"/>
-      <w:r>
-        <w:t>Inteligentné ovládanie osvetlenia a </w:t>
-      </w:r>
-      <w:r>
-        <w:t>kompatibilné</w:t>
-      </w:r>
-      <w:r>
-        <w:t xml:space="preserve"> technológi</w:t>
-      </w:r>
-      <w:r>
-        <w:t>e</w:t>
-      </w:r>
-      <w:bookmarkEnd w:id="4"/>
-    </w:p>
-    <w:p>
-      <w:pPr>
-        <w:pStyle w:val="obsahprace-text"/>
+        <w:ind w:firstLine="576"/>
       </w:pPr>
       <w:r>
         <w:t>Inteligentné ovládanie osvetlenia je technológia, ktorá umožňuje ovládanie osvetlenia prostredníctvom digitá</w:t>
@@ -3302,15 +3390,15 @@
         <w:t>, tablety alebo inteligentné ovládače. Táto technológia umožňuje ľuďom riadiť a prispôsobovať svoje osvetlenie v reálnom čase, a to bez ohľadu na to, kde sa nachádzajú.</w:t>
       </w:r>
       <w:r>
-        <w:t xml:space="preserve"> Taktiež umožňuje automatizáciu a prispôsobenie osvetlenia v závislosti na rôznych situáciách a potrebách. Napríklad, môžete nastaviť svoje osvetlenie tak, aby sa automaticky zhaslo po tom, ako ste opustili miestnosť, alebo aby sa zapínalo a vypínalo v závislosti na čase dňa. Môžete tiež nastaviť svoje osvetlenie tak, aby sa automaticky zmenilo na tmavšiu alebo jasnejšiu úroveň v závislosti na aktuálnej úrovni svetla v miestnosti.</w:t>
-      </w:r>
-    </w:p>
-    <w:p>
-      <w:pPr>
-        <w:pStyle w:val="obsahprace-text"/>
-      </w:pPr>
-      <w:r>
-        <w:t>Ďalšou výhodou inteligentného ovládania osvetlenia je možnosť vytvoriť rôzne scény osvetlenia. Tieto scény umožňujú nastaviť rôzne úrovne a farby svetla pre rôzne činnosti, ako s</w:t>
+        <w:t xml:space="preserve"> Taktiež umožňuje automatizáciu a prispôsobenie osvetlenia v závislosti na rôznych situáciách a potrebách. Napríklad, môžete nastaviť svoje osvetlenie tak, aby sa automaticky zhaslo po tom, ako ste opustili miestnosť, alebo aby sa zapínalo a vypínalo v závislosti na čase dňa. Môžete tiež nastaviť svoje osvetlenie tak, aby sa automaticky zmenilo na tmavšiu alebo jasnejšiu úroveň v závislosti na aktuálnej úrovni svetla v </w:t>
+      </w:r>
+      <w:proofErr w:type="spellStart"/>
+      <w:r>
+        <w:t>miestnosti.Ďalšou</w:t>
+      </w:r>
+      <w:proofErr w:type="spellEnd"/>
+      <w:r>
+        <w:t xml:space="preserve"> výhodou inteligentného ovládania osvetlenia je možnosť vytvoriť rôzne scény osvetlenia. Tieto scény umožňujú nastaviť rôzne úrovne a farby svetla pre rôzne činnosti, ako s</w:t>
       </w:r>
       <w:r>
         <w:t xml:space="preserve">ú čítanie alebo televízne sledovanie. </w:t>
@@ -3318,16 +3406,9 @@
       <w:r>
         <w:t>Tieto scény môžu byť spustené jedným kliknutím a uľahčujú vám prispôsobenie svojho osvetlenia pre rôzne situácie.</w:t>
       </w:r>
-    </w:p>
-    <w:p>
-      <w:pPr>
-        <w:pStyle w:val="obsahprace-text"/>
-      </w:pPr>
-    </w:p>
-    <w:p>
-      <w:pPr>
-        <w:pStyle w:val="obsahprace-text"/>
-      </w:pPr>
+      <w:r>
+        <w:t xml:space="preserve"> </w:t>
+      </w:r>
       <w:r>
         <w:t xml:space="preserve">Kompatibilné technológie pre inteligentné ovládanie osvetlenia zahŕňajú Wi-Fi, Bluetooth, </w:t>
       </w:r>
@@ -3337,11 +3418,7 @@
       </w:r>
       <w:proofErr w:type="spellEnd"/>
       <w:r>
-        <w:t xml:space="preserve"> a ďalšie bezdrôtové komunikačné protokoly. Tieto technológie umožňujú pripojenie inteligentných ovládačov osvetlenia k digitálnym zariadeniam a </w:t>
-      </w:r>
-      <w:r>
-        <w:lastRenderedPageBreak/>
-        <w:t>umožňujú im komunikovať s inými inteligentnými zariadeniami v domácnosti. Týmto spôsobom umožňujú používateľom ovládať a prispôsobovať svoje osvetlenie prostredníctvom aplikácií na svojich zariadeniach.</w:t>
+        <w:t xml:space="preserve"> a ďalšie bezdrôtové komunikačné protokoly. Tieto technológie umožňujú pripojenie inteligentných ovládačov osvetlenia k digitálnym zariadeniam a umožňujú im komunikovať s inými inteligentnými zariadeniami v domácnosti. Týmto spôsobom umožňujú používateľom ovládať a prispôsobovať svoje osvetlenie prostredníctvom aplikácií na svojich zariadeniach.</w:t>
       </w:r>
     </w:p>
     <w:p>
@@ -3355,10 +3432,11 @@
           <w:noProof/>
           <w:lang w:eastAsia="sk-SK"/>
         </w:rPr>
+        <w:lastRenderedPageBreak/>
         <w:drawing>
-          <wp:inline distT="0" distB="0" distL="0" distR="0" wp14:anchorId="43F1E1D4" wp14:editId="31715F4D">
-            <wp:extent cx="3117600" cy="2310799"/>
-            <wp:effectExtent l="0" t="0" r="6985" b="0"/>
+          <wp:inline distT="0" distB="0" distL="0" distR="0" wp14:anchorId="1DBA2A75" wp14:editId="6FFB1E98">
+            <wp:extent cx="3117600" cy="2311200"/>
+            <wp:effectExtent l="0" t="0" r="0" b="635"/>
             <wp:docPr id="5" name="Obrázok 5"/>
             <wp:cNvGraphicFramePr>
               <a:graphicFrameLocks xmlns:a="http://schemas.openxmlformats.org/drawingml/2006/main" noChangeAspect="1"/>
@@ -3385,7 +3463,7 @@
                   <pic:spPr>
                     <a:xfrm>
                       <a:off x="0" y="0"/>
-                      <a:ext cx="3117600" cy="2310799"/>
+                      <a:ext cx="3117600" cy="2311200"/>
                     </a:xfrm>
                     <a:prstGeom prst="rect">
                       <a:avLst/>
@@ -3499,7 +3577,7 @@
       <w:pPr>
         <w:pStyle w:val="Nadpis2"/>
       </w:pPr>
-      <w:bookmarkStart w:id="6" w:name="_Toc126510208"/>
+      <w:bookmarkStart w:id="6" w:name="_Toc126657907"/>
       <w:r>
         <w:t>Výhody a nevýhody</w:t>
       </w:r>
@@ -3590,8 +3668,11 @@
         </w:numPr>
       </w:pPr>
       <w:r>
+        <w:t xml:space="preserve">Závislosť na technológii: Inteligentné ovládanie osvetlenia je závislé na bezdrôtovej sieti a funkčnosti vášho Android zariadenia. Ak nie je k dispozícii </w:t>
+      </w:r>
+      <w:r>
         <w:lastRenderedPageBreak/>
-        <w:t>Závislosť na technológii: Inteligentné ovládanie osvetlenia je závislé na bezdrôtovej sieti a funkčnosti vášho Android zariadenia. Ak nie je k dispozícii stabilný internet alebo ak váš Android zariadenie nefunguje správne, nemusíte byť schopní ovládať svoje svetlá.</w:t>
+        <w:t>stabilný internet alebo ak váš Android zariadenie nefunguje správne, nemusíte byť schopní ovládať svoje svetlá.</w:t>
       </w:r>
     </w:p>
     <w:p>
@@ -3620,14 +3701,359 @@
     </w:p>
     <w:p>
       <w:pPr>
+        <w:pStyle w:val="Nadpis2"/>
+      </w:pPr>
+      <w:bookmarkStart w:id="7" w:name="_Toc126657908"/>
+      <w:proofErr w:type="spellStart"/>
+      <w:r>
+        <w:t>Arduino</w:t>
+      </w:r>
+      <w:proofErr w:type="spellEnd"/>
+      <w:r>
+        <w:t xml:space="preserve"> NANO</w:t>
+      </w:r>
+      <w:bookmarkEnd w:id="7"/>
+      <w:r>
+        <w:t xml:space="preserve"> </w:t>
+      </w:r>
+    </w:p>
+    <w:p>
+      <w:pPr>
         <w:pStyle w:val="obsahprace-text"/>
-      </w:pPr>
-    </w:p>
-    <w:p>
-      <w:r>
-        <w:br w:type="page"/>
-      </w:r>
-    </w:p>
+        <w:ind w:firstLine="576"/>
+      </w:pPr>
+      <w:proofErr w:type="spellStart"/>
+      <w:r>
+        <w:t>Arduino</w:t>
+      </w:r>
+      <w:proofErr w:type="spellEnd"/>
+      <w:r>
+        <w:t xml:space="preserve"> </w:t>
+      </w:r>
+      <w:proofErr w:type="spellStart"/>
+      <w:r>
+        <w:t>Nano</w:t>
+      </w:r>
+      <w:proofErr w:type="spellEnd"/>
+      <w:r>
+        <w:t xml:space="preserve"> je miniatúrny </w:t>
+      </w:r>
+      <w:proofErr w:type="spellStart"/>
+      <w:r>
+        <w:t>mikrokontrolér</w:t>
+      </w:r>
+      <w:proofErr w:type="spellEnd"/>
+      <w:r>
+        <w:t xml:space="preserve"> z rodiny </w:t>
+      </w:r>
+      <w:proofErr w:type="spellStart"/>
+      <w:r>
+        <w:t>Arduino</w:t>
+      </w:r>
+      <w:proofErr w:type="spellEnd"/>
+      <w:r>
+        <w:t xml:space="preserve">, ktorý je navrhnutý pre malé projekty. Má rozmery približne 18 mm x 45 mm a používa </w:t>
+      </w:r>
+      <w:proofErr w:type="spellStart"/>
+      <w:r>
+        <w:t>Atmel</w:t>
+      </w:r>
+      <w:proofErr w:type="spellEnd"/>
+      <w:r>
+        <w:t xml:space="preserve"> ATmega328P ako hlavný mikroprocesor. Má 14 digitálnych vstupov/výstupov, 8 </w:t>
+      </w:r>
+      <w:proofErr w:type="spellStart"/>
+      <w:r>
+        <w:t>analogových</w:t>
+      </w:r>
+      <w:proofErr w:type="spellEnd"/>
+      <w:r>
+        <w:t xml:space="preserve"> vstupov, 1 UART (sériový port), mini USB konektor na napájanie a programovanie a 3,3V a 5V napájacie napätie. Je kompatibilný s väčšinou </w:t>
+      </w:r>
+      <w:proofErr w:type="spellStart"/>
+      <w:r>
+        <w:t>shieldov</w:t>
+      </w:r>
+      <w:proofErr w:type="spellEnd"/>
+      <w:r>
+        <w:t xml:space="preserve"> (rozširujúcich modulov) pre </w:t>
+      </w:r>
+      <w:proofErr w:type="spellStart"/>
+      <w:r>
+        <w:t>Arduina</w:t>
+      </w:r>
+      <w:proofErr w:type="spellEnd"/>
+      <w:r>
+        <w:t xml:space="preserve"> a jeho jednoduchý software umožňuje ľahké programovanie pre začiatočníkov aj skúsených užívateľov. </w:t>
+      </w:r>
+      <w:proofErr w:type="spellStart"/>
+      <w:r>
+        <w:t>Arduino</w:t>
+      </w:r>
+      <w:proofErr w:type="spellEnd"/>
+      <w:r>
+        <w:t xml:space="preserve"> </w:t>
+      </w:r>
+      <w:proofErr w:type="spellStart"/>
+      <w:r>
+        <w:t>Nano</w:t>
+      </w:r>
+      <w:proofErr w:type="spellEnd"/>
+      <w:r>
+        <w:t xml:space="preserve"> má veľké množstvo aplikácií v oblasti automatizácie, robotiky, senzorov, internetu vecí (</w:t>
+      </w:r>
+      <w:proofErr w:type="spellStart"/>
+      <w:r>
+        <w:t>IoT</w:t>
+      </w:r>
+      <w:proofErr w:type="spellEnd"/>
+      <w:r>
+        <w:t>) a mnoho ďalších. Jeho malé rozmery umožňujú jeho integráciu do rôznych zariadení a projektov bez toho, aby zaberal veľa priestoru.</w:t>
+      </w:r>
+    </w:p>
+    <w:p>
+      <w:pPr>
+        <w:pStyle w:val="obsahprace-text"/>
+        <w:ind w:firstLine="576"/>
+      </w:pPr>
+      <w:r>
+        <w:t xml:space="preserve">Jeho jednoduchý software, nazývaný </w:t>
+      </w:r>
+      <w:proofErr w:type="spellStart"/>
+      <w:r>
+        <w:t>Arduino</w:t>
+      </w:r>
+      <w:proofErr w:type="spellEnd"/>
+      <w:r>
+        <w:t xml:space="preserve"> </w:t>
+      </w:r>
+      <w:proofErr w:type="spellStart"/>
+      <w:r>
+        <w:t>Integrated</w:t>
+      </w:r>
+      <w:proofErr w:type="spellEnd"/>
+      <w:r>
+        <w:t xml:space="preserve"> </w:t>
+      </w:r>
+      <w:proofErr w:type="spellStart"/>
+      <w:r>
+        <w:t>Development</w:t>
+      </w:r>
+      <w:proofErr w:type="spellEnd"/>
+      <w:r>
+        <w:t xml:space="preserve"> </w:t>
+      </w:r>
+      <w:proofErr w:type="spellStart"/>
+      <w:r>
+        <w:t>Environment</w:t>
+      </w:r>
+      <w:proofErr w:type="spellEnd"/>
+      <w:r>
+        <w:t xml:space="preserve"> (IDE), umožňuje ľahké programovanie v jazyku C/C++. Umožňuje vytvárať a ladenie kódu, ktorý môže byť nahraný do </w:t>
+      </w:r>
+      <w:proofErr w:type="spellStart"/>
+      <w:r>
+        <w:t>mikrokontroléra</w:t>
+      </w:r>
+      <w:proofErr w:type="spellEnd"/>
+      <w:r>
+        <w:t xml:space="preserve"> pomocou USB konektora.</w:t>
+      </w:r>
+    </w:p>
+    <w:p>
+      <w:pPr>
+        <w:pStyle w:val="obsahprace-text"/>
+        <w:ind w:firstLine="576"/>
+      </w:pPr>
+      <w:r>
+        <w:t xml:space="preserve">Vďaka svojim digitálnym a </w:t>
+      </w:r>
+      <w:proofErr w:type="spellStart"/>
+      <w:r>
+        <w:t>analogovým</w:t>
+      </w:r>
+      <w:proofErr w:type="spellEnd"/>
+      <w:r>
+        <w:t xml:space="preserve"> vstupom a výstupom môže byť </w:t>
+      </w:r>
+      <w:proofErr w:type="spellStart"/>
+      <w:r>
+        <w:t>Arduino</w:t>
+      </w:r>
+      <w:proofErr w:type="spellEnd"/>
+      <w:r>
+        <w:t xml:space="preserve"> </w:t>
+      </w:r>
+      <w:proofErr w:type="spellStart"/>
+      <w:r>
+        <w:t>Nano</w:t>
+      </w:r>
+      <w:proofErr w:type="spellEnd"/>
+      <w:r>
+        <w:t xml:space="preserve"> použitý na kontrolu rôznych periférií, ako sú motory, svetlá, tlačidlá, senzory a ďalšie. Taktiež môže byť použitý na prijímanie a spracovanie údajov z rôznych senzorov a na komunikáciu s inými zariadeniami cez sériový port alebo cez bezdrôtové siete ako napríklad Wi-Fi alebo Bluetooth.</w:t>
+      </w:r>
+    </w:p>
+    <w:p>
+      <w:pPr>
+        <w:pStyle w:val="obsahprace-text"/>
+        <w:ind w:firstLine="432"/>
+      </w:pPr>
+      <w:r>
+        <w:t xml:space="preserve">V kombinácii s knižnicami a </w:t>
+      </w:r>
+      <w:proofErr w:type="spellStart"/>
+      <w:r>
+        <w:t>shieldmi</w:t>
+      </w:r>
+      <w:proofErr w:type="spellEnd"/>
+      <w:r>
+        <w:t xml:space="preserve"> (rozširujúcimi modulmi) môže byť </w:t>
+      </w:r>
+      <w:proofErr w:type="spellStart"/>
+      <w:r>
+        <w:t>Arduino</w:t>
+      </w:r>
+      <w:proofErr w:type="spellEnd"/>
+      <w:r>
+        <w:t xml:space="preserve"> </w:t>
+      </w:r>
+      <w:proofErr w:type="spellStart"/>
+      <w:r>
+        <w:t>Nano</w:t>
+      </w:r>
+      <w:proofErr w:type="spellEnd"/>
+      <w:r>
+        <w:t xml:space="preserve"> použité na riešenie mnohých rôznorodých projektov, od jednoduchých aplikácií až po pokročilé systémy. To robí z neho skvelý nástroj pre začiatočníkov i skúsených </w:t>
+      </w:r>
+      <w:r>
+        <w:lastRenderedPageBreak/>
+        <w:t>užívateľov, ktorí hľadajú efektívny a cenovo dostupný spôsob realizácie svojich projektov.</w:t>
+      </w:r>
+    </w:p>
+    <w:p>
+      <w:pPr>
+        <w:pStyle w:val="obsahprace-text"/>
+        <w:jc w:val="center"/>
+      </w:pPr>
+      <w:bookmarkStart w:id="8" w:name="_Toc126651894"/>
+      <w:r>
+        <w:rPr>
+          <w:noProof/>
+        </w:rPr>
+        <w:drawing>
+          <wp:inline distT="0" distB="0" distL="0" distR="0" wp14:anchorId="03DA08AD" wp14:editId="5E8B8D0B">
+            <wp:extent cx="3156089" cy="2363363"/>
+            <wp:effectExtent l="0" t="0" r="0" b="0"/>
+            <wp:docPr id="21" name="Obrázok 21" descr="Obrázok, na ktorom je elektronika, obvod&#10;&#10;Automaticky generovaný popis"/>
+            <wp:cNvGraphicFramePr>
+              <a:graphicFrameLocks xmlns:a="http://schemas.openxmlformats.org/drawingml/2006/main" noChangeAspect="1"/>
+            </wp:cNvGraphicFramePr>
+            <a:graphic xmlns:a="http://schemas.openxmlformats.org/drawingml/2006/main">
+              <a:graphicData uri="http://schemas.openxmlformats.org/drawingml/2006/picture">
+                <pic:pic xmlns:pic="http://schemas.openxmlformats.org/drawingml/2006/picture">
+                  <pic:nvPicPr>
+                    <pic:cNvPr id="21" name="Obrázok 21" descr="Obrázok, na ktorom je elektronika, obvod&#10;&#10;Automaticky generovaný popis"/>
+                    <pic:cNvPicPr/>
+                  </pic:nvPicPr>
+                  <pic:blipFill>
+                    <a:blip r:embed="rId11" cstate="print">
+                      <a:extLst>
+                        <a:ext uri="{28A0092B-C50C-407E-A947-70E740481C1C}">
+                          <a14:useLocalDpi xmlns:a14="http://schemas.microsoft.com/office/drawing/2010/main" val="0"/>
+                        </a:ext>
+                      </a:extLst>
+                    </a:blip>
+                    <a:stretch>
+                      <a:fillRect/>
+                    </a:stretch>
+                  </pic:blipFill>
+                  <pic:spPr>
+                    <a:xfrm>
+                      <a:off x="0" y="0"/>
+                      <a:ext cx="3179920" cy="2381208"/>
+                    </a:xfrm>
+                    <a:prstGeom prst="rect">
+                      <a:avLst/>
+                    </a:prstGeom>
+                  </pic:spPr>
+                </pic:pic>
+              </a:graphicData>
+            </a:graphic>
+          </wp:inline>
+        </w:drawing>
+      </w:r>
+      <w:bookmarkEnd w:id="8"/>
+    </w:p>
+    <w:p>
+      <w:pPr>
+        <w:pStyle w:val="Popis"/>
+        <w:jc w:val="center"/>
+        <w:rPr>
+          <w:b w:val="0"/>
+          <w:bCs w:val="0"/>
+          <w:color w:val="000000" w:themeColor="text1"/>
+          <w:sz w:val="24"/>
+          <w:szCs w:val="24"/>
+        </w:rPr>
+      </w:pPr>
+      <w:r>
+        <w:rPr>
+          <w:b w:val="0"/>
+          <w:bCs w:val="0"/>
+          <w:color w:val="000000" w:themeColor="text1"/>
+          <w:sz w:val="24"/>
+          <w:szCs w:val="24"/>
+        </w:rPr>
+        <w:t xml:space="preserve">Obr.2 </w:t>
+      </w:r>
+      <w:proofErr w:type="spellStart"/>
+      <w:r>
+        <w:rPr>
+          <w:b w:val="0"/>
+          <w:bCs w:val="0"/>
+          <w:color w:val="000000" w:themeColor="text1"/>
+          <w:sz w:val="24"/>
+          <w:szCs w:val="24"/>
+        </w:rPr>
+        <w:t>Arduino</w:t>
+      </w:r>
+      <w:proofErr w:type="spellEnd"/>
+      <w:r>
+        <w:rPr>
+          <w:b w:val="0"/>
+          <w:bCs w:val="0"/>
+          <w:color w:val="000000" w:themeColor="text1"/>
+          <w:sz w:val="24"/>
+          <w:szCs w:val="24"/>
+        </w:rPr>
+        <w:t xml:space="preserve"> NANO</w:t>
+      </w:r>
+    </w:p>
+    <w:p/>
+    <w:p>
+      <w:pPr>
+        <w:sectPr>
+          <w:footerReference w:type="default" r:id="rId12"/>
+          <w:headerReference w:type="first" r:id="rId13"/>
+          <w:footerReference w:type="first" r:id="rId14"/>
+          <w:pgSz w:w="11906" w:h="16838"/>
+          <w:pgMar w:top="1418" w:right="1418" w:bottom="1418" w:left="1985" w:header="709" w:footer="709" w:gutter="0"/>
+          <w:cols w:space="708"/>
+          <w:titlePg/>
+          <w:docGrid w:linePitch="360"/>
+        </w:sectPr>
+      </w:pPr>
+    </w:p>
+    <w:p>
+      <w:pPr>
+        <w:pStyle w:val="Nadpis2"/>
+        <w:numPr>
+          <w:ilvl w:val="0"/>
+          <w:numId w:val="0"/>
+        </w:numPr>
+      </w:pPr>
+    </w:p>
+    <w:p/>
     <w:p>
       <w:pPr>
         <w:pStyle w:val="Nadpis1"/>
@@ -3635,13 +4061,12 @@
           <w:rFonts w:cs="Times New Roman"/>
         </w:rPr>
       </w:pPr>
-      <w:bookmarkStart w:id="7" w:name="_Toc501296793"/>
-      <w:bookmarkStart w:id="8" w:name="_Toc126510209"/>
+      <w:bookmarkStart w:id="9" w:name="_Toc501296793"/>
+      <w:bookmarkStart w:id="10" w:name="_Toc126657909"/>
       <w:r>
         <w:rPr>
           <w:rFonts w:cs="Times New Roman"/>
         </w:rPr>
-        <w:lastRenderedPageBreak/>
         <w:t>C</w:t>
       </w:r>
       <w:r>
@@ -3662,8 +4087,8 @@
         </w:rPr>
         <w:t xml:space="preserve"> práce</w:t>
       </w:r>
-      <w:bookmarkEnd w:id="7"/>
-      <w:bookmarkEnd w:id="8"/>
+      <w:bookmarkEnd w:id="9"/>
+      <w:bookmarkEnd w:id="10"/>
     </w:p>
     <w:p>
       <w:pPr>
@@ -3804,6 +4229,17 @@
         <w:spacing w:line="360" w:lineRule="auto"/>
         <w:jc w:val="both"/>
       </w:pPr>
+      <w:r>
+        <w:t xml:space="preserve">Vytvorenie aplikácie pre </w:t>
+      </w:r>
+      <w:proofErr w:type="spellStart"/>
+      <w:r>
+        <w:t>i</w:t>
+      </w:r>
+      <w:r>
+        <w:t>OS</w:t>
+      </w:r>
+      <w:proofErr w:type="spellEnd"/>
     </w:p>
     <w:p>
       <w:pPr>
@@ -3816,7 +4252,7 @@
         <w:jc w:val="both"/>
       </w:pPr>
       <w:r>
-        <w:t>Cieľ 5</w:t>
+        <w:t>Vytvoriť aplikáciu pre Windows</w:t>
       </w:r>
     </w:p>
     <w:p>
@@ -3870,191 +4306,183 @@
       </w:pPr>
     </w:p>
     <w:p>
+      <w:r>
+        <w:br w:type="page"/>
+      </w:r>
+    </w:p>
+    <w:p>
+      <w:pPr>
+        <w:pStyle w:val="Nadpis1"/>
+      </w:pPr>
+      <w:bookmarkStart w:id="11" w:name="_Toc126657910"/>
+      <w:r>
+        <w:lastRenderedPageBreak/>
+        <w:t>Materiál</w:t>
+      </w:r>
+      <w:r>
+        <w:t xml:space="preserve"> a</w:t>
+      </w:r>
+      <w:r>
+        <w:t> </w:t>
+      </w:r>
+      <w:r>
+        <w:t>metodika</w:t>
+      </w:r>
+      <w:bookmarkEnd w:id="11"/>
+    </w:p>
+    <w:p>
       <w:pPr>
         <w:pStyle w:val="obsahprace-text"/>
         <w:ind w:firstLine="432"/>
-        <w:rPr>
-          <w:highlight w:val="yellow"/>
-        </w:rPr>
-      </w:pPr>
-      <w:r>
-        <w:rPr>
-          <w:highlight w:val="yellow"/>
-        </w:rPr>
-        <w:t xml:space="preserve">Stručne napíšte v bodoch ciele práce. Stanovte si </w:t>
-      </w:r>
-      <w:r>
-        <w:rPr>
-          <w:highlight w:val="yellow"/>
-        </w:rPr>
-        <w:t>okrem primárnych aj sekundárne ciele.</w:t>
-      </w:r>
-      <w:r>
-        <w:rPr>
-          <w:highlight w:val="yellow"/>
-        </w:rPr>
-        <w:t xml:space="preserve"> Vedľajšie ciele na rozdiel od hlavných nemusia byť splnené. Ciele majú byť napísané jasne, presne, výstižne, zrozumiteľne, majú</w:t>
-      </w:r>
-      <w:r>
-        <w:rPr>
-          <w:highlight w:val="yellow"/>
-        </w:rPr>
+      </w:pPr>
+      <w:r>
+        <w:t xml:space="preserve">Pre vyhotovenie práce sme použili </w:t>
+      </w:r>
+      <w:r>
+        <w:t xml:space="preserve">viaceré webové stránky ako napr. </w:t>
+      </w:r>
+      <w:proofErr w:type="spellStart"/>
+      <w:r>
+        <w:t>Easy</w:t>
+      </w:r>
+      <w:proofErr w:type="spellEnd"/>
+      <w:r>
+        <w:t xml:space="preserve"> EDA, kde sme vytvorili elektronickú schému a  aj dosku plošných spojov. Stránka poskytuje aj vytvorenie Gerber súborov. Tieto Gerber súbory sme použili na vytvorenie 3D modulu plošného spoja na stránke JLCPCB a nechali si poslať z Ameriky domov.</w:t>
+      </w:r>
+      <w:r>
+        <w:t xml:space="preserve"> Potrebné diely sme kúpili zo slovenského e-</w:t>
+      </w:r>
+      <w:proofErr w:type="spellStart"/>
+      <w:r>
+        <w:t>shopu</w:t>
+      </w:r>
+      <w:proofErr w:type="spellEnd"/>
+      <w:r>
         <w:t xml:space="preserve"> </w:t>
       </w:r>
-      <w:r>
-        <w:rPr>
-          <w:highlight w:val="yellow"/>
-        </w:rPr>
-        <w:t>charakterizovať predmet riešenia. Ciele majú byť formulované tak, aby sa dalo</w:t>
-      </w:r>
-      <w:r>
-        <w:rPr>
-          <w:highlight w:val="yellow"/>
-        </w:rPr>
+      <w:proofErr w:type="spellStart"/>
+      <w:r>
+        <w:t>Techfun</w:t>
+      </w:r>
+      <w:proofErr w:type="spellEnd"/>
+      <w:r>
+        <w:t xml:space="preserve">.  Následne sme vytvorili aplikáciu na stránke MIT </w:t>
+      </w:r>
+      <w:proofErr w:type="spellStart"/>
+      <w:r>
+        <w:t>App</w:t>
+      </w:r>
+      <w:proofErr w:type="spellEnd"/>
+      <w:r>
         <w:t xml:space="preserve"> </w:t>
       </w:r>
-      <w:r>
-        <w:rPr>
-          <w:highlight w:val="yellow"/>
-        </w:rPr>
-        <w:t>skontrolovať ich splnenie. Čitateľ má porozumieť, čo autor prácou sledoval.</w:t>
-      </w:r>
-      <w:r>
-        <w:rPr>
-          <w:highlight w:val="yellow"/>
-        </w:rPr>
+      <w:proofErr w:type="spellStart"/>
+      <w:r>
+        <w:t>Inventor</w:t>
+      </w:r>
+      <w:proofErr w:type="spellEnd"/>
+      <w:r>
+        <w:t xml:space="preserve"> a </w:t>
+      </w:r>
+      <w:proofErr w:type="spellStart"/>
+      <w:r>
+        <w:t>uploadly</w:t>
+      </w:r>
+      <w:proofErr w:type="spellEnd"/>
+      <w:r>
+        <w:t xml:space="preserve"> na Google </w:t>
+      </w:r>
+      <w:proofErr w:type="spellStart"/>
+      <w:r>
+        <w:t>Play</w:t>
+      </w:r>
+      <w:proofErr w:type="spellEnd"/>
+      <w:r>
         <w:t xml:space="preserve"> </w:t>
       </w:r>
-      <w:r>
-        <w:rPr>
-          <w:highlight w:val="yellow"/>
-        </w:rPr>
-        <w:t>Vzhľadom na limitovaný počet strán práce SOČ</w:t>
-      </w:r>
-      <w:r>
-        <w:rPr>
-          <w:highlight w:val="yellow"/>
-        </w:rPr>
-        <w:t xml:space="preserve"> </w:t>
-      </w:r>
-      <w:r>
-        <w:rPr>
-          <w:highlight w:val="yellow"/>
-        </w:rPr>
-        <w:t xml:space="preserve"> </w:t>
-      </w:r>
-      <w:r>
-        <w:rPr>
-          <w:highlight w:val="yellow"/>
-        </w:rPr>
-        <w:t>sa odporúča stanoviť dostatočne</w:t>
-      </w:r>
-      <w:r>
-        <w:rPr>
-          <w:highlight w:val="yellow"/>
-        </w:rPr>
-        <w:t xml:space="preserve"> </w:t>
-      </w:r>
-      <w:r>
-        <w:rPr>
-          <w:highlight w:val="yellow"/>
-        </w:rPr>
-        <w:t>náročné, ale súčasne aj reálne splniteľné ciele.</w:t>
-      </w:r>
-      <w:r>
-        <w:rPr>
-          <w:highlight w:val="yellow"/>
-        </w:rPr>
-        <w:t xml:space="preserve">   </w:t>
-      </w:r>
-    </w:p>
-    <w:p>
-      <w:r>
-        <w:br w:type="page"/>
-      </w:r>
-    </w:p>
-    <w:p>
-      <w:pPr>
-        <w:pStyle w:val="Nadpis1"/>
-      </w:pPr>
-      <w:bookmarkStart w:id="9" w:name="_Toc126510210"/>
-      <w:r>
-        <w:lastRenderedPageBreak/>
-        <w:t>Materiál</w:t>
-      </w:r>
-      <w:r>
-        <w:t xml:space="preserve"> a metodika</w:t>
-      </w:r>
-      <w:bookmarkEnd w:id="9"/>
+      <w:proofErr w:type="spellStart"/>
+      <w:r>
+        <w:t>Store</w:t>
+      </w:r>
+      <w:proofErr w:type="spellEnd"/>
+      <w:r>
+        <w:t>.</w:t>
+      </w:r>
+    </w:p>
+    <w:p>
+      <w:pPr>
+        <w:pStyle w:val="Nadpis2"/>
+      </w:pPr>
+      <w:bookmarkStart w:id="12" w:name="_Toc126657911"/>
+      <w:r>
+        <w:t>Vytvorenie plošného spoja</w:t>
+      </w:r>
+      <w:bookmarkEnd w:id="12"/>
+      <w:r>
+        <w:t xml:space="preserve"> a objednanie súčiastok</w:t>
+      </w:r>
     </w:p>
     <w:p>
       <w:pPr>
         <w:pStyle w:val="obsahprace-text"/>
         <w:ind w:firstLine="432"/>
-        <w:rPr>
-          <w:highlight w:val="yellow"/>
-        </w:rPr>
-      </w:pPr>
-      <w:bookmarkStart w:id="10" w:name="_Toc501296798"/>
-      <w:r>
-        <w:rPr>
-          <w:highlight w:val="yellow"/>
-        </w:rPr>
-        <w:t>Kapitola spravidla obsahuje charakteristiku objektu skúmania, podrobné opísanie</w:t>
-      </w:r>
-      <w:r>
-        <w:rPr>
-          <w:highlight w:val="yellow"/>
-        </w:rPr>
+      </w:pPr>
+      <w:r>
+        <w:t xml:space="preserve">Na stránke </w:t>
+      </w:r>
+      <w:proofErr w:type="spellStart"/>
+      <w:r>
+        <w:t>Easy</w:t>
+      </w:r>
+      <w:proofErr w:type="spellEnd"/>
+      <w:r>
+        <w:t xml:space="preserve"> EDA sme si vytvorili elektronickú </w:t>
+      </w:r>
+      <w:r>
+        <w:t>schému</w:t>
+      </w:r>
+      <w:r>
+        <w:t xml:space="preserve"> a poukladali súčiastky potrebné na realizáciu projektu. Súčiastky sú ľahko dostupné </w:t>
+      </w:r>
+      <w:r>
+        <w:t xml:space="preserve">lebo na stránke vedia užívatelia </w:t>
+      </w:r>
+      <w:proofErr w:type="spellStart"/>
+      <w:r>
+        <w:t>uploadnuť</w:t>
+      </w:r>
+      <w:proofErr w:type="spellEnd"/>
+      <w:r>
+        <w:t xml:space="preserve"> vlastnú súčiastku so schémou a aj prototypom na plošný spoj. Ako inšpiráciu s</w:t>
+      </w:r>
+      <w:r>
+        <w:t>me</w:t>
+      </w:r>
+      <w:r>
+        <w:t xml:space="preserve"> použil</w:t>
+      </w:r>
+      <w:r>
+        <w:t>i</w:t>
+      </w:r>
+      <w:r>
+        <w:t xml:space="preserve"> už vytvorený projekt od autora </w:t>
+      </w:r>
+      <w:proofErr w:type="spellStart"/>
+      <w:r>
+        <w:t>Creative</w:t>
+      </w:r>
+      <w:proofErr w:type="spellEnd"/>
+      <w:r>
         <w:t xml:space="preserve"> </w:t>
       </w:r>
-      <w:r>
-        <w:rPr>
-          <w:highlight w:val="yellow"/>
-        </w:rPr>
-        <w:t>postupu pri práci, ktorý bol vykonaný pre naplnenie cieľov práce. Presne</w:t>
-      </w:r>
-      <w:r>
-        <w:rPr>
-          <w:highlight w:val="yellow"/>
-        </w:rPr>
-        <w:t xml:space="preserve"> </w:t>
-      </w:r>
-      <w:r>
-        <w:rPr>
-          <w:highlight w:val="yellow"/>
-        </w:rPr>
-        <w:t>a podrobne sú rozpracované jednotlivé kroky a pracovné postupy, ktoré autor</w:t>
-      </w:r>
-      <w:r>
-        <w:rPr>
-          <w:highlight w:val="yellow"/>
-        </w:rPr>
-        <w:t xml:space="preserve"> </w:t>
-      </w:r>
-      <w:r>
-        <w:rPr>
-          <w:highlight w:val="yellow"/>
-        </w:rPr>
-        <w:t>uskutočnil pri získavaní potrebných údajov.</w:t>
-      </w:r>
-    </w:p>
-    <w:p>
-      <w:pPr>
-        <w:pStyle w:val="Nadpis2"/>
-      </w:pPr>
-      <w:bookmarkStart w:id="11" w:name="_Toc126510211"/>
-      <w:r>
-        <w:t>N</w:t>
-      </w:r>
-      <w:r>
-        <w:t xml:space="preserve">ázov </w:t>
-      </w:r>
-      <w:r>
-        <w:t>podkapitoly</w:t>
-      </w:r>
-      <w:bookmarkEnd w:id="10"/>
-      <w:bookmarkEnd w:id="11"/>
+      <w:proofErr w:type="spellStart"/>
+      <w:r>
+        <w:t>Creator</w:t>
+      </w:r>
+      <w:proofErr w:type="spellEnd"/>
+      <w:r>
+        <w:t>.</w:t>
+      </w:r>
     </w:p>
     <w:p>
       <w:pPr>
@@ -4066,99 +4494,49 @@
       </w:pPr>
       <w:r>
         <w:rPr>
-          <w:highlight w:val="yellow"/>
-        </w:rPr>
-        <w:t>V práci využívajte aj obrázky. Tie by mali byť tvorené pomocou vektorovej grafiky</w:t>
-      </w:r>
-      <w:r>
-        <w:rPr>
-          <w:highlight w:val="yellow"/>
-        </w:rPr>
-        <w:t xml:space="preserve"> – Vložiť/Tvary</w:t>
-      </w:r>
-      <w:r>
-        <w:rPr>
-          <w:highlight w:val="yellow"/>
-        </w:rPr>
-        <w:t>. Pokiaľ to nie je možné, je povolen</w:t>
-      </w:r>
-      <w:r>
-        <w:rPr>
-          <w:highlight w:val="yellow"/>
-        </w:rPr>
-        <w:t>ý</w:t>
-      </w:r>
-      <w:r>
-        <w:rPr>
-          <w:highlight w:val="yellow"/>
-        </w:rPr>
-        <w:t xml:space="preserve"> aj bitmapov</w:t>
-      </w:r>
-      <w:r>
-        <w:rPr>
-          <w:highlight w:val="yellow"/>
-        </w:rPr>
-        <w:t xml:space="preserve">ý </w:t>
-      </w:r>
-      <w:r>
-        <w:rPr>
-          <w:highlight w:val="yellow"/>
-        </w:rPr>
-        <w:t>obrázok</w:t>
-      </w:r>
-      <w:r>
-        <w:rPr>
-          <w:highlight w:val="yellow"/>
-        </w:rPr>
-        <w:t>, avšak vo vysokom</w:t>
-      </w:r>
-      <w:r>
-        <w:rPr>
-          <w:highlight w:val="yellow"/>
-        </w:rPr>
-        <w:t xml:space="preserve"> rozlíšení. Odporúča sa prevzatú</w:t>
-      </w:r>
-      <w:r>
-        <w:rPr>
-          <w:highlight w:val="yellow"/>
-        </w:rPr>
-        <w:t xml:space="preserve"> grafika prekresliť podľa potreby</w:t>
-      </w:r>
-      <w:r>
-        <w:rPr>
-          <w:highlight w:val="yellow"/>
-        </w:rPr>
-        <w:t>, nie používať napr. anglické slová v</w:t>
-      </w:r>
-      <w:r>
-        <w:rPr>
-          <w:highlight w:val="yellow"/>
-        </w:rPr>
-        <w:t> </w:t>
-      </w:r>
-      <w:r>
-        <w:rPr>
-          <w:highlight w:val="yellow"/>
-        </w:rPr>
-        <w:t>obrázku</w:t>
-      </w:r>
-      <w:r>
-        <w:rPr>
-          <w:highlight w:val="yellow"/>
-        </w:rPr>
-        <w:t xml:space="preserve"> alebo nepodstatné čast</w:t>
-      </w:r>
-      <w:r>
-        <w:rPr>
-          <w:highlight w:val="yellow"/>
-        </w:rPr>
-        <w:t>i</w:t>
-      </w:r>
-      <w:r>
-        <w:rPr>
-          <w:highlight w:val="yellow"/>
-        </w:rPr>
-        <w:t>.</w:t>
+          <w:noProof/>
+        </w:rPr>
+        <w:drawing>
+          <wp:inline distT="0" distB="0" distL="0" distR="0" wp14:anchorId="01191965" wp14:editId="0D98AD0F">
+            <wp:extent cx="5399405" cy="2268855"/>
+            <wp:effectExtent l="0" t="0" r="0" b="4445"/>
+            <wp:docPr id="25" name="Obrázok 25"/>
+            <wp:cNvGraphicFramePr>
+              <a:graphicFrameLocks xmlns:a="http://schemas.openxmlformats.org/drawingml/2006/main" noChangeAspect="1"/>
+            </wp:cNvGraphicFramePr>
+            <a:graphic xmlns:a="http://schemas.openxmlformats.org/drawingml/2006/main">
+              <a:graphicData uri="http://schemas.openxmlformats.org/drawingml/2006/picture">
+                <pic:pic xmlns:pic="http://schemas.openxmlformats.org/drawingml/2006/picture">
+                  <pic:nvPicPr>
+                    <pic:cNvPr id="25" name="Obrázok 25"/>
+                    <pic:cNvPicPr/>
+                  </pic:nvPicPr>
+                  <pic:blipFill>
+                    <a:blip r:embed="rId15">
+                      <a:extLst>
+                        <a:ext uri="{28A0092B-C50C-407E-A947-70E740481C1C}">
+                          <a14:useLocalDpi xmlns:a14="http://schemas.microsoft.com/office/drawing/2010/main" val="0"/>
+                        </a:ext>
+                      </a:extLst>
+                    </a:blip>
+                    <a:stretch>
+                      <a:fillRect/>
+                    </a:stretch>
+                  </pic:blipFill>
+                  <pic:spPr>
+                    <a:xfrm>
+                      <a:off x="0" y="0"/>
+                      <a:ext cx="5399405" cy="2268855"/>
+                    </a:xfrm>
+                    <a:prstGeom prst="rect">
+                      <a:avLst/>
+                    </a:prstGeom>
+                  </pic:spPr>
+                </pic:pic>
+              </a:graphicData>
+            </a:graphic>
+          </wp:inline>
+        </w:drawing>
       </w:r>
     </w:p>
     <w:p>
@@ -4167,951 +4545,19 @@
         <w:spacing w:line="240" w:lineRule="auto"/>
         <w:jc w:val="center"/>
       </w:pPr>
-      <w:r>
-        <w:rPr>
-          <w:rFonts w:ascii="Segoe UI Symbol" w:hAnsi="Segoe UI Symbol" w:cs="Segoe UI Symbol"/>
-          <w:noProof/>
-          <w:sz w:val="160"/>
-          <w:szCs w:val="160"/>
-          <w:lang w:eastAsia="sk-SK"/>
-        </w:rPr>
-        <mc:AlternateContent>
-          <mc:Choice Requires="wpc">
-            <w:drawing>
-              <wp:inline distT="0" distB="0" distL="0" distR="0">
-                <wp:extent cx="5579745" cy="2120265"/>
-                <wp:effectExtent l="3175" t="3175" r="0" b="635"/>
-                <wp:docPr id="22" name="Kresliace plátno 22"/>
-                <wp:cNvGraphicFramePr>
-                  <a:graphicFrameLocks xmlns:a="http://schemas.openxmlformats.org/drawingml/2006/main" noChangeAspect="1"/>
-                </wp:cNvGraphicFramePr>
-                <a:graphic xmlns:a="http://schemas.openxmlformats.org/drawingml/2006/main">
-                  <a:graphicData uri="http://schemas.microsoft.com/office/word/2010/wordprocessingCanvas">
-                    <wpc:wpc>
-                      <wpc:bg>
-                        <a:noFill/>
-                      </wpc:bg>
-                      <wpc:whole/>
-                      <wps:wsp>
-                        <wps:cNvPr id="4" name="AutoShape 24"/>
-                        <wps:cNvSpPr>
-                          <a:spLocks noChangeArrowheads="1"/>
-                        </wps:cNvSpPr>
-                        <wps:spPr bwMode="auto">
-                          <a:xfrm>
-                            <a:off x="211455" y="179070"/>
-                            <a:ext cx="1496060" cy="666115"/>
-                          </a:xfrm>
-                          <a:prstGeom prst="roundRect">
-                            <a:avLst>
-                              <a:gd name="adj" fmla="val 16667"/>
-                            </a:avLst>
-                          </a:prstGeom>
-                          <a:gradFill rotWithShape="0">
-                            <a:gsLst>
-                              <a:gs pos="0">
-                                <a:schemeClr val="accent6">
-                                  <a:lumMod val="60000"/>
-                                  <a:lumOff val="40000"/>
-                                </a:schemeClr>
-                              </a:gs>
-                              <a:gs pos="50000">
-                                <a:schemeClr val="accent6">
-                                  <a:lumMod val="20000"/>
-                                  <a:lumOff val="80000"/>
-                                </a:schemeClr>
-                              </a:gs>
-                              <a:gs pos="100000">
-                                <a:schemeClr val="accent6">
-                                  <a:lumMod val="60000"/>
-                                  <a:lumOff val="40000"/>
-                                </a:schemeClr>
-                              </a:gs>
-                            </a:gsLst>
-                            <a:lin ang="18900000" scaled="1"/>
-                          </a:gradFill>
-                          <a:ln w="12700">
-                            <a:solidFill>
-                              <a:schemeClr val="accent6">
-                                <a:lumMod val="60000"/>
-                                <a:lumOff val="40000"/>
-                              </a:schemeClr>
-                            </a:solidFill>
-                            <a:round/>
-                            <a:headEnd/>
-                            <a:tailEnd/>
-                          </a:ln>
-                          <a:effectLst>
-                            <a:outerShdw dist="28398" dir="3806097" algn="ctr" rotWithShape="0">
-                              <a:schemeClr val="accent6">
-                                <a:lumMod val="50000"/>
-                                <a:lumOff val="0"/>
-                                <a:alpha val="50000"/>
-                              </a:schemeClr>
-                            </a:outerShdw>
-                          </a:effectLst>
-                        </wps:spPr>
-                        <wps:bodyPr rot="0" vert="horz" wrap="square" lIns="91440" tIns="45720" rIns="91440" bIns="45720" anchor="t" anchorCtr="0" upright="1">
-                          <a:noAutofit/>
-                        </wps:bodyPr>
-                      </wps:wsp>
-                      <wps:wsp>
-                        <wps:cNvPr id="6" name="Text Box 25"/>
-                        <wps:cNvSpPr txBox="1">
-                          <a:spLocks noChangeArrowheads="1"/>
-                        </wps:cNvSpPr>
-                        <wps:spPr bwMode="auto">
-                          <a:xfrm>
-                            <a:off x="633730" y="380365"/>
-                            <a:ext cx="663575" cy="323215"/>
-                          </a:xfrm>
-                          <a:prstGeom prst="rect">
-                            <a:avLst/>
-                          </a:prstGeom>
-                          <a:noFill/>
-                          <a:ln>
-                            <a:noFill/>
-                          </a:ln>
-                          <a:extLst>
-                            <a:ext uri="{909E8E84-426E-40DD-AFC4-6F175D3DCCD1}">
-                              <a14:hiddenFill xmlns:a14="http://schemas.microsoft.com/office/drawing/2010/main">
-                                <a:solidFill>
-                                  <a:srgbClr val="FFFFFF"/>
-                                </a:solidFill>
-                              </a14:hiddenFill>
-                            </a:ext>
-                            <a:ext uri="{91240B29-F687-4F45-9708-019B960494DF}">
-                              <a14:hiddenLine xmlns:a14="http://schemas.microsoft.com/office/drawing/2010/main" w="9525">
-                                <a:solidFill>
-                                  <a:srgbClr val="000000"/>
-                                </a:solidFill>
-                                <a:miter lim="800000"/>
-                                <a:headEnd/>
-                                <a:tailEnd/>
-                              </a14:hiddenLine>
-                            </a:ext>
-                          </a:extLst>
-                        </wps:spPr>
-                        <wps:txbx>
-                          <w:txbxContent>
-                            <w:p>
-                              <w:pPr>
-                                <w:jc w:val="center"/>
-                                <w:rPr>
-                                  <w:b/>
-                                </w:rPr>
-                              </w:pPr>
-                              <w:r>
-                                <w:rPr>
-                                  <w:b/>
-                                </w:rPr>
-                                <w:t>Štart</w:t>
-                              </w:r>
-                            </w:p>
-                          </w:txbxContent>
-                        </wps:txbx>
-                        <wps:bodyPr rot="0" vert="horz" wrap="square" lIns="91440" tIns="45720" rIns="91440" bIns="45720" anchor="t" anchorCtr="0" upright="1">
-                          <a:noAutofit/>
-                        </wps:bodyPr>
-                      </wps:wsp>
-                      <wps:wsp>
-                        <wps:cNvPr id="7" name="AutoShape 26"/>
-                        <wps:cNvSpPr>
-                          <a:spLocks noChangeArrowheads="1"/>
-                        </wps:cNvSpPr>
-                        <wps:spPr bwMode="auto">
-                          <a:xfrm>
-                            <a:off x="2087880" y="179070"/>
-                            <a:ext cx="1494790" cy="666750"/>
-                          </a:xfrm>
-                          <a:prstGeom prst="roundRect">
-                            <a:avLst>
-                              <a:gd name="adj" fmla="val 16667"/>
-                            </a:avLst>
-                          </a:prstGeom>
-                          <a:solidFill>
-                            <a:schemeClr val="accent4">
-                              <a:lumMod val="100000"/>
-                              <a:lumOff val="0"/>
-                            </a:schemeClr>
-                          </a:solidFill>
-                          <a:ln w="38100">
-                            <a:solidFill>
-                              <a:schemeClr val="lt1">
-                                <a:lumMod val="95000"/>
-                                <a:lumOff val="0"/>
-                              </a:schemeClr>
-                            </a:solidFill>
-                            <a:round/>
-                            <a:headEnd/>
-                            <a:tailEnd/>
-                          </a:ln>
-                          <a:effectLst>
-                            <a:outerShdw dist="28398" dir="3806097" algn="ctr" rotWithShape="0">
-                              <a:schemeClr val="accent4">
-                                <a:lumMod val="50000"/>
-                                <a:lumOff val="0"/>
-                                <a:alpha val="50000"/>
-                              </a:schemeClr>
-                            </a:outerShdw>
-                          </a:effectLst>
-                        </wps:spPr>
-                        <wps:bodyPr rot="0" vert="horz" wrap="square" lIns="91440" tIns="45720" rIns="91440" bIns="45720" anchor="t" anchorCtr="0" upright="1">
-                          <a:noAutofit/>
-                        </wps:bodyPr>
-                      </wps:wsp>
-                      <wps:wsp>
-                        <wps:cNvPr id="8" name="Text Box 27"/>
-                        <wps:cNvSpPr txBox="1">
-                          <a:spLocks noChangeArrowheads="1"/>
-                        </wps:cNvSpPr>
-                        <wps:spPr bwMode="auto">
-                          <a:xfrm>
-                            <a:off x="2510155" y="295275"/>
-                            <a:ext cx="777875" cy="464820"/>
-                          </a:xfrm>
-                          <a:prstGeom prst="rect">
-                            <a:avLst/>
-                          </a:prstGeom>
-                          <a:noFill/>
-                          <a:ln>
-                            <a:noFill/>
-                          </a:ln>
-                          <a:extLst>
-                            <a:ext uri="{909E8E84-426E-40DD-AFC4-6F175D3DCCD1}">
-                              <a14:hiddenFill xmlns:a14="http://schemas.microsoft.com/office/drawing/2010/main">
-                                <a:solidFill>
-                                  <a:srgbClr val="FFFFFF"/>
-                                </a:solidFill>
-                              </a14:hiddenFill>
-                            </a:ext>
-                            <a:ext uri="{91240B29-F687-4F45-9708-019B960494DF}">
-                              <a14:hiddenLine xmlns:a14="http://schemas.microsoft.com/office/drawing/2010/main" w="9525">
-                                <a:solidFill>
-                                  <a:srgbClr val="000000"/>
-                                </a:solidFill>
-                                <a:miter lim="800000"/>
-                                <a:headEnd/>
-                                <a:tailEnd/>
-                              </a14:hiddenLine>
-                            </a:ext>
-                          </a:extLst>
-                        </wps:spPr>
-                        <wps:txbx>
-                          <w:txbxContent>
-                            <w:p>
-                              <w:pPr>
-                                <w:jc w:val="center"/>
-                                <w:rPr>
-                                  <w:b/>
-                                </w:rPr>
-                              </w:pPr>
-                              <w:r>
-                                <w:rPr>
-                                  <w:b/>
-                                </w:rPr>
-                                <w:t>Výber akcie</w:t>
-                              </w:r>
-                            </w:p>
-                          </w:txbxContent>
-                        </wps:txbx>
-                        <wps:bodyPr rot="0" vert="horz" wrap="square" lIns="91440" tIns="45720" rIns="91440" bIns="45720" anchor="t" anchorCtr="0" upright="1">
-                          <a:noAutofit/>
-                        </wps:bodyPr>
-                      </wps:wsp>
-                      <wps:wsp>
-                        <wps:cNvPr id="9" name="AutoShape 28"/>
-                        <wps:cNvSpPr>
-                          <a:spLocks noChangeArrowheads="1"/>
-                        </wps:cNvSpPr>
-                        <wps:spPr bwMode="auto">
-                          <a:xfrm>
-                            <a:off x="3926205" y="1168400"/>
-                            <a:ext cx="1494155" cy="668020"/>
-                          </a:xfrm>
-                          <a:prstGeom prst="roundRect">
-                            <a:avLst>
-                              <a:gd name="adj" fmla="val 16667"/>
-                            </a:avLst>
-                          </a:prstGeom>
-                          <a:gradFill rotWithShape="0">
-                            <a:gsLst>
-                              <a:gs pos="0">
-                                <a:schemeClr val="accent6">
-                                  <a:lumMod val="60000"/>
-                                  <a:lumOff val="40000"/>
-                                </a:schemeClr>
-                              </a:gs>
-                              <a:gs pos="50000">
-                                <a:schemeClr val="accent6">
-                                  <a:lumMod val="100000"/>
-                                  <a:lumOff val="0"/>
-                                </a:schemeClr>
-                              </a:gs>
-                              <a:gs pos="100000">
-                                <a:schemeClr val="accent6">
-                                  <a:lumMod val="60000"/>
-                                  <a:lumOff val="40000"/>
-                                </a:schemeClr>
-                              </a:gs>
-                            </a:gsLst>
-                            <a:lin ang="5400000" scaled="1"/>
-                          </a:gradFill>
-                          <a:ln w="12700">
-                            <a:solidFill>
-                              <a:schemeClr val="accent6">
-                                <a:lumMod val="100000"/>
-                                <a:lumOff val="0"/>
-                              </a:schemeClr>
-                            </a:solidFill>
-                            <a:round/>
-                            <a:headEnd/>
-                            <a:tailEnd/>
-                          </a:ln>
-                          <a:effectLst>
-                            <a:outerShdw dist="28398" dir="3806097" algn="ctr" rotWithShape="0">
-                              <a:schemeClr val="accent6">
-                                <a:lumMod val="50000"/>
-                                <a:lumOff val="0"/>
-                              </a:schemeClr>
-                            </a:outerShdw>
-                          </a:effectLst>
-                        </wps:spPr>
-                        <wps:bodyPr rot="0" vert="horz" wrap="square" lIns="91440" tIns="45720" rIns="91440" bIns="45720" anchor="t" anchorCtr="0" upright="1">
-                          <a:noAutofit/>
-                        </wps:bodyPr>
-                      </wps:wsp>
-                      <wps:wsp>
-                        <wps:cNvPr id="10" name="Text Box 29"/>
-                        <wps:cNvSpPr txBox="1">
-                          <a:spLocks noChangeArrowheads="1"/>
-                        </wps:cNvSpPr>
-                        <wps:spPr bwMode="auto">
-                          <a:xfrm>
-                            <a:off x="4347845" y="1372235"/>
-                            <a:ext cx="665480" cy="320675"/>
-                          </a:xfrm>
-                          <a:prstGeom prst="rect">
-                            <a:avLst/>
-                          </a:prstGeom>
-                          <a:noFill/>
-                          <a:ln>
-                            <a:noFill/>
-                          </a:ln>
-                          <a:extLst>
-                            <a:ext uri="{909E8E84-426E-40DD-AFC4-6F175D3DCCD1}">
-                              <a14:hiddenFill xmlns:a14="http://schemas.microsoft.com/office/drawing/2010/main">
-                                <a:solidFill>
-                                  <a:srgbClr val="FFFFFF"/>
-                                </a:solidFill>
-                              </a14:hiddenFill>
-                            </a:ext>
-                            <a:ext uri="{91240B29-F687-4F45-9708-019B960494DF}">
-                              <a14:hiddenLine xmlns:a14="http://schemas.microsoft.com/office/drawing/2010/main" w="9525">
-                                <a:solidFill>
-                                  <a:srgbClr val="000000"/>
-                                </a:solidFill>
-                                <a:miter lim="800000"/>
-                                <a:headEnd/>
-                                <a:tailEnd/>
-                              </a14:hiddenLine>
-                            </a:ext>
-                          </a:extLst>
-                        </wps:spPr>
-                        <wps:txbx>
-                          <w:txbxContent>
-                            <w:p>
-                              <w:pPr>
-                                <w:jc w:val="center"/>
-                                <w:rPr>
-                                  <w:b/>
-                                </w:rPr>
-                              </w:pPr>
-                              <w:r>
-                                <w:rPr>
-                                  <w:b/>
-                                </w:rPr>
-                                <w:t>Koniec</w:t>
-                              </w:r>
-                            </w:p>
-                          </w:txbxContent>
-                        </wps:txbx>
-                        <wps:bodyPr rot="0" vert="horz" wrap="square" lIns="91440" tIns="45720" rIns="91440" bIns="45720" anchor="t" anchorCtr="0" upright="1">
-                          <a:noAutofit/>
-                        </wps:bodyPr>
-                      </wps:wsp>
-                      <wps:wsp>
-                        <wps:cNvPr id="11" name="AutoShape 30"/>
-                        <wps:cNvSpPr>
-                          <a:spLocks noChangeArrowheads="1"/>
-                        </wps:cNvSpPr>
-                        <wps:spPr bwMode="auto">
-                          <a:xfrm>
-                            <a:off x="3920490" y="191135"/>
-                            <a:ext cx="1495425" cy="666115"/>
-                          </a:xfrm>
-                          <a:prstGeom prst="roundRect">
-                            <a:avLst>
-                              <a:gd name="adj" fmla="val 16667"/>
-                            </a:avLst>
-                          </a:prstGeom>
-                          <a:solidFill>
-                            <a:schemeClr val="accent1">
-                              <a:lumMod val="100000"/>
-                              <a:lumOff val="0"/>
-                            </a:schemeClr>
-                          </a:solidFill>
-                          <a:ln w="38100">
-                            <a:solidFill>
-                              <a:schemeClr val="lt1">
-                                <a:lumMod val="95000"/>
-                                <a:lumOff val="0"/>
-                              </a:schemeClr>
-                            </a:solidFill>
-                            <a:round/>
-                            <a:headEnd/>
-                            <a:tailEnd/>
-                          </a:ln>
-                          <a:effectLst>
-                            <a:outerShdw dist="28398" dir="3806097" algn="ctr" rotWithShape="0">
-                              <a:schemeClr val="accent1">
-                                <a:lumMod val="50000"/>
-                                <a:lumOff val="0"/>
-                                <a:alpha val="50000"/>
-                              </a:schemeClr>
-                            </a:outerShdw>
-                          </a:effectLst>
-                        </wps:spPr>
-                        <wps:bodyPr rot="0" vert="horz" wrap="square" lIns="91440" tIns="45720" rIns="91440" bIns="45720" anchor="t" anchorCtr="0" upright="1">
-                          <a:noAutofit/>
-                        </wps:bodyPr>
-                      </wps:wsp>
-                      <wps:wsp>
-                        <wps:cNvPr id="12" name="Text Box 31"/>
-                        <wps:cNvSpPr txBox="1">
-                          <a:spLocks noChangeArrowheads="1"/>
-                        </wps:cNvSpPr>
-                        <wps:spPr bwMode="auto">
-                          <a:xfrm>
-                            <a:off x="4343400" y="393065"/>
-                            <a:ext cx="777875" cy="320675"/>
-                          </a:xfrm>
-                          <a:prstGeom prst="rect">
-                            <a:avLst/>
-                          </a:prstGeom>
-                          <a:noFill/>
-                          <a:ln>
-                            <a:noFill/>
-                          </a:ln>
-                          <a:extLst>
-                            <a:ext uri="{909E8E84-426E-40DD-AFC4-6F175D3DCCD1}">
-                              <a14:hiddenFill xmlns:a14="http://schemas.microsoft.com/office/drawing/2010/main">
-                                <a:solidFill>
-                                  <a:srgbClr val="FFFFFF"/>
-                                </a:solidFill>
-                              </a14:hiddenFill>
-                            </a:ext>
-                            <a:ext uri="{91240B29-F687-4F45-9708-019B960494DF}">
-                              <a14:hiddenLine xmlns:a14="http://schemas.microsoft.com/office/drawing/2010/main" w="9525">
-                                <a:solidFill>
-                                  <a:srgbClr val="000000"/>
-                                </a:solidFill>
-                                <a:miter lim="800000"/>
-                                <a:headEnd/>
-                                <a:tailEnd/>
-                              </a14:hiddenLine>
-                            </a:ext>
-                          </a:extLst>
-                        </wps:spPr>
-                        <wps:txbx>
-                          <w:txbxContent>
-                            <w:p>
-                              <w:pPr>
-                                <w:jc w:val="center"/>
-                                <w:rPr>
-                                  <w:b/>
-                                </w:rPr>
-                              </w:pPr>
-                              <w:r>
-                                <w:rPr>
-                                  <w:b/>
-                                </w:rPr>
-                                <w:t>Akcia 2</w:t>
-                              </w:r>
-                            </w:p>
-                          </w:txbxContent>
-                        </wps:txbx>
-                        <wps:bodyPr rot="0" vert="horz" wrap="square" lIns="91440" tIns="45720" rIns="91440" bIns="45720" anchor="t" anchorCtr="0" upright="1">
-                          <a:noAutofit/>
-                        </wps:bodyPr>
-                      </wps:wsp>
-                      <wps:wsp>
-                        <wps:cNvPr id="13" name="AutoShape 32"/>
-                        <wps:cNvSpPr>
-                          <a:spLocks noChangeArrowheads="1"/>
-                        </wps:cNvSpPr>
-                        <wps:spPr bwMode="auto">
-                          <a:xfrm>
-                            <a:off x="2091690" y="1170305"/>
-                            <a:ext cx="1495425" cy="666115"/>
-                          </a:xfrm>
-                          <a:prstGeom prst="roundRect">
-                            <a:avLst>
-                              <a:gd name="adj" fmla="val 16667"/>
-                            </a:avLst>
-                          </a:prstGeom>
-                          <a:solidFill>
-                            <a:schemeClr val="accent1">
-                              <a:lumMod val="100000"/>
-                              <a:lumOff val="0"/>
-                            </a:schemeClr>
-                          </a:solidFill>
-                          <a:ln w="38100">
-                            <a:solidFill>
-                              <a:schemeClr val="lt1">
-                                <a:lumMod val="95000"/>
-                                <a:lumOff val="0"/>
-                              </a:schemeClr>
-                            </a:solidFill>
-                            <a:round/>
-                            <a:headEnd/>
-                            <a:tailEnd/>
-                          </a:ln>
-                          <a:effectLst>
-                            <a:outerShdw dist="28398" dir="3806097" algn="ctr" rotWithShape="0">
-                              <a:schemeClr val="accent1">
-                                <a:lumMod val="50000"/>
-                                <a:lumOff val="0"/>
-                                <a:alpha val="50000"/>
-                              </a:schemeClr>
-                            </a:outerShdw>
-                          </a:effectLst>
-                        </wps:spPr>
-                        <wps:bodyPr rot="0" vert="horz" wrap="square" lIns="91440" tIns="45720" rIns="91440" bIns="45720" anchor="t" anchorCtr="0" upright="1">
-                          <a:noAutofit/>
-                        </wps:bodyPr>
-                      </wps:wsp>
-                      <wps:wsp>
-                        <wps:cNvPr id="14" name="Text Box 33"/>
-                        <wps:cNvSpPr txBox="1">
-                          <a:spLocks noChangeArrowheads="1"/>
-                        </wps:cNvSpPr>
-                        <wps:spPr bwMode="auto">
-                          <a:xfrm>
-                            <a:off x="2514600" y="1372235"/>
-                            <a:ext cx="777240" cy="320675"/>
-                          </a:xfrm>
-                          <a:prstGeom prst="rect">
-                            <a:avLst/>
-                          </a:prstGeom>
-                          <a:noFill/>
-                          <a:ln>
-                            <a:noFill/>
-                          </a:ln>
-                          <a:extLst>
-                            <a:ext uri="{909E8E84-426E-40DD-AFC4-6F175D3DCCD1}">
-                              <a14:hiddenFill xmlns:a14="http://schemas.microsoft.com/office/drawing/2010/main">
-                                <a:solidFill>
-                                  <a:srgbClr val="FFFFFF"/>
-                                </a:solidFill>
-                              </a14:hiddenFill>
-                            </a:ext>
-                            <a:ext uri="{91240B29-F687-4F45-9708-019B960494DF}">
-                              <a14:hiddenLine xmlns:a14="http://schemas.microsoft.com/office/drawing/2010/main" w="9525">
-                                <a:solidFill>
-                                  <a:srgbClr val="000000"/>
-                                </a:solidFill>
-                                <a:miter lim="800000"/>
-                                <a:headEnd/>
-                                <a:tailEnd/>
-                              </a14:hiddenLine>
-                            </a:ext>
-                          </a:extLst>
-                        </wps:spPr>
-                        <wps:txbx>
-                          <w:txbxContent>
-                            <w:p>
-                              <w:pPr>
-                                <w:jc w:val="center"/>
-                                <w:rPr>
-                                  <w:b/>
-                                </w:rPr>
-                              </w:pPr>
-                              <w:r>
-                                <w:rPr>
-                                  <w:b/>
-                                </w:rPr>
-                                <w:t>Akcia 1</w:t>
-                              </w:r>
-                            </w:p>
-                          </w:txbxContent>
-                        </wps:txbx>
-                        <wps:bodyPr rot="0" vert="horz" wrap="square" lIns="91440" tIns="45720" rIns="91440" bIns="45720" anchor="t" anchorCtr="0" upright="1">
-                          <a:noAutofit/>
-                        </wps:bodyPr>
-                      </wps:wsp>
-                      <wps:wsp>
-                        <wps:cNvPr id="15" name="AutoShape 34"/>
-                        <wps:cNvCnPr>
-                          <a:cxnSpLocks noChangeShapeType="1"/>
-                          <a:stCxn id="4" idx="3"/>
-                          <a:endCxn id="7" idx="1"/>
-                        </wps:cNvCnPr>
-                        <wps:spPr bwMode="auto">
-                          <a:xfrm>
-                            <a:off x="1707515" y="512445"/>
-                            <a:ext cx="361315" cy="635"/>
-                          </a:xfrm>
-                          <a:prstGeom prst="straightConnector1">
-                            <a:avLst/>
-                          </a:prstGeom>
-                          <a:noFill/>
-                          <a:ln w="9525">
-                            <a:solidFill>
-                              <a:srgbClr val="000000"/>
-                            </a:solidFill>
-                            <a:round/>
-                            <a:headEnd/>
-                            <a:tailEnd type="triangle" w="med" len="med"/>
-                          </a:ln>
-                          <a:extLst>
-                            <a:ext uri="{909E8E84-426E-40DD-AFC4-6F175D3DCCD1}">
-                              <a14:hiddenFill xmlns:a14="http://schemas.microsoft.com/office/drawing/2010/main">
-                                <a:noFill/>
-                              </a14:hiddenFill>
-                            </a:ext>
-                          </a:extLst>
-                        </wps:spPr>
-                        <wps:bodyPr/>
-                      </wps:wsp>
-                      <wps:wsp>
-                        <wps:cNvPr id="16" name="AutoShape 35"/>
-                        <wps:cNvCnPr>
-                          <a:cxnSpLocks noChangeShapeType="1"/>
-                          <a:stCxn id="7" idx="2"/>
-                          <a:endCxn id="13" idx="0"/>
-                        </wps:cNvCnPr>
-                        <wps:spPr bwMode="auto">
-                          <a:xfrm>
-                            <a:off x="2835275" y="864870"/>
-                            <a:ext cx="4445" cy="286385"/>
-                          </a:xfrm>
-                          <a:prstGeom prst="straightConnector1">
-                            <a:avLst/>
-                          </a:prstGeom>
-                          <a:noFill/>
-                          <a:ln w="9525">
-                            <a:solidFill>
-                              <a:srgbClr val="000000"/>
-                            </a:solidFill>
-                            <a:round/>
-                            <a:headEnd/>
-                            <a:tailEnd type="triangle" w="med" len="med"/>
-                          </a:ln>
-                          <a:extLst>
-                            <a:ext uri="{909E8E84-426E-40DD-AFC4-6F175D3DCCD1}">
-                              <a14:hiddenFill xmlns:a14="http://schemas.microsoft.com/office/drawing/2010/main">
-                                <a:noFill/>
-                              </a14:hiddenFill>
-                            </a:ext>
-                          </a:extLst>
-                        </wps:spPr>
-                        <wps:bodyPr/>
-                      </wps:wsp>
-                      <wps:wsp>
-                        <wps:cNvPr id="17" name="AutoShape 36"/>
-                        <wps:cNvCnPr>
-                          <a:cxnSpLocks noChangeShapeType="1"/>
-                          <a:stCxn id="7" idx="3"/>
-                          <a:endCxn id="11" idx="1"/>
-                        </wps:cNvCnPr>
-                        <wps:spPr bwMode="auto">
-                          <a:xfrm>
-                            <a:off x="3601720" y="512445"/>
-                            <a:ext cx="299720" cy="12065"/>
-                          </a:xfrm>
-                          <a:prstGeom prst="straightConnector1">
-                            <a:avLst/>
-                          </a:prstGeom>
-                          <a:noFill/>
-                          <a:ln w="9525">
-                            <a:solidFill>
-                              <a:srgbClr val="000000"/>
-                            </a:solidFill>
-                            <a:round/>
-                            <a:headEnd/>
-                            <a:tailEnd type="triangle" w="med" len="med"/>
-                          </a:ln>
-                          <a:extLst>
-                            <a:ext uri="{909E8E84-426E-40DD-AFC4-6F175D3DCCD1}">
-                              <a14:hiddenFill xmlns:a14="http://schemas.microsoft.com/office/drawing/2010/main">
-                                <a:noFill/>
-                              </a14:hiddenFill>
-                            </a:ext>
-                          </a:extLst>
-                        </wps:spPr>
-                        <wps:bodyPr/>
-                      </wps:wsp>
-                      <wps:wsp>
-                        <wps:cNvPr id="18" name="AutoShape 37"/>
-                        <wps:cNvCnPr>
-                          <a:cxnSpLocks noChangeShapeType="1"/>
-                          <a:stCxn id="13" idx="3"/>
-                          <a:endCxn id="9" idx="1"/>
-                        </wps:cNvCnPr>
-                        <wps:spPr bwMode="auto">
-                          <a:xfrm flipV="1">
-                            <a:off x="3606165" y="1502410"/>
-                            <a:ext cx="320040" cy="1270"/>
-                          </a:xfrm>
-                          <a:prstGeom prst="straightConnector1">
-                            <a:avLst/>
-                          </a:prstGeom>
-                          <a:noFill/>
-                          <a:ln w="9525">
-                            <a:solidFill>
-                              <a:srgbClr val="000000"/>
-                            </a:solidFill>
-                            <a:round/>
-                            <a:headEnd/>
-                            <a:tailEnd type="triangle" w="med" len="med"/>
-                          </a:ln>
-                          <a:extLst>
-                            <a:ext uri="{909E8E84-426E-40DD-AFC4-6F175D3DCCD1}">
-                              <a14:hiddenFill xmlns:a14="http://schemas.microsoft.com/office/drawing/2010/main">
-                                <a:noFill/>
-                              </a14:hiddenFill>
-                            </a:ext>
-                          </a:extLst>
-                        </wps:spPr>
-                        <wps:bodyPr/>
-                      </wps:wsp>
-                      <wps:wsp>
-                        <wps:cNvPr id="19" name="AutoShape 38"/>
-                        <wps:cNvCnPr>
-                          <a:cxnSpLocks noChangeShapeType="1"/>
-                          <a:stCxn id="11" idx="2"/>
-                          <a:endCxn id="9" idx="0"/>
-                        </wps:cNvCnPr>
-                        <wps:spPr bwMode="auto">
-                          <a:xfrm>
-                            <a:off x="4668520" y="876300"/>
-                            <a:ext cx="5080" cy="292100"/>
-                          </a:xfrm>
-                          <a:prstGeom prst="straightConnector1">
-                            <a:avLst/>
-                          </a:prstGeom>
-                          <a:noFill/>
-                          <a:ln w="9525">
-                            <a:solidFill>
-                              <a:srgbClr val="000000"/>
-                            </a:solidFill>
-                            <a:round/>
-                            <a:headEnd/>
-                            <a:tailEnd type="triangle" w="med" len="med"/>
-                          </a:ln>
-                          <a:extLst>
-                            <a:ext uri="{909E8E84-426E-40DD-AFC4-6F175D3DCCD1}">
-                              <a14:hiddenFill xmlns:a14="http://schemas.microsoft.com/office/drawing/2010/main">
-                                <a:noFill/>
-                              </a14:hiddenFill>
-                            </a:ext>
-                          </a:extLst>
-                        </wps:spPr>
-                        <wps:bodyPr/>
-                      </wps:wsp>
-                    </wpc:wpc>
-                  </a:graphicData>
-                </a:graphic>
-              </wp:inline>
-            </w:drawing>
-          </mc:Choice>
-          <mc:Fallback>
-            <w:pict>
-              <v:group id="Kresliace plátno 22" o:spid="_x0000_s1026" editas="canvas" style="width:439.35pt;height:166.95pt;mso-position-horizontal-relative:char;mso-position-vertical-relative:line" coordsize="55797,21202" o:gfxdata="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">
-                <v:shapetype id="_x0000_t75" coordsize="21600,21600" o:spt="75" o:preferrelative="t" path="m@4@5l@4@11@9@11@9@5xe" filled="f" stroked="f">
-                  <v:stroke joinstyle="miter"/>
-                  <v:formulas>
-                    <v:f eqn="if lineDrawn pixelLineWidth 0"/>
-                    <v:f eqn="sum @0 1 0"/>
-                    <v:f eqn="sum 0 0 @1"/>
-                    <v:f eqn="prod @2 1 2"/>
-                    <v:f eqn="prod @3 21600 pixelWidth"/>
-                    <v:f eqn="prod @3 21600 pixelHeight"/>
-                    <v:f eqn="sum @0 0 1"/>
-                    <v:f eqn="prod @6 1 2"/>
-                    <v:f eqn="prod @7 21600 pixelWidth"/>
-                    <v:f eqn="sum @8 21600 0"/>
-                    <v:f eqn="prod @7 21600 pixelHeight"/>
-                    <v:f eqn="sum @10 21600 0"/>
-                  </v:formulas>
-                  <v:path o:extrusionok="f" gradientshapeok="t" o:connecttype="rect"/>
-                  <o:lock v:ext="edit" aspectratio="t"/>
-                </v:shapetype>
-                <v:shape id="_x0000_s1027" type="#_x0000_t75" style="position:absolute;width:55797;height:21202;visibility:visible;mso-wrap-style:square">
-                  <v:fill o:detectmouseclick="t"/>
-                  <v:path o:connecttype="none"/>
-                </v:shape>
-                <v:roundrect id="AutoShape 24" o:spid="_x0000_s1028" style="position:absolute;left:2114;top:1790;width:14961;height:6661;visibility:visible;mso-wrap-style:square;v-text-anchor:top" arcsize="10923f" o:gfxdata="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" fillcolor="#fabf8f [1945]" strokecolor="#fabf8f [1945]" strokeweight="1pt">
-                  <v:fill color2="#fde9d9 [665]" angle="135" focus="50%" type="gradient"/>
-                  <v:shadow on="t" color="#974706 [1609]" opacity=".5" offset="1pt"/>
-                </v:roundrect>
-                <v:shapetype id="_x0000_t202" coordsize="21600,21600" o:spt="202" path="m,l,21600r21600,l21600,xe">
-                  <v:stroke joinstyle="miter"/>
-                  <v:path gradientshapeok="t" o:connecttype="rect"/>
-                </v:shapetype>
-                <v:shape id="Text Box 25" o:spid="_x0000_s1029" type="#_x0000_t202" style="position:absolute;left:6337;top:3803;width:6636;height:3232;visibility:visible;mso-wrap-style:square;v-text-anchor:top" o:gfxdata="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" filled="f" stroked="f">
-                  <v:textbox>
-                    <w:txbxContent>
-                      <w:p>
-                        <w:pPr>
-                          <w:jc w:val="center"/>
-                          <w:rPr>
-                            <w:b/>
-                          </w:rPr>
-                        </w:pPr>
-                        <w:r>
-                          <w:rPr>
-                            <w:b/>
-                          </w:rPr>
-                          <w:t>Štart</w:t>
-                        </w:r>
-                      </w:p>
-                    </w:txbxContent>
-                  </v:textbox>
-                </v:shape>
-                <v:roundrect id="AutoShape 26" o:spid="_x0000_s1030" style="position:absolute;left:20878;top:1790;width:14948;height:6668;visibility:visible;mso-wrap-style:square;v-text-anchor:top" arcsize="10923f" o:gfxdata="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" fillcolor="#8064a2 [3207]" strokecolor="#f2f2f2 [3041]" strokeweight="3pt">
-                  <v:shadow on="t" color="#3f3151 [1607]" opacity=".5" offset="1pt"/>
-                </v:roundrect>
-                <v:shape id="Text Box 27" o:spid="_x0000_s1031" type="#_x0000_t202" style="position:absolute;left:25101;top:2952;width:7779;height:4648;visibility:visible;mso-wrap-style:square;v-text-anchor:top" o:gfxdata="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" filled="f" stroked="f">
-                  <v:textbox>
-                    <w:txbxContent>
-                      <w:p>
-                        <w:pPr>
-                          <w:jc w:val="center"/>
-                          <w:rPr>
-                            <w:b/>
-                          </w:rPr>
-                        </w:pPr>
-                        <w:r>
-                          <w:rPr>
-                            <w:b/>
-                          </w:rPr>
-                          <w:t>Výber akcie</w:t>
-                        </w:r>
-                      </w:p>
-                    </w:txbxContent>
-                  </v:textbox>
-                </v:shape>
-                <v:roundrect id="AutoShape 28" o:spid="_x0000_s1032" style="position:absolute;left:39262;top:11684;width:14941;height:6680;visibility:visible;mso-wrap-style:square;v-text-anchor:top" arcsize="10923f" o:gfxdata="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" fillcolor="#fabf8f [1945]" strokecolor="#f79646 [3209]" strokeweight="1pt">
-                  <v:fill color2="#f79646 [3209]" focus="50%" type="gradient"/>
-                  <v:shadow on="t" color="#974706 [1609]" offset="1pt"/>
-                </v:roundrect>
-                <v:shape id="Text Box 29" o:spid="_x0000_s1033" type="#_x0000_t202" style="position:absolute;left:43478;top:13722;width:6655;height:3207;visibility:visible;mso-wrap-style:square;v-text-anchor:top" o:gfxdata="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" filled="f" stroked="f">
-                  <v:textbox>
-                    <w:txbxContent>
-                      <w:p>
-                        <w:pPr>
-                          <w:jc w:val="center"/>
-                          <w:rPr>
-                            <w:b/>
-                          </w:rPr>
-                        </w:pPr>
-                        <w:r>
-                          <w:rPr>
-                            <w:b/>
-                          </w:rPr>
-                          <w:t>Koniec</w:t>
-                        </w:r>
-                      </w:p>
-                    </w:txbxContent>
-                  </v:textbox>
-                </v:shape>
-                <v:roundrect id="AutoShape 30" o:spid="_x0000_s1034" style="position:absolute;left:39204;top:1911;width:14955;height:6661;visibility:visible;mso-wrap-style:square;v-text-anchor:top" arcsize="10923f" o:gfxdata="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" fillcolor="#4f81bd [3204]" strokecolor="#f2f2f2 [3041]" strokeweight="3pt">
-                  <v:shadow on="t" color="#243f60 [1604]" opacity=".5" offset="1pt"/>
-                </v:roundrect>
-                <v:shape id="Text Box 31" o:spid="_x0000_s1035" type="#_x0000_t202" style="position:absolute;left:43434;top:3930;width:7778;height:3207;visibility:visible;mso-wrap-style:square;v-text-anchor:top" o:gfxdata="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" filled="f" stroked="f">
-                  <v:textbox>
-                    <w:txbxContent>
-                      <w:p>
-                        <w:pPr>
-                          <w:jc w:val="center"/>
-                          <w:rPr>
-                            <w:b/>
-                          </w:rPr>
-                        </w:pPr>
-                        <w:r>
-                          <w:rPr>
-                            <w:b/>
-                          </w:rPr>
-                          <w:t>Akcia 2</w:t>
-                        </w:r>
-                      </w:p>
-                    </w:txbxContent>
-                  </v:textbox>
-                </v:shape>
-                <v:roundrect id="AutoShape 32" o:spid="_x0000_s1036" style="position:absolute;left:20916;top:11703;width:14955;height:6661;visibility:visible;mso-wrap-style:square;v-text-anchor:top" arcsize="10923f" o:gfxdata="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" fillcolor="#4f81bd [3204]" strokecolor="#f2f2f2 [3041]" strokeweight="3pt">
-                  <v:shadow on="t" color="#243f60 [1604]" opacity=".5" offset="1pt"/>
-                </v:roundrect>
-                <v:shape id="Text Box 33" o:spid="_x0000_s1037" type="#_x0000_t202" style="position:absolute;left:25146;top:13722;width:7772;height:3207;visibility:visible;mso-wrap-style:square;v-text-anchor:top" o:gfxdata="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" filled="f" stroked="f">
-                  <v:textbox>
-                    <w:txbxContent>
-                      <w:p>
-                        <w:pPr>
-                          <w:jc w:val="center"/>
-                          <w:rPr>
-                            <w:b/>
-                          </w:rPr>
-                        </w:pPr>
-                        <w:r>
-                          <w:rPr>
-                            <w:b/>
-                          </w:rPr>
-                          <w:t>Akcia 1</w:t>
-                        </w:r>
-                      </w:p>
-                    </w:txbxContent>
-                  </v:textbox>
-                </v:shape>
-                <v:shapetype id="_x0000_t32" coordsize="21600,21600" o:spt="32" o:oned="t" path="m,l21600,21600e" filled="f">
-                  <v:path arrowok="t" fillok="f" o:connecttype="none"/>
-                  <o:lock v:ext="edit" shapetype="t"/>
-                </v:shapetype>
-                <v:shape id="AutoShape 34" o:spid="_x0000_s1038" type="#_x0000_t32" style="position:absolute;left:17075;top:5124;width:3613;height:6;visibility:visible;mso-wrap-style:square" o:connectortype="straight" o:gfxdata="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">
-                  <v:stroke endarrow="block"/>
-                </v:shape>
-                <v:shape id="AutoShape 35" o:spid="_x0000_s1039" type="#_x0000_t32" style="position:absolute;left:28352;top:8648;width:45;height:2864;visibility:visible;mso-wrap-style:square" o:connectortype="straight" o:gfxdata="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">
-                  <v:stroke endarrow="block"/>
-                </v:shape>
-                <v:shape id="AutoShape 36" o:spid="_x0000_s1040" type="#_x0000_t32" style="position:absolute;left:36017;top:5124;width:2997;height:121;visibility:visible;mso-wrap-style:square" o:connectortype="straight" o:gfxdata="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">
-                  <v:stroke endarrow="block"/>
-                </v:shape>
-                <v:shape id="AutoShape 37" o:spid="_x0000_s1041" type="#_x0000_t32" style="position:absolute;left:36061;top:15024;width:3201;height:12;flip:y;visibility:visible;mso-wrap-style:square" o:connectortype="straight" o:gfxdata="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">
-                  <v:stroke endarrow="block"/>
-                </v:shape>
-                <v:shape id="AutoShape 38" o:spid="_x0000_s1042" type="#_x0000_t32" style="position:absolute;left:46685;top:8763;width:51;height:2921;visibility:visible;mso-wrap-style:square" o:connectortype="straight" o:gfxdata="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">
-                  <v:stroke endarrow="block"/>
-                </v:shape>
-                <w10:anchorlock/>
-              </v:group>
-            </w:pict>
-          </mc:Fallback>
-        </mc:AlternateContent>
-      </w:r>
     </w:p>
     <w:p>
       <w:pPr>
         <w:pStyle w:val="Popis"/>
         <w:jc w:val="center"/>
         <w:rPr>
-          <w:rFonts w:ascii="Segoe UI Symbol" w:hAnsi="Segoe UI Symbol" w:cs="Segoe UI Symbol"/>
           <w:b w:val="0"/>
           <w:color w:val="auto"/>
           <w:sz w:val="24"/>
           <w:szCs w:val="24"/>
         </w:rPr>
       </w:pPr>
-      <w:bookmarkStart w:id="12" w:name="_Toc3884061"/>
+      <w:bookmarkStart w:id="13" w:name="_Toc3884061"/>
       <w:r>
         <w:rPr>
           <w:b w:val="0"/>
@@ -5165,7 +4611,7 @@
           <w:sz w:val="24"/>
           <w:szCs w:val="24"/>
         </w:rPr>
-        <w:t>2</w:t>
+        <w:t>3</w:t>
       </w:r>
       <w:r>
         <w:rPr>
@@ -5185,27 +4631,40 @@
         </w:rPr>
         <w:t xml:space="preserve"> Bloková schéma systému</w:t>
       </w:r>
-      <w:bookmarkEnd w:id="12"/>
+      <w:bookmarkEnd w:id="13"/>
     </w:p>
     <w:p>
       <w:pPr>
         <w:pStyle w:val="obsahprace-text"/>
-        <w:ind w:firstLine="432"/>
-        <w:rPr>
-          <w:highlight w:val="yellow"/>
-        </w:rPr>
-      </w:pPr>
-      <w:r>
-        <w:rPr>
-          <w:highlight w:val="yellow"/>
-        </w:rPr>
-        <w:t>Pozor, pri tabuľkách sa píše názov tabuľky nad ňu, nie pod ňu. Ak je tabuľka prebratá, opäť sa za jej názov v zátvorke uvádza autor a rok.</w:t>
-      </w:r>
-      <w:r>
-        <w:rPr>
-          <w:highlight w:val="yellow"/>
-        </w:rPr>
-        <w:t xml:space="preserve"> Presná forma nie je stanovená. Zo skúsenosti čítania návodov, kníh a pod. treba zvoliť správnu estetickú formu – nadpisy sú centrované a zvýraznené a pod.</w:t>
+        <w:ind w:firstLine="708"/>
+      </w:pPr>
+      <w:r>
+        <w:t xml:space="preserve">Na objednanie súčiastok </w:t>
+      </w:r>
+      <w:r>
+        <w:t xml:space="preserve">sme použili </w:t>
+      </w:r>
+      <w:r>
+        <w:t>slovenský e-</w:t>
+      </w:r>
+      <w:proofErr w:type="spellStart"/>
+      <w:r>
+        <w:t>shop</w:t>
+      </w:r>
+      <w:proofErr w:type="spellEnd"/>
+      <w:r>
+        <w:t xml:space="preserve"> </w:t>
+      </w:r>
+      <w:proofErr w:type="spellStart"/>
+      <w:r>
+        <w:t>Techfun</w:t>
+      </w:r>
+      <w:proofErr w:type="spellEnd"/>
+      <w:r>
+        <w:t>. Súčiast</w:t>
+      </w:r>
+      <w:r>
+        <w:t>ky sme preštudovali a zistili ich parametre a podľa toho aj objednali.</w:t>
       </w:r>
     </w:p>
     <w:p>
@@ -5221,7 +4680,7 @@
           <w:szCs w:val="24"/>
         </w:rPr>
       </w:pPr>
-      <w:bookmarkStart w:id="13" w:name="_Toc3884056"/>
+      <w:bookmarkStart w:id="14" w:name="_Toc3884056"/>
       <w:r>
         <w:rPr>
           <w:b w:val="0"/>
@@ -5295,7 +4754,7 @@
         </w:rPr>
         <w:t xml:space="preserve"> Zoznam komponentov</w:t>
       </w:r>
-      <w:bookmarkEnd w:id="13"/>
+      <w:bookmarkEnd w:id="14"/>
     </w:p>
     <w:tbl>
       <w:tblPr>
@@ -5439,6 +4898,7 @@
           </w:tcPr>
           <w:p>
             <w:r>
+              <w:lastRenderedPageBreak/>
               <w:t xml:space="preserve">Bluetooth modul HC-05 </w:t>
             </w:r>
             <w:proofErr w:type="spellStart"/>
@@ -5541,7 +5001,6 @@
           </w:tcPr>
           <w:p>
             <w:r>
-              <w:lastRenderedPageBreak/>
               <w:t>N-MOSFET tranzistor IRFZ44N</w:t>
             </w:r>
           </w:p>
@@ -5555,13 +5014,7 @@
               <w:pStyle w:val="obsahprace-text"/>
             </w:pPr>
             <w:r>
-              <w:t>Elektronická</w:t>
-            </w:r>
-            <w:r>
-              <w:t xml:space="preserve"> </w:t>
-            </w:r>
-            <w:r>
-              <w:t>súčiastka</w:t>
+              <w:t>Elektronická súčiastka</w:t>
             </w:r>
           </w:p>
         </w:tc>
@@ -5724,8 +5177,6 @@
             <w:r>
               <w:t>LED-pásiky 12V</w:t>
             </w:r>
-            <w:bookmarkStart w:id="14" w:name="_GoBack"/>
-            <w:bookmarkEnd w:id="14"/>
           </w:p>
         </w:tc>
         <w:tc>
@@ -5760,6 +5211,193 @@
     </w:tbl>
     <w:p>
       <w:pPr>
+        <w:pStyle w:val="Nadpis2"/>
+      </w:pPr>
+      <w:bookmarkStart w:id="15" w:name="_Toc126657912"/>
+      <w:r>
+        <w:t>Vytvorenie aplikácie</w:t>
+      </w:r>
+    </w:p>
+    <w:p>
+      <w:pPr>
+        <w:pStyle w:val="obsahprace-text"/>
+        <w:ind w:firstLine="576"/>
+        <w:jc w:val="left"/>
+      </w:pPr>
+      <w:r>
+        <w:t xml:space="preserve">Aplikáciu sme vytvorili pomocou stránky MIT </w:t>
+      </w:r>
+      <w:proofErr w:type="spellStart"/>
+      <w:r>
+        <w:t>App</w:t>
+      </w:r>
+      <w:proofErr w:type="spellEnd"/>
+      <w:r>
+        <w:t xml:space="preserve"> </w:t>
+      </w:r>
+      <w:proofErr w:type="spellStart"/>
+      <w:r>
+        <w:t>Inventor</w:t>
+      </w:r>
+      <w:proofErr w:type="spellEnd"/>
+      <w:r>
+        <w:t xml:space="preserve">. Táto stránka realizuje programovanie pomocou programových blokov. </w:t>
+      </w:r>
+      <w:r>
+        <w:rPr>
+          <w:noProof/>
+        </w:rPr>
+        <w:drawing>
+          <wp:inline distT="0" distB="0" distL="0" distR="0" wp14:anchorId="4F1EED8D" wp14:editId="44723835">
+            <wp:extent cx="5399405" cy="2752090"/>
+            <wp:effectExtent l="0" t="0" r="0" b="3810"/>
+            <wp:docPr id="26" name="Obrázok 26"/>
+            <wp:cNvGraphicFramePr>
+              <a:graphicFrameLocks xmlns:a="http://schemas.openxmlformats.org/drawingml/2006/main" noChangeAspect="1"/>
+            </wp:cNvGraphicFramePr>
+            <a:graphic xmlns:a="http://schemas.openxmlformats.org/drawingml/2006/main">
+              <a:graphicData uri="http://schemas.openxmlformats.org/drawingml/2006/picture">
+                <pic:pic xmlns:pic="http://schemas.openxmlformats.org/drawingml/2006/picture">
+                  <pic:nvPicPr>
+                    <pic:cNvPr id="26" name="Obrázok 26"/>
+                    <pic:cNvPicPr/>
+                  </pic:nvPicPr>
+                  <pic:blipFill>
+                    <a:blip r:embed="rId16" cstate="print">
+                      <a:extLst>
+                        <a:ext uri="{28A0092B-C50C-407E-A947-70E740481C1C}">
+                          <a14:useLocalDpi xmlns:a14="http://schemas.microsoft.com/office/drawing/2010/main" val="0"/>
+                        </a:ext>
+                      </a:extLst>
+                    </a:blip>
+                    <a:stretch>
+                      <a:fillRect/>
+                    </a:stretch>
+                  </pic:blipFill>
+                  <pic:spPr>
+                    <a:xfrm>
+                      <a:off x="0" y="0"/>
+                      <a:ext cx="5399405" cy="2752090"/>
+                    </a:xfrm>
+                    <a:prstGeom prst="rect">
+                      <a:avLst/>
+                    </a:prstGeom>
+                  </pic:spPr>
+                </pic:pic>
+              </a:graphicData>
+            </a:graphic>
+          </wp:inline>
+        </w:drawing>
+      </w:r>
+    </w:p>
+    <w:p>
+      <w:pPr>
+        <w:pStyle w:val="obsahprace-text"/>
+        <w:jc w:val="center"/>
+      </w:pPr>
+      <w:r>
+        <w:t>Obr.4 Dizajn Aplikácie</w:t>
+      </w:r>
+    </w:p>
+    <w:p>
+      <w:pPr>
+        <w:pStyle w:val="obsahprace-text"/>
+        <w:jc w:val="left"/>
+      </w:pPr>
+      <w:proofErr w:type="spellStart"/>
+      <w:r>
+        <w:t>Následujúci</w:t>
+      </w:r>
+      <w:proofErr w:type="spellEnd"/>
+      <w:r>
+        <w:t xml:space="preserve"> blok opisuje úvodnú obrazovku. Na obrazovke máme uvedenú farebnú škálu, tlačidla pre Bluetooth list, zapnutie </w:t>
+      </w:r>
+      <w:proofErr w:type="spellStart"/>
+      <w:r>
+        <w:t>lediek</w:t>
+      </w:r>
+      <w:proofErr w:type="spellEnd"/>
+      <w:r>
+        <w:t xml:space="preserve"> a Odpojenie od zariadenia,</w:t>
+      </w:r>
+    </w:p>
+    <w:p>
+      <w:pPr>
+        <w:pStyle w:val="obsahprace-text"/>
+        <w:jc w:val="left"/>
+      </w:pPr>
+      <w:r>
+        <w:rPr>
+          <w:noProof/>
+        </w:rPr>
+        <w:lastRenderedPageBreak/>
+        <w:drawing>
+          <wp:inline distT="0" distB="0" distL="0" distR="0" wp14:anchorId="3D05613A" wp14:editId="53311BA3">
+            <wp:extent cx="5399405" cy="3547745"/>
+            <wp:effectExtent l="0" t="0" r="0" b="0"/>
+            <wp:docPr id="27" name="Obrázok 27"/>
+            <wp:cNvGraphicFramePr>
+              <a:graphicFrameLocks xmlns:a="http://schemas.openxmlformats.org/drawingml/2006/main" noChangeAspect="1"/>
+            </wp:cNvGraphicFramePr>
+            <a:graphic xmlns:a="http://schemas.openxmlformats.org/drawingml/2006/main">
+              <a:graphicData uri="http://schemas.openxmlformats.org/drawingml/2006/picture">
+                <pic:pic xmlns:pic="http://schemas.openxmlformats.org/drawingml/2006/picture">
+                  <pic:nvPicPr>
+                    <pic:cNvPr id="27" name="Obrázok 27"/>
+                    <pic:cNvPicPr/>
+                  </pic:nvPicPr>
+                  <pic:blipFill>
+                    <a:blip r:embed="rId17">
+                      <a:extLst>
+                        <a:ext uri="{28A0092B-C50C-407E-A947-70E740481C1C}">
+                          <a14:useLocalDpi xmlns:a14="http://schemas.microsoft.com/office/drawing/2010/main" val="0"/>
+                        </a:ext>
+                      </a:extLst>
+                    </a:blip>
+                    <a:stretch>
+                      <a:fillRect/>
+                    </a:stretch>
+                  </pic:blipFill>
+                  <pic:spPr>
+                    <a:xfrm>
+                      <a:off x="0" y="0"/>
+                      <a:ext cx="5399405" cy="3547745"/>
+                    </a:xfrm>
+                    <a:prstGeom prst="rect">
+                      <a:avLst/>
+                    </a:prstGeom>
+                  </pic:spPr>
+                </pic:pic>
+              </a:graphicData>
+            </a:graphic>
+          </wp:inline>
+        </w:drawing>
+      </w:r>
+    </w:p>
+    <w:p>
+      <w:pPr>
+        <w:pStyle w:val="Nadpis1"/>
+        <w:numPr>
+          <w:ilvl w:val="0"/>
+          <w:numId w:val="0"/>
+        </w:numPr>
+        <w:ind w:left="432"/>
+      </w:pPr>
+    </w:p>
+    <w:p>
+      <w:pPr>
+        <w:pStyle w:val="Nadpis1"/>
+      </w:pPr>
+      <w:r>
+        <w:t>Výsledky práce</w:t>
+      </w:r>
+      <w:r>
+        <w:t xml:space="preserve"> a diskusia</w:t>
+      </w:r>
+      <w:bookmarkEnd w:id="15"/>
+    </w:p>
+    <w:p>
+      <w:pPr>
         <w:pStyle w:val="obsahprace-text"/>
         <w:ind w:firstLine="432"/>
         <w:rPr>
@@ -5770,198 +5408,103 @@
         <w:rPr>
           <w:highlight w:val="yellow"/>
         </w:rPr>
-        <w:t xml:space="preserve">V prípade, že sa </w:t>
-      </w:r>
-      <w:r>
-        <w:rPr>
-          <w:highlight w:val="yellow"/>
-        </w:rPr>
-        <w:t>má v obsahu spomenúť dôležitý text, ako napr. heslo od zariadenia, alebo časť konfigurácie, či tvar skriptu, je ho dobré zvýrazniť.</w:t>
-      </w:r>
-    </w:p>
-    <w:p>
-      <w:pPr>
-        <w:pStyle w:val="obsahprace-text"/>
-      </w:pPr>
-      <w:r>
-        <w:rPr>
-          <w:noProof/>
-          <w:lang w:eastAsia="sk-SK"/>
-        </w:rPr>
-        <mc:AlternateContent>
-          <mc:Choice Requires="wps">
-            <w:drawing>
-              <wp:anchor distT="45720" distB="45720" distL="114300" distR="114300" simplePos="0" relativeHeight="251663360" behindDoc="0" locked="0" layoutInCell="1" allowOverlap="1">
-                <wp:simplePos x="0" y="0"/>
-                <wp:positionH relativeFrom="column">
-                  <wp:posOffset>1120140</wp:posOffset>
-                </wp:positionH>
-                <wp:positionV relativeFrom="paragraph">
-                  <wp:posOffset>50800</wp:posOffset>
-                </wp:positionV>
-                <wp:extent cx="3322955" cy="290195"/>
-                <wp:effectExtent l="5080" t="13335" r="5715" b="10795"/>
-                <wp:wrapSquare wrapText="bothSides"/>
-                <wp:docPr id="3" name="Textové pole 2"/>
-                <wp:cNvGraphicFramePr>
-                  <a:graphicFrameLocks xmlns:a="http://schemas.openxmlformats.org/drawingml/2006/main"/>
-                </wp:cNvGraphicFramePr>
-                <a:graphic xmlns:a="http://schemas.openxmlformats.org/drawingml/2006/main">
-                  <a:graphicData uri="http://schemas.microsoft.com/office/word/2010/wordprocessingShape">
-                    <wps:wsp>
-                      <wps:cNvSpPr>
-                        <a:spLocks noChangeArrowheads="1"/>
-                      </wps:cNvSpPr>
-                      <wps:spPr bwMode="auto">
-                        <a:xfrm>
-                          <a:off x="0" y="0"/>
-                          <a:ext cx="3322955" cy="290195"/>
-                        </a:xfrm>
-                        <a:prstGeom prst="flowChartAlternateProcess">
-                          <a:avLst/>
-                        </a:prstGeom>
-                        <a:solidFill>
-                          <a:schemeClr val="bg1">
-                            <a:lumMod val="85000"/>
-                            <a:lumOff val="0"/>
-                          </a:schemeClr>
-                        </a:solidFill>
-                        <a:ln w="9525">
-                          <a:solidFill>
-                            <a:srgbClr val="000000"/>
-                          </a:solidFill>
-                          <a:miter lim="800000"/>
-                          <a:headEnd/>
-                          <a:tailEnd/>
-                        </a:ln>
-                      </wps:spPr>
-                      <wps:txbx>
-                        <w:txbxContent>
-                          <w:p>
-                            <w:r>
-                              <w:rPr>
-                                <w:b/>
-                              </w:rPr>
-                              <w:t>pi:</w:t>
-                            </w:r>
-                            <w:r>
-                              <w:t xml:space="preserve"> </w:t>
-                            </w:r>
-                            <w:proofErr w:type="spellStart"/>
-                            <w:r>
-                              <w:t>sudo</w:t>
-                            </w:r>
-                            <w:proofErr w:type="spellEnd"/>
-                            <w:r>
-                              <w:t xml:space="preserve"> </w:t>
-                            </w:r>
-                            <w:proofErr w:type="spellStart"/>
-                            <w:r>
-                              <w:t>apt</w:t>
-                            </w:r>
-                            <w:proofErr w:type="spellEnd"/>
-                            <w:r>
-                              <w:t xml:space="preserve">-get </w:t>
-                            </w:r>
-                            <w:proofErr w:type="spellStart"/>
-                            <w:r>
-                              <w:t>install</w:t>
-                            </w:r>
-                            <w:proofErr w:type="spellEnd"/>
-                            <w:r>
-                              <w:t xml:space="preserve"> </w:t>
-                            </w:r>
-                            <w:proofErr w:type="spellStart"/>
-                            <w:r>
-                              <w:t>vnc-viewer</w:t>
-                            </w:r>
-                            <w:proofErr w:type="spellEnd"/>
-                          </w:p>
-                        </w:txbxContent>
-                      </wps:txbx>
-                      <wps:bodyPr rot="0" vert="horz" wrap="square" lIns="91440" tIns="45720" rIns="91440" bIns="45720" anchor="t" anchorCtr="0" upright="1">
-                        <a:spAutoFit/>
-                      </wps:bodyPr>
-                    </wps:wsp>
-                  </a:graphicData>
-                </a:graphic>
-                <wp14:sizeRelH relativeFrom="margin">
-                  <wp14:pctWidth>0</wp14:pctWidth>
-                </wp14:sizeRelH>
-                <wp14:sizeRelV relativeFrom="margin">
-                  <wp14:pctHeight>20000</wp14:pctHeight>
-                </wp14:sizeRelV>
-              </wp:anchor>
-            </w:drawing>
-          </mc:Choice>
-          <mc:Fallback>
-            <w:pict>
-              <v:shapetype id="_x0000_t176" coordsize="21600,21600" o:spt="176" adj="2700" path="m@0,qx0@0l0@2qy@0,21600l@1,21600qx21600@2l21600@0qy@1,xe">
-                <v:stroke joinstyle="miter"/>
-                <v:formulas>
-                  <v:f eqn="val #0"/>
-                  <v:f eqn="sum width 0 #0"/>
-                  <v:f eqn="sum height 0 #0"/>
-                  <v:f eqn="prod @0 2929 10000"/>
-                  <v:f eqn="sum width 0 @3"/>
-                  <v:f eqn="sum height 0 @3"/>
-                  <v:f eqn="val width"/>
-                  <v:f eqn="val height"/>
-                  <v:f eqn="prod width 1 2"/>
-                  <v:f eqn="prod height 1 2"/>
-                </v:formulas>
-                <v:path gradientshapeok="t" limo="10800,10800" o:connecttype="custom" o:connectlocs="@8,0;0,@9;@8,@7;@6,@9" textboxrect="@3,@3,@4,@5"/>
-              </v:shapetype>
-              <v:shape id="Textové pole 2" o:spid="_x0000_s1043" type="#_x0000_t176" style="position:absolute;left:0;text-align:left;margin-left:88.2pt;margin-top:4pt;width:261.65pt;height:22.85pt;z-index:251663360;visibility:visible;mso-wrap-style:square;mso-width-percent:0;mso-height-percent:200;mso-wrap-distance-left:9pt;mso-wrap-distance-top:3.6pt;mso-wrap-distance-right:9pt;mso-wrap-distance-bottom:3.6pt;mso-position-horizontal:absolute;mso-position-horizontal-relative:text;mso-position-vertical:absolute;mso-position-vertical-relative:text;mso-width-percent:0;mso-height-percent:200;mso-width-relative:margin;mso-height-relative:margin;v-text-anchor:top" o:gfxdata="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" fillcolor="#d8d8d8 [2732]">
-                <v:textbox style="mso-fit-shape-to-text:t">
-                  <w:txbxContent>
-                    <w:p>
-                      <w:r>
-                        <w:rPr>
-                          <w:b/>
-                        </w:rPr>
-                        <w:t>pi:</w:t>
-                      </w:r>
-                      <w:r>
-                        <w:t xml:space="preserve"> </w:t>
-                      </w:r>
-                      <w:proofErr w:type="spellStart"/>
-                      <w:r>
-                        <w:t>sudo</w:t>
-                      </w:r>
-                      <w:proofErr w:type="spellEnd"/>
-                      <w:r>
-                        <w:t xml:space="preserve"> </w:t>
-                      </w:r>
-                      <w:proofErr w:type="spellStart"/>
-                      <w:r>
-                        <w:t>apt</w:t>
-                      </w:r>
-                      <w:proofErr w:type="spellEnd"/>
-                      <w:r>
-                        <w:t xml:space="preserve">-get </w:t>
-                      </w:r>
-                      <w:proofErr w:type="spellStart"/>
-                      <w:r>
-                        <w:t>install</w:t>
-                      </w:r>
-                      <w:proofErr w:type="spellEnd"/>
-                      <w:r>
-                        <w:t xml:space="preserve"> </w:t>
-                      </w:r>
-                      <w:proofErr w:type="spellStart"/>
-                      <w:r>
-                        <w:t>vnc-viewer</w:t>
-                      </w:r>
-                      <w:proofErr w:type="spellEnd"/>
-                    </w:p>
-                  </w:txbxContent>
-                </v:textbox>
-                <w10:wrap type="square"/>
-              </v:shape>
-            </w:pict>
-          </mc:Fallback>
-        </mc:AlternateContent>
+        <w:t xml:space="preserve">Kapitola Výsledky práce </w:t>
+      </w:r>
+      <w:r>
+        <w:rPr>
+          <w:highlight w:val="yellow"/>
+        </w:rPr>
+        <w:t xml:space="preserve">je možné spojiť s kapitolou Diskusia do jednej, čo je pre žiakov jednoduchšie. Táto kapitola je veľmi </w:t>
+      </w:r>
+      <w:r>
+        <w:rPr>
+          <w:highlight w:val="yellow"/>
+        </w:rPr>
+        <w:t>významn</w:t>
+      </w:r>
+      <w:r>
+        <w:rPr>
+          <w:highlight w:val="yellow"/>
+        </w:rPr>
+        <w:t xml:space="preserve">ou </w:t>
+      </w:r>
+      <w:r>
+        <w:rPr>
+          <w:highlight w:val="yellow"/>
+        </w:rPr>
+        <w:t>časťou</w:t>
+      </w:r>
+      <w:r>
+        <w:rPr>
+          <w:highlight w:val="yellow"/>
+        </w:rPr>
+        <w:t xml:space="preserve"> a </w:t>
+      </w:r>
+      <w:r>
+        <w:rPr>
+          <w:highlight w:val="yellow"/>
+        </w:rPr>
+        <w:t>ťažiskom celej práce SOČ. V tejto kapitole sa nachádzajú len vlastné výsledky,</w:t>
+      </w:r>
+      <w:r>
+        <w:rPr>
+          <w:highlight w:val="yellow"/>
+        </w:rPr>
+        <w:t xml:space="preserve"> </w:t>
+      </w:r>
+      <w:r>
+        <w:rPr>
+          <w:highlight w:val="yellow"/>
+        </w:rPr>
+        <w:t>zistenia a pozorovania. Výsledky majú byť logicky, prehľadne a</w:t>
+      </w:r>
+      <w:r>
+        <w:rPr>
+          <w:highlight w:val="yellow"/>
+        </w:rPr>
+        <w:t> </w:t>
+      </w:r>
+      <w:r>
+        <w:rPr>
+          <w:highlight w:val="yellow"/>
+        </w:rPr>
+        <w:t>zrozumiteľne</w:t>
+      </w:r>
+      <w:r>
+        <w:rPr>
+          <w:highlight w:val="yellow"/>
+        </w:rPr>
+        <w:t xml:space="preserve"> </w:t>
+      </w:r>
+      <w:r>
+        <w:rPr>
+          <w:highlight w:val="yellow"/>
+        </w:rPr>
+        <w:t>usporiadané a pri popisovaní dostatočne zhodnotené. Zároveň autor komentuje</w:t>
+      </w:r>
+      <w:r>
+        <w:rPr>
+          <w:highlight w:val="yellow"/>
+        </w:rPr>
+        <w:t xml:space="preserve"> </w:t>
+      </w:r>
+      <w:r>
+        <w:rPr>
+          <w:highlight w:val="yellow"/>
+        </w:rPr>
+        <w:t>všetky zistenia, skutočnosti a poznatky, ktoré autor získal a konfrontuje ich</w:t>
+      </w:r>
+      <w:r>
+        <w:rPr>
+          <w:highlight w:val="yellow"/>
+        </w:rPr>
+        <w:t xml:space="preserve"> </w:t>
+      </w:r>
+      <w:r>
+        <w:rPr>
+          <w:highlight w:val="yellow"/>
+        </w:rPr>
+        <w:t>s výsledkami iných autorov.</w:t>
       </w:r>
     </w:p>
     <w:p>
@@ -5976,31 +5519,69 @@
         <w:rPr>
           <w:highlight w:val="yellow"/>
         </w:rPr>
-        <w:t>V texte by sa mal autor odvolávať na použitú literatúru. To stačí aj tak, že za danú časť textu napíše odkaz s</w:t>
-      </w:r>
-      <w:r>
-        <w:rPr>
-          <w:highlight w:val="yellow"/>
-        </w:rPr>
-        <w:t> </w:t>
-      </w:r>
-      <w:r>
-        <w:rPr>
-          <w:highlight w:val="yellow"/>
-        </w:rPr>
-        <w:t>číslom</w:t>
-      </w:r>
-      <w:r>
-        <w:rPr>
-          <w:highlight w:val="yellow"/>
-        </w:rPr>
-        <w:t xml:space="preserve">. Toto číslo odpovedá zdroju v časti „Zoznam použitej literatúry“. Každá práca by mala obsahovať aspoň 3-5 zdrojov. Je nutné dodržať správnu formu citovania. </w:t>
-      </w:r>
-      <w:r>
-        <w:rPr>
-          <w:highlight w:val="yellow"/>
-        </w:rPr>
-        <w:t>[2]</w:t>
+        <w:t>Výsledky meraní, dotazníkov, testov a pokusov je vhodné spracovať aj</w:t>
+      </w:r>
+      <w:r>
+        <w:rPr>
+          <w:highlight w:val="yellow"/>
+        </w:rPr>
+        <w:t xml:space="preserve"> </w:t>
+      </w:r>
+      <w:r>
+        <w:rPr>
+          <w:highlight w:val="yellow"/>
+        </w:rPr>
+        <w:t>do tabuliek a grafov (kvôli prehľadnosti). Pozorovanie je vhodné doplniť</w:t>
+      </w:r>
+      <w:r>
+        <w:rPr>
+          <w:highlight w:val="yellow"/>
+        </w:rPr>
+        <w:t xml:space="preserve"> </w:t>
+      </w:r>
+      <w:r>
+        <w:rPr>
+          <w:highlight w:val="yellow"/>
+        </w:rPr>
+        <w:t>najdôležitejšími a najvýznamnejšími nákresmi, mapami, fotografiami.</w:t>
+      </w:r>
+      <w:r>
+        <w:rPr>
+          <w:highlight w:val="yellow"/>
+        </w:rPr>
+        <w:t xml:space="preserve"> </w:t>
+      </w:r>
+      <w:r>
+        <w:rPr>
+          <w:highlight w:val="yellow"/>
+        </w:rPr>
+        <w:t>Rozsiahlejšie tabuľky a grafy sa obyčajne umiestňujú do príloh, pričom v texte sa</w:t>
+      </w:r>
+      <w:r>
+        <w:rPr>
+          <w:highlight w:val="yellow"/>
+        </w:rPr>
+        <w:t xml:space="preserve"> musia nachádzať odkazy na </w:t>
+      </w:r>
+      <w:proofErr w:type="spellStart"/>
+      <w:r>
+        <w:rPr>
+          <w:highlight w:val="yellow"/>
+        </w:rPr>
+        <w:t>ne</w:t>
+      </w:r>
+      <w:proofErr w:type="spellEnd"/>
+      <w:r>
+        <w:rPr>
+          <w:highlight w:val="yellow"/>
+        </w:rPr>
+        <w:t xml:space="preserve"> - n</w:t>
+      </w:r>
+      <w:r>
+        <w:rPr>
+          <w:highlight w:val="yellow"/>
+        </w:rPr>
+        <w:t>a tie najdôležitejšie výsledky musí byť čitateľ v texte upozornený.</w:t>
       </w:r>
     </w:p>
     <w:p>
@@ -6015,57 +5596,179 @@
         <w:rPr>
           <w:highlight w:val="yellow"/>
         </w:rPr>
-        <w:t xml:space="preserve">Toto je </w:t>
-      </w:r>
-      <w:r>
-        <w:rPr>
-          <w:highlight w:val="yellow"/>
-        </w:rPr>
-        <w:t xml:space="preserve">jedna z </w:t>
-      </w:r>
-      <w:r>
-        <w:rPr>
-          <w:highlight w:val="yellow"/>
-        </w:rPr>
-        <w:t>n</w:t>
-      </w:r>
-      <w:r>
-        <w:rPr>
-          <w:highlight w:val="yellow"/>
-        </w:rPr>
-        <w:t>ajdôležitejš</w:t>
-      </w:r>
-      <w:r>
-        <w:rPr>
-          <w:highlight w:val="yellow"/>
-        </w:rPr>
-        <w:t>ích kapitol</w:t>
-      </w:r>
-      <w:r>
-        <w:rPr>
-          <w:highlight w:val="yellow"/>
-        </w:rPr>
-        <w:t xml:space="preserve">, keďže popisuje čo ste vlastne robili. Systematicky uveďte riešenie úlohy, ako ste postupovali, aké metódy, formy, prostriedky ste použili, prečo. Doplňte schémami, obrázkami, tabuľkami, výpočtami. Odvolávajte sa prípadne na prílohy, použitú literatúru a pod. Čitateľ by mal po prečítaní tejto kapitoly jasne vedieť, čo ste na projekte spravili (úroveň vašej práce) a ako (dokázal to zopakovať). </w:t>
-      </w:r>
-    </w:p>
-    <w:p>
-      <w:r>
-        <w:br w:type="page"/>
-      </w:r>
-    </w:p>
-    <w:p>
-      <w:pPr>
-        <w:pStyle w:val="Nadpis1"/>
-      </w:pPr>
-      <w:bookmarkStart w:id="15" w:name="_Toc126510212"/>
-      <w:r>
+        <w:t>V</w:t>
+      </w:r>
+      <w:r>
+        <w:rPr>
+          <w:highlight w:val="yellow"/>
+        </w:rPr>
+        <w:t> kapitole Diskusia</w:t>
+      </w:r>
+      <w:r>
+        <w:rPr>
+          <w:highlight w:val="yellow"/>
+        </w:rPr>
+        <w:t xml:space="preserve"> (čiže v tejto spojenej</w:t>
+      </w:r>
+      <w:r>
+        <w:rPr>
+          <w:highlight w:val="yellow"/>
+        </w:rPr>
+        <w:t xml:space="preserve"> kapitole</w:t>
+      </w:r>
+      <w:r>
+        <w:rPr>
+          <w:highlight w:val="yellow"/>
+        </w:rPr>
+        <w:t xml:space="preserve">) </w:t>
+      </w:r>
+      <w:r>
+        <w:rPr>
+          <w:highlight w:val="yellow"/>
+        </w:rPr>
+        <w:t>sa nachádzajú úvahy a porovnania vlastných výsledkov</w:t>
+      </w:r>
+      <w:r>
+        <w:rPr>
+          <w:highlight w:val="yellow"/>
+        </w:rPr>
+        <w:t xml:space="preserve"> </w:t>
+      </w:r>
+      <w:r>
+        <w:rPr>
+          <w:highlight w:val="yellow"/>
+        </w:rPr>
+        <w:t>s výsledkami, ktoré dosiahli v danej oblasti iní autori. V tejto časti sa interpretujú</w:t>
+      </w:r>
+      <w:r>
+        <w:rPr>
+          <w:highlight w:val="yellow"/>
+        </w:rPr>
+        <w:t xml:space="preserve"> </w:t>
+      </w:r>
+      <w:r>
+        <w:rPr>
+          <w:highlight w:val="yellow"/>
+        </w:rPr>
+        <w:t>najdôležitejšie a najvýznamnejšie zistenia a výsledky, hlavne tie, ktoré majú veľký</w:t>
+      </w:r>
+      <w:r>
+        <w:rPr>
+          <w:highlight w:val="yellow"/>
+        </w:rPr>
+        <w:t xml:space="preserve"> </w:t>
+      </w:r>
+      <w:r>
+        <w:rPr>
+          <w:highlight w:val="yellow"/>
+        </w:rPr>
+        <w:t xml:space="preserve">význam vo vzťahu k riešenému problému. Diskusia musí dávať </w:t>
+      </w:r>
+      <w:r>
+        <w:rPr>
+          <w:highlight w:val="yellow"/>
+        </w:rPr>
         <w:lastRenderedPageBreak/>
-        <w:t>Výsledky práce</w:t>
-      </w:r>
-      <w:r>
-        <w:t xml:space="preserve"> a diskusia</w:t>
-      </w:r>
-      <w:bookmarkEnd w:id="15"/>
+        <w:t>odpovede na</w:t>
+      </w:r>
+      <w:r>
+        <w:rPr>
+          <w:highlight w:val="yellow"/>
+        </w:rPr>
+        <w:t xml:space="preserve"> </w:t>
+      </w:r>
+      <w:r>
+        <w:rPr>
+          <w:highlight w:val="yellow"/>
+        </w:rPr>
+        <w:t>otázky a ciele vytýčené v úvode práce. V tejto časti autor vyjadruje svoje názory</w:t>
+      </w:r>
+      <w:r>
+        <w:rPr>
+          <w:highlight w:val="yellow"/>
+        </w:rPr>
+        <w:t xml:space="preserve"> </w:t>
+      </w:r>
+      <w:r>
+        <w:rPr>
+          <w:highlight w:val="yellow"/>
+        </w:rPr>
+        <w:t>a postrehy ku skúmanej problematike. Výsledky porovnáva s</w:t>
+      </w:r>
+      <w:r>
+        <w:rPr>
+          <w:highlight w:val="yellow"/>
+        </w:rPr>
+        <w:t> </w:t>
+      </w:r>
+      <w:r>
+        <w:rPr>
+          <w:highlight w:val="yellow"/>
+        </w:rPr>
+        <w:t>literatúrou</w:t>
+      </w:r>
+      <w:r>
+        <w:rPr>
+          <w:highlight w:val="yellow"/>
+        </w:rPr>
+        <w:t xml:space="preserve"> </w:t>
+      </w:r>
+      <w:r>
+        <w:rPr>
+          <w:highlight w:val="yellow"/>
+        </w:rPr>
+        <w:t xml:space="preserve">a vyvodzuje z nich vlastné závery – dedukcie. Medzi </w:t>
+      </w:r>
+      <w:proofErr w:type="spellStart"/>
+      <w:r>
+        <w:rPr>
+          <w:highlight w:val="yellow"/>
+        </w:rPr>
+        <w:t>ne</w:t>
+      </w:r>
+      <w:proofErr w:type="spellEnd"/>
+      <w:r>
+        <w:rPr>
+          <w:highlight w:val="yellow"/>
+        </w:rPr>
+        <w:t xml:space="preserve"> patrí aj konkrétne vlastné</w:t>
+      </w:r>
+      <w:r>
+        <w:rPr>
+          <w:highlight w:val="yellow"/>
+        </w:rPr>
+        <w:t xml:space="preserve"> </w:t>
+      </w:r>
+      <w:r>
+        <w:rPr>
+          <w:highlight w:val="yellow"/>
+        </w:rPr>
+        <w:t>riešenie, alebo vlastný návrh na vyriešenie problému, ktorý práca sleduje. Tieto</w:t>
+      </w:r>
+      <w:r>
+        <w:rPr>
+          <w:highlight w:val="yellow"/>
+        </w:rPr>
+        <w:t xml:space="preserve"> </w:t>
+      </w:r>
+      <w:r>
+        <w:rPr>
+          <w:highlight w:val="yellow"/>
+        </w:rPr>
+        <w:t>časti treba osobitne vyzdvihnúť, napísať, ako by sa dali vlastné výsledky,</w:t>
+      </w:r>
+      <w:r>
+        <w:rPr>
+          <w:highlight w:val="yellow"/>
+        </w:rPr>
+        <w:t xml:space="preserve"> </w:t>
+      </w:r>
+      <w:r>
+        <w:rPr>
+          <w:highlight w:val="yellow"/>
+        </w:rPr>
+        <w:t>zistenia, návrhy či poznatky autora uplatniť v praxi.</w:t>
+      </w:r>
     </w:p>
     <w:p>
       <w:pPr>
@@ -6075,108 +5778,33 @@
           <w:highlight w:val="yellow"/>
         </w:rPr>
       </w:pPr>
-      <w:r>
-        <w:rPr>
-          <w:highlight w:val="yellow"/>
-        </w:rPr>
-        <w:t xml:space="preserve">Kapitola Výsledky práce </w:t>
-      </w:r>
-      <w:r>
-        <w:rPr>
-          <w:highlight w:val="yellow"/>
-        </w:rPr>
-        <w:t xml:space="preserve">je možné spojiť s kapitolou Diskusia do jednej, čo je pre žiakov jednoduchšie. Táto kapitola je veľmi </w:t>
-      </w:r>
-      <w:r>
-        <w:rPr>
-          <w:highlight w:val="yellow"/>
-        </w:rPr>
-        <w:t>významn</w:t>
-      </w:r>
-      <w:r>
-        <w:rPr>
-          <w:highlight w:val="yellow"/>
-        </w:rPr>
-        <w:t xml:space="preserve">ou </w:t>
-      </w:r>
-      <w:r>
-        <w:rPr>
-          <w:highlight w:val="yellow"/>
-        </w:rPr>
-        <w:t>časťou</w:t>
-      </w:r>
-      <w:r>
-        <w:rPr>
-          <w:highlight w:val="yellow"/>
-        </w:rPr>
-        <w:t xml:space="preserve"> a </w:t>
-      </w:r>
-      <w:r>
-        <w:rPr>
-          <w:highlight w:val="yellow"/>
-        </w:rPr>
-        <w:t>ťažiskom celej práce SOČ. V tejto kapitole sa nachádzajú len vlastné výsledky,</w:t>
-      </w:r>
-      <w:r>
-        <w:rPr>
-          <w:highlight w:val="yellow"/>
-        </w:rPr>
-        <w:t xml:space="preserve"> </w:t>
-      </w:r>
-      <w:r>
-        <w:rPr>
-          <w:highlight w:val="yellow"/>
-        </w:rPr>
-        <w:t>zistenia a pozorovania. Výsledky majú byť logicky, prehľadne a</w:t>
-      </w:r>
-      <w:r>
-        <w:rPr>
-          <w:highlight w:val="yellow"/>
-        </w:rPr>
-        <w:t> </w:t>
-      </w:r>
-      <w:r>
-        <w:rPr>
-          <w:highlight w:val="yellow"/>
-        </w:rPr>
-        <w:t>zrozumiteľne</w:t>
-      </w:r>
-      <w:r>
-        <w:rPr>
-          <w:highlight w:val="yellow"/>
-        </w:rPr>
-        <w:t xml:space="preserve"> </w:t>
-      </w:r>
-      <w:r>
-        <w:rPr>
-          <w:highlight w:val="yellow"/>
-        </w:rPr>
-        <w:t>usporiadané a pri popisovaní dostatočne zhodnotené. Zároveň autor komentuje</w:t>
-      </w:r>
-      <w:r>
-        <w:rPr>
-          <w:highlight w:val="yellow"/>
-        </w:rPr>
-        <w:t xml:space="preserve"> </w:t>
-      </w:r>
-      <w:r>
-        <w:rPr>
-          <w:highlight w:val="yellow"/>
-        </w:rPr>
-        <w:t>všetky zistenia, skutočnosti a poznatky, ktoré autor získal a konfrontuje ich</w:t>
-      </w:r>
-      <w:r>
-        <w:rPr>
-          <w:highlight w:val="yellow"/>
-        </w:rPr>
-        <w:t xml:space="preserve"> </w:t>
-      </w:r>
-      <w:r>
-        <w:rPr>
-          <w:highlight w:val="yellow"/>
-        </w:rPr>
-        <w:t>s výsledkami iných autorov.</w:t>
-      </w:r>
+    </w:p>
+    <w:p>
+      <w:r>
+        <w:br w:type="page"/>
+      </w:r>
+    </w:p>
+    <w:p>
+      <w:pPr>
+        <w:pStyle w:val="Nadpis1"/>
+      </w:pPr>
+      <w:bookmarkStart w:id="16" w:name="_Toc501296800"/>
+      <w:bookmarkStart w:id="17" w:name="_Toc126657913"/>
+      <w:r>
+        <w:lastRenderedPageBreak/>
+        <w:t>Z</w:t>
+      </w:r>
+      <w:r>
+        <w:t>áver</w:t>
+      </w:r>
+      <w:bookmarkEnd w:id="16"/>
+      <w:r>
+        <w:t>y</w:t>
+      </w:r>
+      <w:r>
+        <w:t xml:space="preserve"> práce</w:t>
+      </w:r>
+      <w:bookmarkEnd w:id="17"/>
     </w:p>
     <w:p>
       <w:pPr>
@@ -6190,7 +5818,7 @@
         <w:rPr>
           <w:highlight w:val="yellow"/>
         </w:rPr>
-        <w:t>Výsledky meraní, dotazníkov, testov a pokusov je vhodné spracovať aj</w:t>
+        <w:t>V závere autor stručne zhodnocuje dosiahnuté výsledky a splnenie vytýčených</w:t>
       </w:r>
       <w:r>
         <w:rPr>
@@ -6202,7 +5830,7 @@
         <w:rPr>
           <w:highlight w:val="yellow"/>
         </w:rPr>
-        <w:t>do tabuliek a grafov (kvôli prehľadnosti). Pozorovanie je vhodné doplniť</w:t>
+        <w:t>cieľov. Zdôrazňuje odlišné fakty, ich objektivitu, význam a možnosti využitia</w:t>
       </w:r>
       <w:r>
         <w:rPr>
@@ -6214,7 +5842,19 @@
         <w:rPr>
           <w:highlight w:val="yellow"/>
         </w:rPr>
-        <w:t>najdôležitejšími a najvýznamnejšími nákresmi, mapami, fotografiami.</w:t>
+        <w:t>v praxi. Nemá obsahovať rozbory a štúdie, ktoré patria do diskusie. V</w:t>
+      </w:r>
+      <w:r>
+        <w:rPr>
+          <w:highlight w:val="yellow"/>
+        </w:rPr>
+        <w:t> </w:t>
+      </w:r>
+      <w:r>
+        <w:rPr>
+          <w:highlight w:val="yellow"/>
+        </w:rPr>
+        <w:t>závere</w:t>
       </w:r>
       <w:r>
         <w:rPr>
@@ -6226,33 +5866,67 @@
         <w:rPr>
           <w:highlight w:val="yellow"/>
         </w:rPr>
-        <w:t>Rozsiahlejšie tabuľky a grafy sa obyčajne umiestňujú do príloh, pričom v texte sa</w:t>
-      </w:r>
-      <w:r>
-        <w:rPr>
-          <w:highlight w:val="yellow"/>
-        </w:rPr>
-        <w:t xml:space="preserve"> musia nachádzať odkazy na </w:t>
-      </w:r>
-      <w:proofErr w:type="spellStart"/>
-      <w:r>
-        <w:rPr>
-          <w:highlight w:val="yellow"/>
-        </w:rPr>
-        <w:t>ne</w:t>
-      </w:r>
-      <w:proofErr w:type="spellEnd"/>
-      <w:r>
-        <w:rPr>
-          <w:highlight w:val="yellow"/>
-        </w:rPr>
-        <w:t xml:space="preserve"> - n</w:t>
-      </w:r>
-      <w:r>
-        <w:rPr>
-          <w:highlight w:val="yellow"/>
-        </w:rPr>
-        <w:t>a tie najdôležitejšie výsledky musí byť čitateľ v texte upozornený.</w:t>
+        <w:t>prezentuje autor svoj názor na daný problém a jeho riešenie. Musí</w:t>
+      </w:r>
+      <w:r>
+        <w:rPr>
+          <w:highlight w:val="yellow"/>
+        </w:rPr>
+        <w:t xml:space="preserve"> </w:t>
+      </w:r>
+      <w:r>
+        <w:rPr>
+          <w:highlight w:val="yellow"/>
+        </w:rPr>
+        <w:t>vyzdvihovať prínos návrhov autora práce na daný problém a poukázať na spôsob</w:t>
+      </w:r>
+      <w:r>
+        <w:rPr>
+          <w:highlight w:val="yellow"/>
+        </w:rPr>
+        <w:t xml:space="preserve"> </w:t>
+      </w:r>
+      <w:r>
+        <w:rPr>
+          <w:highlight w:val="yellow"/>
+        </w:rPr>
+        <w:t>ich realizácie. Záver by mal načrtnúť ďalšiu perspektívu práce v</w:t>
+      </w:r>
+      <w:r>
+        <w:rPr>
+          <w:highlight w:val="yellow"/>
+        </w:rPr>
+        <w:t> </w:t>
+      </w:r>
+      <w:r>
+        <w:rPr>
+          <w:highlight w:val="yellow"/>
+        </w:rPr>
+        <w:t>danej</w:t>
+      </w:r>
+      <w:r>
+        <w:rPr>
+          <w:highlight w:val="yellow"/>
+        </w:rPr>
+        <w:t xml:space="preserve"> </w:t>
+      </w:r>
+      <w:r>
+        <w:rPr>
+          <w:highlight w:val="yellow"/>
+        </w:rPr>
+        <w:t>problematike so získanými poznatkami. Odporúčaný rozsah je jeden až jeden</w:t>
+      </w:r>
+      <w:r>
+        <w:rPr>
+          <w:highlight w:val="yellow"/>
+        </w:rPr>
+        <w:t xml:space="preserve"> </w:t>
+      </w:r>
+      <w:r>
+        <w:rPr>
+          <w:highlight w:val="yellow"/>
+        </w:rPr>
+        <w:t>a pol strany.</w:t>
       </w:r>
     </w:p>
     <w:p>
@@ -6267,171 +5941,19 @@
         <w:rPr>
           <w:highlight w:val="yellow"/>
         </w:rPr>
-        <w:t>V</w:t>
-      </w:r>
-      <w:r>
-        <w:rPr>
-          <w:highlight w:val="yellow"/>
-        </w:rPr>
-        <w:t> kapitole Diskusia</w:t>
-      </w:r>
-      <w:r>
-        <w:rPr>
-          <w:highlight w:val="yellow"/>
-        </w:rPr>
-        <w:t xml:space="preserve"> (čiže v tejto spojenej</w:t>
-      </w:r>
-      <w:r>
-        <w:rPr>
-          <w:highlight w:val="yellow"/>
-        </w:rPr>
-        <w:t xml:space="preserve"> kapitole</w:t>
-      </w:r>
-      <w:r>
-        <w:rPr>
-          <w:highlight w:val="yellow"/>
-        </w:rPr>
-        <w:t xml:space="preserve">) </w:t>
-      </w:r>
-      <w:r>
-        <w:rPr>
-          <w:highlight w:val="yellow"/>
-        </w:rPr>
-        <w:t>sa nachádzajú úvahy a porovnania vlastných výsledkov</w:t>
-      </w:r>
-      <w:r>
-        <w:rPr>
-          <w:highlight w:val="yellow"/>
-        </w:rPr>
-        <w:t xml:space="preserve"> </w:t>
-      </w:r>
-      <w:r>
-        <w:rPr>
-          <w:highlight w:val="yellow"/>
-        </w:rPr>
-        <w:t>s výsledkami, ktoré dosiahli v danej oblasti iní autori. V tejto časti sa interpretujú</w:t>
-      </w:r>
-      <w:r>
-        <w:rPr>
-          <w:highlight w:val="yellow"/>
-        </w:rPr>
-        <w:t xml:space="preserve"> </w:t>
-      </w:r>
-      <w:r>
-        <w:rPr>
-          <w:highlight w:val="yellow"/>
-        </w:rPr>
-        <w:t>najdôležitejšie a najvýznamnejšie zistenia a výsledky, hlavne tie, ktoré majú veľký</w:t>
-      </w:r>
-      <w:r>
-        <w:rPr>
-          <w:highlight w:val="yellow"/>
-        </w:rPr>
-        <w:t xml:space="preserve"> </w:t>
-      </w:r>
-      <w:r>
-        <w:rPr>
-          <w:highlight w:val="yellow"/>
-        </w:rPr>
-        <w:t>význam vo vzťahu k riešenému problému. Diskusia musí dávať odpovede na</w:t>
-      </w:r>
-      <w:r>
-        <w:rPr>
-          <w:highlight w:val="yellow"/>
-        </w:rPr>
-        <w:t xml:space="preserve"> </w:t>
-      </w:r>
-      <w:r>
-        <w:rPr>
-          <w:highlight w:val="yellow"/>
-        </w:rPr>
-        <w:t>otázky a ciele vytýčené v úvode práce. V tejto časti autor vyjadruje svoje názory</w:t>
-      </w:r>
-      <w:r>
-        <w:rPr>
-          <w:highlight w:val="yellow"/>
-        </w:rPr>
-        <w:t xml:space="preserve"> </w:t>
-      </w:r>
-      <w:r>
-        <w:rPr>
-          <w:highlight w:val="yellow"/>
-        </w:rPr>
-        <w:t>a postrehy ku skúmanej problematike. Výsledky porovnáva s</w:t>
-      </w:r>
-      <w:r>
-        <w:rPr>
-          <w:highlight w:val="yellow"/>
-        </w:rPr>
-        <w:t> </w:t>
-      </w:r>
-      <w:r>
-        <w:rPr>
-          <w:highlight w:val="yellow"/>
-        </w:rPr>
-        <w:t>literatúrou</w:t>
-      </w:r>
-      <w:r>
-        <w:rPr>
-          <w:highlight w:val="yellow"/>
-        </w:rPr>
-        <w:t xml:space="preserve"> </w:t>
-      </w:r>
-      <w:r>
-        <w:rPr>
-          <w:highlight w:val="yellow"/>
-        </w:rPr>
-        <w:t xml:space="preserve">a vyvodzuje z nich vlastné závery – dedukcie. Medzi </w:t>
-      </w:r>
-      <w:proofErr w:type="spellStart"/>
-      <w:r>
-        <w:rPr>
-          <w:highlight w:val="yellow"/>
-        </w:rPr>
-        <w:t>ne</w:t>
-      </w:r>
-      <w:proofErr w:type="spellEnd"/>
-      <w:r>
-        <w:rPr>
-          <w:highlight w:val="yellow"/>
-        </w:rPr>
-        <w:t xml:space="preserve"> patrí aj konkrétne vlastné</w:t>
-      </w:r>
-      <w:r>
-        <w:rPr>
-          <w:highlight w:val="yellow"/>
-        </w:rPr>
-        <w:t xml:space="preserve"> </w:t>
-      </w:r>
-      <w:r>
-        <w:rPr>
-          <w:highlight w:val="yellow"/>
-        </w:rPr>
-        <w:t>riešenie, alebo vlastný návrh na vyriešenie problému, ktorý práca sleduje. Tieto</w:t>
-      </w:r>
-      <w:r>
-        <w:rPr>
-          <w:highlight w:val="yellow"/>
-        </w:rPr>
-        <w:t xml:space="preserve"> </w:t>
-      </w:r>
-      <w:r>
-        <w:rPr>
-          <w:highlight w:val="yellow"/>
-        </w:rPr>
-        <w:t>časti treba osobitne vyzdvihnúť, napísať, ako by sa dali vlastné výsledky,</w:t>
-      </w:r>
-      <w:r>
-        <w:rPr>
-          <w:highlight w:val="yellow"/>
-        </w:rPr>
-        <w:t xml:space="preserve"> </w:t>
-      </w:r>
-      <w:r>
-        <w:rPr>
-          <w:highlight w:val="yellow"/>
-        </w:rPr>
-        <w:t>zistenia, návrhy či poznatky autora uplatniť v praxi.</w:t>
+        <w:t>Inými slovami = z</w:t>
+      </w:r>
+      <w:r>
+        <w:rPr>
+          <w:highlight w:val="yellow"/>
+        </w:rPr>
+        <w:t>hrňte, ktoré ciele práca splnila a do akej miery. Uveďte ďalšie prípadné možnosti riešenia, rozvinutia, doplnenia a pod. Ak sa niektorý cieľ nenaplnil, zdôvodnite prečo</w:t>
+      </w:r>
+      <w:r>
+        <w:rPr>
+          <w:highlight w:val="yellow"/>
+        </w:rPr>
+        <w:t>.</w:t>
       </w:r>
     </w:p>
     <w:p>
@@ -6444,33 +5966,6 @@
       </w:pPr>
     </w:p>
     <w:p>
-      <w:r>
-        <w:br w:type="page"/>
-      </w:r>
-    </w:p>
-    <w:p>
-      <w:pPr>
-        <w:pStyle w:val="Nadpis1"/>
-      </w:pPr>
-      <w:bookmarkStart w:id="16" w:name="_Toc501296800"/>
-      <w:bookmarkStart w:id="17" w:name="_Toc126510213"/>
-      <w:r>
-        <w:lastRenderedPageBreak/>
-        <w:t>Z</w:t>
-      </w:r>
-      <w:r>
-        <w:t>áver</w:t>
-      </w:r>
-      <w:bookmarkEnd w:id="16"/>
-      <w:r>
-        <w:t>y</w:t>
-      </w:r>
-      <w:r>
-        <w:t xml:space="preserve"> práce</w:t>
-      </w:r>
-      <w:bookmarkEnd w:id="17"/>
-    </w:p>
-    <w:p>
       <w:pPr>
         <w:pStyle w:val="obsahprace-text"/>
         <w:ind w:firstLine="432"/>
@@ -6482,116 +5977,19 @@
         <w:rPr>
           <w:highlight w:val="yellow"/>
         </w:rPr>
-        <w:t>V závere autor stručne zhodnocuje dosiahnuté výsledky a splnenie vytýčených</w:t>
-      </w:r>
-      <w:r>
-        <w:rPr>
-          <w:highlight w:val="yellow"/>
-        </w:rPr>
-        <w:t xml:space="preserve"> </w:t>
-      </w:r>
-      <w:r>
-        <w:rPr>
-          <w:highlight w:val="yellow"/>
-        </w:rPr>
-        <w:t>cieľov. Zdôrazňuje odlišné fakty, ich objektivitu, význam a možnosti využitia</w:t>
-      </w:r>
-      <w:r>
-        <w:rPr>
-          <w:highlight w:val="yellow"/>
-        </w:rPr>
-        <w:t xml:space="preserve"> </w:t>
-      </w:r>
-      <w:r>
-        <w:rPr>
-          <w:highlight w:val="yellow"/>
-        </w:rPr>
-        <w:t>v praxi. Nemá obsahovať rozbory a štúdie, ktoré patria do diskusie. V</w:t>
-      </w:r>
-      <w:r>
-        <w:rPr>
-          <w:highlight w:val="yellow"/>
-        </w:rPr>
-        <w:t> </w:t>
-      </w:r>
-      <w:r>
-        <w:rPr>
-          <w:highlight w:val="yellow"/>
-        </w:rPr>
-        <w:t>závere</w:t>
-      </w:r>
-      <w:r>
-        <w:rPr>
-          <w:highlight w:val="yellow"/>
-        </w:rPr>
-        <w:t xml:space="preserve"> </w:t>
-      </w:r>
-      <w:r>
-        <w:rPr>
-          <w:highlight w:val="yellow"/>
-        </w:rPr>
-        <w:t>prezentuje autor svoj názor na daný problém a jeho riešenie. Musí</w:t>
-      </w:r>
-      <w:r>
-        <w:rPr>
-          <w:highlight w:val="yellow"/>
-        </w:rPr>
-        <w:t xml:space="preserve"> </w:t>
-      </w:r>
-      <w:r>
-        <w:rPr>
-          <w:highlight w:val="yellow"/>
-        </w:rPr>
-        <w:t>vyzdvihovať prínos návrhov autora práce na daný problém a poukázať na spôsob</w:t>
-      </w:r>
-      <w:r>
-        <w:rPr>
-          <w:highlight w:val="yellow"/>
-        </w:rPr>
-        <w:t xml:space="preserve"> </w:t>
-      </w:r>
-      <w:r>
-        <w:rPr>
-          <w:highlight w:val="yellow"/>
-        </w:rPr>
-        <w:t>ich realizácie. Záver by mal načrtnúť ďalšiu perspektívu práce v</w:t>
-      </w:r>
-      <w:r>
-        <w:rPr>
-          <w:highlight w:val="yellow"/>
-        </w:rPr>
-        <w:t> </w:t>
-      </w:r>
-      <w:r>
-        <w:rPr>
-          <w:highlight w:val="yellow"/>
-        </w:rPr>
-        <w:t>danej</w:t>
-      </w:r>
-      <w:r>
-        <w:rPr>
-          <w:highlight w:val="yellow"/>
-        </w:rPr>
-        <w:t xml:space="preserve"> </w:t>
-      </w:r>
-      <w:r>
-        <w:rPr>
-          <w:highlight w:val="yellow"/>
-        </w:rPr>
-        <w:t>problematike so získanými poznatkami. Odporúčaný rozsah je jeden až jeden</w:t>
-      </w:r>
-      <w:r>
-        <w:rPr>
-          <w:highlight w:val="yellow"/>
-        </w:rPr>
-        <w:t xml:space="preserve"> </w:t>
-      </w:r>
-      <w:r>
-        <w:rPr>
-          <w:highlight w:val="yellow"/>
-        </w:rPr>
-        <w:t>a pol strany.</w:t>
-      </w:r>
+        <w:br w:type="page"/>
+      </w:r>
+    </w:p>
+    <w:p>
+      <w:pPr>
+        <w:pStyle w:val="Nadpis1"/>
+      </w:pPr>
+      <w:bookmarkStart w:id="18" w:name="_Toc126657914"/>
+      <w:r>
+        <w:lastRenderedPageBreak/>
+        <w:t>Zhrnutie</w:t>
+      </w:r>
+      <w:bookmarkEnd w:id="18"/>
     </w:p>
     <w:p>
       <w:pPr>
@@ -6605,68 +6003,6 @@
         <w:rPr>
           <w:highlight w:val="yellow"/>
         </w:rPr>
-        <w:t>Inými slovami = z</w:t>
-      </w:r>
-      <w:r>
-        <w:rPr>
-          <w:highlight w:val="yellow"/>
-        </w:rPr>
-        <w:t>hrňte, ktoré ciele práca splnila a do akej miery. Uveďte ďalšie prípadné možnosti riešenia, rozvinutia, doplnenia a pod. Ak sa niektorý cieľ nenaplnil, zdôvodnite prečo</w:t>
-      </w:r>
-      <w:r>
-        <w:rPr>
-          <w:highlight w:val="yellow"/>
-        </w:rPr>
-        <w:t>.</w:t>
-      </w:r>
-    </w:p>
-    <w:p>
-      <w:pPr>
-        <w:pStyle w:val="obsahprace-text"/>
-        <w:ind w:firstLine="432"/>
-        <w:rPr>
-          <w:highlight w:val="yellow"/>
-        </w:rPr>
-      </w:pPr>
-    </w:p>
-    <w:p>
-      <w:pPr>
-        <w:pStyle w:val="obsahprace-text"/>
-        <w:ind w:firstLine="432"/>
-        <w:rPr>
-          <w:highlight w:val="yellow"/>
-        </w:rPr>
-      </w:pPr>
-      <w:r>
-        <w:rPr>
-          <w:highlight w:val="yellow"/>
-        </w:rPr>
-        <w:br w:type="page"/>
-      </w:r>
-    </w:p>
-    <w:p>
-      <w:pPr>
-        <w:pStyle w:val="Nadpis1"/>
-      </w:pPr>
-      <w:bookmarkStart w:id="18" w:name="_Toc126510214"/>
-      <w:r>
-        <w:lastRenderedPageBreak/>
-        <w:t>Zhrnutie</w:t>
-      </w:r>
-      <w:bookmarkEnd w:id="18"/>
-    </w:p>
-    <w:p>
-      <w:pPr>
-        <w:pStyle w:val="obsahprace-text"/>
-        <w:ind w:firstLine="432"/>
-        <w:rPr>
-          <w:highlight w:val="yellow"/>
-        </w:rPr>
-      </w:pPr>
-      <w:r>
-        <w:rPr>
-          <w:highlight w:val="yellow"/>
-        </w:rPr>
         <w:t>V tejto časti stručne ale jasne a presne autor popíše cieľ práce, metodiku a</w:t>
       </w:r>
       <w:r>
@@ -6748,9 +6084,6 @@
           <w:highlight w:val="yellow"/>
         </w:rPr>
         <w:sectPr>
-          <w:footerReference w:type="default" r:id="rId11"/>
-          <w:headerReference w:type="first" r:id="rId12"/>
-          <w:footerReference w:type="first" r:id="rId13"/>
           <w:pgSz w:w="11906" w:h="16838"/>
           <w:pgMar w:top="1418" w:right="1418" w:bottom="1418" w:left="1985" w:header="709" w:footer="709" w:gutter="0"/>
           <w:cols w:space="708"/>
@@ -6778,7 +6111,7 @@
         </w:rPr>
       </w:pPr>
       <w:bookmarkStart w:id="19" w:name="_Toc501296801"/>
-      <w:bookmarkStart w:id="20" w:name="_Toc126510215"/>
+      <w:bookmarkStart w:id="20" w:name="_Toc126657915"/>
       <w:r>
         <w:rPr>
           <w:rFonts w:cs="Times New Roman"/>
@@ -7147,7 +6480,7 @@
     <w:p>
       <w:pPr>
         <w:sectPr>
-          <w:footerReference w:type="first" r:id="rId14"/>
+          <w:footerReference w:type="first" r:id="rId18"/>
           <w:pgSz w:w="11906" w:h="16838"/>
           <w:pgMar w:top="1418" w:right="1418" w:bottom="1418" w:left="1985" w:header="709" w:footer="709" w:gutter="0"/>
           <w:cols w:space="708"/>
@@ -7413,7 +6746,7 @@
         <mc:AlternateContent>
           <mc:Choice Requires="wps">
             <w:drawing>
-              <wp:anchor distT="0" distB="0" distL="114300" distR="114300" simplePos="0" relativeHeight="251666432" behindDoc="0" locked="0" layoutInCell="1" allowOverlap="1">
+              <wp:anchor distT="0" distB="0" distL="114300" distR="114300" simplePos="0" relativeHeight="251666432" behindDoc="0" locked="0" layoutInCell="1" allowOverlap="1" wp14:anchorId="7F245261" wp14:editId="2F79540B">
                 <wp:simplePos x="0" y="0"/>
                 <wp:positionH relativeFrom="column">
                   <wp:posOffset>558165</wp:posOffset>
@@ -7486,7 +6819,7 @@
               </wp:anchor>
             </w:drawing>
           </mc:Choice>
-          <mc:Fallback xmlns:w16se="http://schemas.microsoft.com/office/word/2015/wordml/symex" xmlns:cx="http://schemas.microsoft.com/office/drawing/2014/chartex">
+          <mc:Fallback>
             <w:pict>
               <v:roundrect w14:anchorId="0DD7A6E2" id="AutoShape 43" o:spid="_x0000_s1026" style="position:absolute;margin-left:43.95pt;margin-top:20.1pt;width:333.75pt;height:333.75pt;z-index:251666432;visibility:visible;mso-wrap-style:square;mso-width-percent:0;mso-height-percent:0;mso-wrap-distance-left:9pt;mso-wrap-distance-top:0;mso-wrap-distance-right:9pt;mso-wrap-distance-bottom:0;mso-position-horizontal:absolute;mso-position-horizontal-relative:text;mso-position-vertical:absolute;mso-position-vertical-relative:text;mso-width-percent:0;mso-height-percent:0;mso-width-relative:page;mso-height-relative:page;v-text-anchor:top" arcsize="10923f" o:gfxdata="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" fillcolor="#9bbb59 [3206]" strokecolor="#f2f2f2 [3041]" strokeweight="3pt">
                 <v:shadow on="t" color="#4e6128 [1606]" opacity=".5" offset="1pt"/>
@@ -7564,7 +6897,7 @@
         <mc:AlternateContent>
           <mc:Choice Requires="wps">
             <w:drawing>
-              <wp:anchor distT="0" distB="0" distL="114300" distR="114300" simplePos="0" relativeHeight="251667456" behindDoc="0" locked="0" layoutInCell="1" allowOverlap="1">
+              <wp:anchor distT="0" distB="0" distL="114300" distR="114300" simplePos="0" relativeHeight="251667456" behindDoc="0" locked="0" layoutInCell="1" allowOverlap="1" wp14:anchorId="5C99E6C3" wp14:editId="1736AC98">
                 <wp:simplePos x="0" y="0"/>
                 <wp:positionH relativeFrom="column">
                   <wp:posOffset>634365</wp:posOffset>
@@ -7637,7 +6970,7 @@
               </wp:anchor>
             </w:drawing>
           </mc:Choice>
-          <mc:Fallback xmlns:w16se="http://schemas.microsoft.com/office/word/2015/wordml/symex" xmlns:cx="http://schemas.microsoft.com/office/drawing/2014/chartex">
+          <mc:Fallback>
             <w:pict>
               <v:roundrect w14:anchorId="7A3F62A3" id="AutoShape 44" o:spid="_x0000_s1026" style="position:absolute;margin-left:49.95pt;margin-top:17.85pt;width:333.75pt;height:333.75pt;z-index:251667456;visibility:visible;mso-wrap-style:square;mso-width-percent:0;mso-height-percent:0;mso-wrap-distance-left:9pt;mso-wrap-distance-top:0;mso-wrap-distance-right:9pt;mso-wrap-distance-bottom:0;mso-position-horizontal:absolute;mso-position-horizontal-relative:text;mso-position-vertical:absolute;mso-position-vertical-relative:text;mso-width-percent:0;mso-height-percent:0;mso-width-relative:page;mso-height-relative:page;v-text-anchor:top" arcsize="10923f" o:gfxdata="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" fillcolor="#4f81bd [3204]" strokecolor="#f2f2f2 [3041]" strokeweight="3pt">
                 <v:shadow on="t" color="#243f60 [1604]" opacity=".5" offset="1pt"/>
@@ -7648,8 +6981,8 @@
       </w:r>
     </w:p>
     <w:sectPr>
-      <w:footerReference w:type="default" r:id="rId15"/>
-      <w:footerReference w:type="first" r:id="rId16"/>
+      <w:footerReference w:type="default" r:id="rId19"/>
+      <w:footerReference w:type="first" r:id="rId20"/>
       <w:pgSz w:w="11906" w:h="16838"/>
       <w:pgMar w:top="1418" w:right="1418" w:bottom="1418" w:left="1701" w:header="709" w:footer="709" w:gutter="0"/>
       <w:pgNumType w:start="5"/>
@@ -7662,7 +6995,7 @@
 </file>
 
 <file path=word/endnotes.xml><?xml version="1.0" encoding="utf-8"?>
-<w:endnotes xmlns:wpc="http://schemas.microsoft.com/office/word/2010/wordprocessingCanvas" xmlns:mc="http://schemas.openxmlformats.org/markup-compatibility/2006" xmlns:o="urn:schemas-microsoft-com:office:office" xmlns:r="http://schemas.openxmlformats.org/officeDocument/2006/relationships" xmlns:m="http://schemas.openxmlformats.org/officeDocument/2006/math" xmlns:v="urn:schemas-microsoft-com:vml" xmlns:wp14="http://schemas.microsoft.com/office/word/2010/wordprocessingDrawing" xmlns:wp="http://schemas.openxmlformats.org/drawingml/2006/wordprocessingDrawing" xmlns:w10="urn:schemas-microsoft-com:office:word" xmlns:w="http://schemas.openxmlformats.org/wordprocessingml/2006/main" xmlns:w14="http://schemas.microsoft.com/office/word/2010/wordml" xmlns:w15="http://schemas.microsoft.com/office/word/2012/wordml" xmlns:wpg="http://schemas.microsoft.com/office/word/2010/wordprocessingGroup" xmlns:wpi="http://schemas.microsoft.com/office/word/2010/wordprocessingInk" xmlns:wne="http://schemas.microsoft.com/office/word/2006/wordml" xmlns:wps="http://schemas.microsoft.com/office/word/2010/wordprocessingShape" mc:Ignorable="w14 w15 wp14">
+<w:endnotes xmlns:wpc="http://schemas.microsoft.com/office/word/2010/wordprocessingCanvas" xmlns:cx="http://schemas.microsoft.com/office/drawing/2014/chartex" xmlns:cx1="http://schemas.microsoft.com/office/drawing/2015/9/8/chartex" xmlns:cx2="http://schemas.microsoft.com/office/drawing/2015/10/21/chartex" xmlns:cx3="http://schemas.microsoft.com/office/drawing/2016/5/9/chartex" xmlns:cx4="http://schemas.microsoft.com/office/drawing/2016/5/10/chartex" xmlns:cx5="http://schemas.microsoft.com/office/drawing/2016/5/11/chartex" xmlns:cx6="http://schemas.microsoft.com/office/drawing/2016/5/12/chartex" xmlns:cx7="http://schemas.microsoft.com/office/drawing/2016/5/13/chartex" xmlns:cx8="http://schemas.microsoft.com/office/drawing/2016/5/14/chartex" xmlns:mc="http://schemas.openxmlformats.org/markup-compatibility/2006" xmlns:aink="http://schemas.microsoft.com/office/drawing/2016/ink" xmlns:am3d="http://schemas.microsoft.com/office/drawing/2017/model3d" xmlns:o="urn:schemas-microsoft-com:office:office" xmlns:oel="http://schemas.microsoft.com/office/2019/extlst" xmlns:r="http://schemas.openxmlformats.org/officeDocument/2006/relationships" xmlns:m="http://schemas.openxmlformats.org/officeDocument/2006/math" xmlns:v="urn:schemas-microsoft-com:vml" xmlns:wp14="http://schemas.microsoft.com/office/word/2010/wordprocessingDrawing" xmlns:wp="http://schemas.openxmlformats.org/drawingml/2006/wordprocessingDrawing" xmlns:w10="urn:schemas-microsoft-com:office:word" xmlns:w="http://schemas.openxmlformats.org/wordprocessingml/2006/main" xmlns:w14="http://schemas.microsoft.com/office/word/2010/wordml" xmlns:w15="http://schemas.microsoft.com/office/word/2012/wordml" xmlns:w16cex="http://schemas.microsoft.com/office/word/2018/wordml/cex" xmlns:w16cid="http://schemas.microsoft.com/office/word/2016/wordml/cid" xmlns:w16="http://schemas.microsoft.com/office/word/2018/wordml" xmlns:w16sdtdh="http://schemas.microsoft.com/office/word/2020/wordml/sdtdatahash" xmlns:w16se="http://schemas.microsoft.com/office/word/2015/wordml/symex" xmlns:wpg="http://schemas.microsoft.com/office/word/2010/wordprocessingGroup" xmlns:wpi="http://schemas.microsoft.com/office/word/2010/wordprocessingInk" xmlns:wne="http://schemas.microsoft.com/office/word/2006/wordml" xmlns:wps="http://schemas.microsoft.com/office/word/2010/wordprocessingShape" mc:Ignorable="w14 w15 w16se w16cid w16 w16cex w16sdtdh wp14">
   <w:endnote w:type="separator" w:id="-1">
     <w:p>
       <w:r>
@@ -7683,7 +7016,7 @@
 </file>
 
 <file path=word/footer1.xml><?xml version="1.0" encoding="utf-8"?>
-<w:ftr xmlns:wpc="http://schemas.microsoft.com/office/word/2010/wordprocessingCanvas" xmlns:mc="http://schemas.openxmlformats.org/markup-compatibility/2006" xmlns:o="urn:schemas-microsoft-com:office:office" xmlns:r="http://schemas.openxmlformats.org/officeDocument/2006/relationships" xmlns:m="http://schemas.openxmlformats.org/officeDocument/2006/math" xmlns:v="urn:schemas-microsoft-com:vml" xmlns:wp14="http://schemas.microsoft.com/office/word/2010/wordprocessingDrawing" xmlns:wp="http://schemas.openxmlformats.org/drawingml/2006/wordprocessingDrawing" xmlns:w10="urn:schemas-microsoft-com:office:word" xmlns:w="http://schemas.openxmlformats.org/wordprocessingml/2006/main" xmlns:w14="http://schemas.microsoft.com/office/word/2010/wordml" xmlns:w15="http://schemas.microsoft.com/office/word/2012/wordml" xmlns:wpg="http://schemas.microsoft.com/office/word/2010/wordprocessingGroup" xmlns:wpi="http://schemas.microsoft.com/office/word/2010/wordprocessingInk" xmlns:wne="http://schemas.microsoft.com/office/word/2006/wordml" xmlns:wps="http://schemas.microsoft.com/office/word/2010/wordprocessingShape" mc:Ignorable="w14 w15 wp14">
+<w:ftr xmlns:wpc="http://schemas.microsoft.com/office/word/2010/wordprocessingCanvas" xmlns:cx="http://schemas.microsoft.com/office/drawing/2014/chartex" xmlns:cx1="http://schemas.microsoft.com/office/drawing/2015/9/8/chartex" xmlns:cx2="http://schemas.microsoft.com/office/drawing/2015/10/21/chartex" xmlns:cx3="http://schemas.microsoft.com/office/drawing/2016/5/9/chartex" xmlns:cx4="http://schemas.microsoft.com/office/drawing/2016/5/10/chartex" xmlns:cx5="http://schemas.microsoft.com/office/drawing/2016/5/11/chartex" xmlns:cx6="http://schemas.microsoft.com/office/drawing/2016/5/12/chartex" xmlns:cx7="http://schemas.microsoft.com/office/drawing/2016/5/13/chartex" xmlns:cx8="http://schemas.microsoft.com/office/drawing/2016/5/14/chartex" xmlns:mc="http://schemas.openxmlformats.org/markup-compatibility/2006" xmlns:aink="http://schemas.microsoft.com/office/drawing/2016/ink" xmlns:am3d="http://schemas.microsoft.com/office/drawing/2017/model3d" xmlns:o="urn:schemas-microsoft-com:office:office" xmlns:oel="http://schemas.microsoft.com/office/2019/extlst" xmlns:r="http://schemas.openxmlformats.org/officeDocument/2006/relationships" xmlns:m="http://schemas.openxmlformats.org/officeDocument/2006/math" xmlns:v="urn:schemas-microsoft-com:vml" xmlns:wp14="http://schemas.microsoft.com/office/word/2010/wordprocessingDrawing" xmlns:wp="http://schemas.openxmlformats.org/drawingml/2006/wordprocessingDrawing" xmlns:w10="urn:schemas-microsoft-com:office:word" xmlns:w="http://schemas.openxmlformats.org/wordprocessingml/2006/main" xmlns:w14="http://schemas.microsoft.com/office/word/2010/wordml" xmlns:w15="http://schemas.microsoft.com/office/word/2012/wordml" xmlns:w16cex="http://schemas.microsoft.com/office/word/2018/wordml/cex" xmlns:w16cid="http://schemas.microsoft.com/office/word/2016/wordml/cid" xmlns:w16="http://schemas.microsoft.com/office/word/2018/wordml" xmlns:w16sdtdh="http://schemas.microsoft.com/office/word/2020/wordml/sdtdatahash" xmlns:w16se="http://schemas.microsoft.com/office/word/2015/wordml/symex" xmlns:wpg="http://schemas.microsoft.com/office/word/2010/wordprocessingGroup" xmlns:wpi="http://schemas.microsoft.com/office/word/2010/wordprocessingInk" xmlns:wne="http://schemas.microsoft.com/office/word/2006/wordml" xmlns:wps="http://schemas.microsoft.com/office/word/2010/wordprocessingShape" mc:Ignorable="w14 w15 w16se w16cid w16 w16cex w16sdtdh wp14">
   <w:sdt>
     <w:sdtPr>
       <w:id w:val="928309727"/>
@@ -7692,7 +7025,6 @@
         <w:docPartUnique/>
       </w:docPartObj>
     </w:sdtPr>
-    <w:sdtEndPr/>
     <w:sdtContent>
       <w:p>
         <w:pPr>
@@ -7710,7 +7042,7 @@
 </file>
 
 <file path=word/footer2.xml><?xml version="1.0" encoding="utf-8"?>
-<w:ftr xmlns:wpc="http://schemas.microsoft.com/office/word/2010/wordprocessingCanvas" xmlns:mc="http://schemas.openxmlformats.org/markup-compatibility/2006" xmlns:o="urn:schemas-microsoft-com:office:office" xmlns:r="http://schemas.openxmlformats.org/officeDocument/2006/relationships" xmlns:m="http://schemas.openxmlformats.org/officeDocument/2006/math" xmlns:v="urn:schemas-microsoft-com:vml" xmlns:wp14="http://schemas.microsoft.com/office/word/2010/wordprocessingDrawing" xmlns:wp="http://schemas.openxmlformats.org/drawingml/2006/wordprocessingDrawing" xmlns:w10="urn:schemas-microsoft-com:office:word" xmlns:w="http://schemas.openxmlformats.org/wordprocessingml/2006/main" xmlns:w14="http://schemas.microsoft.com/office/word/2010/wordml" xmlns:w15="http://schemas.microsoft.com/office/word/2012/wordml" xmlns:wpg="http://schemas.microsoft.com/office/word/2010/wordprocessingGroup" xmlns:wpi="http://schemas.microsoft.com/office/word/2010/wordprocessingInk" xmlns:wne="http://schemas.microsoft.com/office/word/2006/wordml" xmlns:wps="http://schemas.microsoft.com/office/word/2010/wordprocessingShape" mc:Ignorable="w14 w15 wp14">
+<w:ftr xmlns:wpc="http://schemas.microsoft.com/office/word/2010/wordprocessingCanvas" xmlns:cx="http://schemas.microsoft.com/office/drawing/2014/chartex" xmlns:cx1="http://schemas.microsoft.com/office/drawing/2015/9/8/chartex" xmlns:cx2="http://schemas.microsoft.com/office/drawing/2015/10/21/chartex" xmlns:cx3="http://schemas.microsoft.com/office/drawing/2016/5/9/chartex" xmlns:cx4="http://schemas.microsoft.com/office/drawing/2016/5/10/chartex" xmlns:cx5="http://schemas.microsoft.com/office/drawing/2016/5/11/chartex" xmlns:cx6="http://schemas.microsoft.com/office/drawing/2016/5/12/chartex" xmlns:cx7="http://schemas.microsoft.com/office/drawing/2016/5/13/chartex" xmlns:cx8="http://schemas.microsoft.com/office/drawing/2016/5/14/chartex" xmlns:mc="http://schemas.openxmlformats.org/markup-compatibility/2006" xmlns:aink="http://schemas.microsoft.com/office/drawing/2016/ink" xmlns:am3d="http://schemas.microsoft.com/office/drawing/2017/model3d" xmlns:o="urn:schemas-microsoft-com:office:office" xmlns:oel="http://schemas.microsoft.com/office/2019/extlst" xmlns:r="http://schemas.openxmlformats.org/officeDocument/2006/relationships" xmlns:m="http://schemas.openxmlformats.org/officeDocument/2006/math" xmlns:v="urn:schemas-microsoft-com:vml" xmlns:wp14="http://schemas.microsoft.com/office/word/2010/wordprocessingDrawing" xmlns:wp="http://schemas.openxmlformats.org/drawingml/2006/wordprocessingDrawing" xmlns:w10="urn:schemas-microsoft-com:office:word" xmlns:w="http://schemas.openxmlformats.org/wordprocessingml/2006/main" xmlns:w14="http://schemas.microsoft.com/office/word/2010/wordml" xmlns:w15="http://schemas.microsoft.com/office/word/2012/wordml" xmlns:w16cex="http://schemas.microsoft.com/office/word/2018/wordml/cex" xmlns:w16cid="http://schemas.microsoft.com/office/word/2016/wordml/cid" xmlns:w16="http://schemas.microsoft.com/office/word/2018/wordml" xmlns:w16sdtdh="http://schemas.microsoft.com/office/word/2020/wordml/sdtdatahash" xmlns:w16se="http://schemas.microsoft.com/office/word/2015/wordml/symex" xmlns:wpg="http://schemas.microsoft.com/office/word/2010/wordprocessingGroup" xmlns:wpi="http://schemas.microsoft.com/office/word/2010/wordprocessingInk" xmlns:wne="http://schemas.microsoft.com/office/word/2006/wordml" xmlns:wps="http://schemas.microsoft.com/office/word/2010/wordprocessingShape" mc:Ignorable="w14 w15 w16se w16cid w16 w16cex w16sdtdh wp14">
   <w:sdt>
     <w:sdtPr>
       <w:id w:val="197213795"/>
@@ -7719,7 +7051,6 @@
         <w:docPartUnique/>
       </w:docPartObj>
     </w:sdtPr>
-    <w:sdtEndPr/>
     <w:sdtContent>
       <w:p>
         <w:pPr>
@@ -7752,7 +7083,7 @@
 </file>
 
 <file path=word/footer3.xml><?xml version="1.0" encoding="utf-8"?>
-<w:ftr xmlns:wpc="http://schemas.microsoft.com/office/word/2010/wordprocessingCanvas" xmlns:mc="http://schemas.openxmlformats.org/markup-compatibility/2006" xmlns:o="urn:schemas-microsoft-com:office:office" xmlns:r="http://schemas.openxmlformats.org/officeDocument/2006/relationships" xmlns:m="http://schemas.openxmlformats.org/officeDocument/2006/math" xmlns:v="urn:schemas-microsoft-com:vml" xmlns:wp14="http://schemas.microsoft.com/office/word/2010/wordprocessingDrawing" xmlns:wp="http://schemas.openxmlformats.org/drawingml/2006/wordprocessingDrawing" xmlns:w10="urn:schemas-microsoft-com:office:word" xmlns:w="http://schemas.openxmlformats.org/wordprocessingml/2006/main" xmlns:w14="http://schemas.microsoft.com/office/word/2010/wordml" xmlns:w15="http://schemas.microsoft.com/office/word/2012/wordml" xmlns:wpg="http://schemas.microsoft.com/office/word/2010/wordprocessingGroup" xmlns:wpi="http://schemas.microsoft.com/office/word/2010/wordprocessingInk" xmlns:wne="http://schemas.microsoft.com/office/word/2006/wordml" xmlns:wps="http://schemas.microsoft.com/office/word/2010/wordprocessingShape" mc:Ignorable="w14 w15 wp14">
+<w:ftr xmlns:wpc="http://schemas.microsoft.com/office/word/2010/wordprocessingCanvas" xmlns:cx="http://schemas.microsoft.com/office/drawing/2014/chartex" xmlns:cx1="http://schemas.microsoft.com/office/drawing/2015/9/8/chartex" xmlns:cx2="http://schemas.microsoft.com/office/drawing/2015/10/21/chartex" xmlns:cx3="http://schemas.microsoft.com/office/drawing/2016/5/9/chartex" xmlns:cx4="http://schemas.microsoft.com/office/drawing/2016/5/10/chartex" xmlns:cx5="http://schemas.microsoft.com/office/drawing/2016/5/11/chartex" xmlns:cx6="http://schemas.microsoft.com/office/drawing/2016/5/12/chartex" xmlns:cx7="http://schemas.microsoft.com/office/drawing/2016/5/13/chartex" xmlns:cx8="http://schemas.microsoft.com/office/drawing/2016/5/14/chartex" xmlns:mc="http://schemas.openxmlformats.org/markup-compatibility/2006" xmlns:aink="http://schemas.microsoft.com/office/drawing/2016/ink" xmlns:am3d="http://schemas.microsoft.com/office/drawing/2017/model3d" xmlns:o="urn:schemas-microsoft-com:office:office" xmlns:oel="http://schemas.microsoft.com/office/2019/extlst" xmlns:r="http://schemas.openxmlformats.org/officeDocument/2006/relationships" xmlns:m="http://schemas.openxmlformats.org/officeDocument/2006/math" xmlns:v="urn:schemas-microsoft-com:vml" xmlns:wp14="http://schemas.microsoft.com/office/word/2010/wordprocessingDrawing" xmlns:wp="http://schemas.openxmlformats.org/drawingml/2006/wordprocessingDrawing" xmlns:w10="urn:schemas-microsoft-com:office:word" xmlns:w="http://schemas.openxmlformats.org/wordprocessingml/2006/main" xmlns:w14="http://schemas.microsoft.com/office/word/2010/wordml" xmlns:w15="http://schemas.microsoft.com/office/word/2012/wordml" xmlns:w16cex="http://schemas.microsoft.com/office/word/2018/wordml/cex" xmlns:w16cid="http://schemas.microsoft.com/office/word/2016/wordml/cid" xmlns:w16="http://schemas.microsoft.com/office/word/2018/wordml" xmlns:w16sdtdh="http://schemas.microsoft.com/office/word/2020/wordml/sdtdatahash" xmlns:w16se="http://schemas.microsoft.com/office/word/2015/wordml/symex" xmlns:wpg="http://schemas.microsoft.com/office/word/2010/wordprocessingGroup" xmlns:wpi="http://schemas.microsoft.com/office/word/2010/wordprocessingInk" xmlns:wne="http://schemas.microsoft.com/office/word/2006/wordml" xmlns:wps="http://schemas.microsoft.com/office/word/2010/wordprocessingShape" mc:Ignorable="w14 w15 w16se w16cid w16 w16cex w16sdtdh wp14">
   <w:sdt>
     <w:sdtPr>
       <w:id w:val="-80453700"/>
@@ -7761,7 +7092,6 @@
         <w:docPartUnique/>
       </w:docPartObj>
     </w:sdtPr>
-    <w:sdtEndPr/>
     <w:sdtContent>
       <w:p>
         <w:pPr>
@@ -7798,7 +7128,7 @@
 </file>
 
 <file path=word/footer4.xml><?xml version="1.0" encoding="utf-8"?>
-<w:ftr xmlns:wpc="http://schemas.microsoft.com/office/word/2010/wordprocessingCanvas" xmlns:mc="http://schemas.openxmlformats.org/markup-compatibility/2006" xmlns:o="urn:schemas-microsoft-com:office:office" xmlns:r="http://schemas.openxmlformats.org/officeDocument/2006/relationships" xmlns:m="http://schemas.openxmlformats.org/officeDocument/2006/math" xmlns:v="urn:schemas-microsoft-com:vml" xmlns:wp14="http://schemas.microsoft.com/office/word/2010/wordprocessingDrawing" xmlns:wp="http://schemas.openxmlformats.org/drawingml/2006/wordprocessingDrawing" xmlns:w10="urn:schemas-microsoft-com:office:word" xmlns:w="http://schemas.openxmlformats.org/wordprocessingml/2006/main" xmlns:w14="http://schemas.microsoft.com/office/word/2010/wordml" xmlns:w15="http://schemas.microsoft.com/office/word/2012/wordml" xmlns:wpg="http://schemas.microsoft.com/office/word/2010/wordprocessingGroup" xmlns:wpi="http://schemas.microsoft.com/office/word/2010/wordprocessingInk" xmlns:wne="http://schemas.microsoft.com/office/word/2006/wordml" xmlns:wps="http://schemas.microsoft.com/office/word/2010/wordprocessingShape" mc:Ignorable="w14 w15 wp14">
+<w:ftr xmlns:wpc="http://schemas.microsoft.com/office/word/2010/wordprocessingCanvas" xmlns:cx="http://schemas.microsoft.com/office/drawing/2014/chartex" xmlns:cx1="http://schemas.microsoft.com/office/drawing/2015/9/8/chartex" xmlns:cx2="http://schemas.microsoft.com/office/drawing/2015/10/21/chartex" xmlns:cx3="http://schemas.microsoft.com/office/drawing/2016/5/9/chartex" xmlns:cx4="http://schemas.microsoft.com/office/drawing/2016/5/10/chartex" xmlns:cx5="http://schemas.microsoft.com/office/drawing/2016/5/11/chartex" xmlns:cx6="http://schemas.microsoft.com/office/drawing/2016/5/12/chartex" xmlns:cx7="http://schemas.microsoft.com/office/drawing/2016/5/13/chartex" xmlns:cx8="http://schemas.microsoft.com/office/drawing/2016/5/14/chartex" xmlns:mc="http://schemas.openxmlformats.org/markup-compatibility/2006" xmlns:aink="http://schemas.microsoft.com/office/drawing/2016/ink" xmlns:am3d="http://schemas.microsoft.com/office/drawing/2017/model3d" xmlns:o="urn:schemas-microsoft-com:office:office" xmlns:oel="http://schemas.microsoft.com/office/2019/extlst" xmlns:r="http://schemas.openxmlformats.org/officeDocument/2006/relationships" xmlns:m="http://schemas.openxmlformats.org/officeDocument/2006/math" xmlns:v="urn:schemas-microsoft-com:vml" xmlns:wp14="http://schemas.microsoft.com/office/word/2010/wordprocessingDrawing" xmlns:wp="http://schemas.openxmlformats.org/drawingml/2006/wordprocessingDrawing" xmlns:w10="urn:schemas-microsoft-com:office:word" xmlns:w="http://schemas.openxmlformats.org/wordprocessingml/2006/main" xmlns:w14="http://schemas.microsoft.com/office/word/2010/wordml" xmlns:w15="http://schemas.microsoft.com/office/word/2012/wordml" xmlns:w16cex="http://schemas.microsoft.com/office/word/2018/wordml/cex" xmlns:w16cid="http://schemas.microsoft.com/office/word/2016/wordml/cid" xmlns:w16="http://schemas.microsoft.com/office/word/2018/wordml" xmlns:w16sdtdh="http://schemas.microsoft.com/office/word/2020/wordml/sdtdatahash" xmlns:w16se="http://schemas.microsoft.com/office/word/2015/wordml/symex" xmlns:wpg="http://schemas.microsoft.com/office/word/2010/wordprocessingGroup" xmlns:wpi="http://schemas.microsoft.com/office/word/2010/wordprocessingInk" xmlns:wne="http://schemas.microsoft.com/office/word/2006/wordml" xmlns:wps="http://schemas.microsoft.com/office/word/2010/wordprocessingShape" mc:Ignorable="w14 w15 w16se w16cid w16 w16cex w16sdtdh wp14">
   <w:p>
     <w:pPr>
       <w:pStyle w:val="Pta"/>
@@ -7814,7 +7144,7 @@
 </file>
 
 <file path=word/footer5.xml><?xml version="1.0" encoding="utf-8"?>
-<w:ftr xmlns:wpc="http://schemas.microsoft.com/office/word/2010/wordprocessingCanvas" xmlns:mc="http://schemas.openxmlformats.org/markup-compatibility/2006" xmlns:o="urn:schemas-microsoft-com:office:office" xmlns:r="http://schemas.openxmlformats.org/officeDocument/2006/relationships" xmlns:m="http://schemas.openxmlformats.org/officeDocument/2006/math" xmlns:v="urn:schemas-microsoft-com:vml" xmlns:wp14="http://schemas.microsoft.com/office/word/2010/wordprocessingDrawing" xmlns:wp="http://schemas.openxmlformats.org/drawingml/2006/wordprocessingDrawing" xmlns:w10="urn:schemas-microsoft-com:office:word" xmlns:w="http://schemas.openxmlformats.org/wordprocessingml/2006/main" xmlns:w14="http://schemas.microsoft.com/office/word/2010/wordml" xmlns:w15="http://schemas.microsoft.com/office/word/2012/wordml" xmlns:wpg="http://schemas.microsoft.com/office/word/2010/wordprocessingGroup" xmlns:wpi="http://schemas.microsoft.com/office/word/2010/wordprocessingInk" xmlns:wne="http://schemas.microsoft.com/office/word/2006/wordml" xmlns:wps="http://schemas.microsoft.com/office/word/2010/wordprocessingShape" mc:Ignorable="w14 w15 wp14">
+<w:ftr xmlns:wpc="http://schemas.microsoft.com/office/word/2010/wordprocessingCanvas" xmlns:cx="http://schemas.microsoft.com/office/drawing/2014/chartex" xmlns:cx1="http://schemas.microsoft.com/office/drawing/2015/9/8/chartex" xmlns:cx2="http://schemas.microsoft.com/office/drawing/2015/10/21/chartex" xmlns:cx3="http://schemas.microsoft.com/office/drawing/2016/5/9/chartex" xmlns:cx4="http://schemas.microsoft.com/office/drawing/2016/5/10/chartex" xmlns:cx5="http://schemas.microsoft.com/office/drawing/2016/5/11/chartex" xmlns:cx6="http://schemas.microsoft.com/office/drawing/2016/5/12/chartex" xmlns:cx7="http://schemas.microsoft.com/office/drawing/2016/5/13/chartex" xmlns:cx8="http://schemas.microsoft.com/office/drawing/2016/5/14/chartex" xmlns:mc="http://schemas.openxmlformats.org/markup-compatibility/2006" xmlns:aink="http://schemas.microsoft.com/office/drawing/2016/ink" xmlns:am3d="http://schemas.microsoft.com/office/drawing/2017/model3d" xmlns:o="urn:schemas-microsoft-com:office:office" xmlns:oel="http://schemas.microsoft.com/office/2019/extlst" xmlns:r="http://schemas.openxmlformats.org/officeDocument/2006/relationships" xmlns:m="http://schemas.openxmlformats.org/officeDocument/2006/math" xmlns:v="urn:schemas-microsoft-com:vml" xmlns:wp14="http://schemas.microsoft.com/office/word/2010/wordprocessingDrawing" xmlns:wp="http://schemas.openxmlformats.org/drawingml/2006/wordprocessingDrawing" xmlns:w10="urn:schemas-microsoft-com:office:word" xmlns:w="http://schemas.openxmlformats.org/wordprocessingml/2006/main" xmlns:w14="http://schemas.microsoft.com/office/word/2010/wordml" xmlns:w15="http://schemas.microsoft.com/office/word/2012/wordml" xmlns:w16cex="http://schemas.microsoft.com/office/word/2018/wordml/cex" xmlns:w16cid="http://schemas.microsoft.com/office/word/2016/wordml/cid" xmlns:w16="http://schemas.microsoft.com/office/word/2018/wordml" xmlns:w16sdtdh="http://schemas.microsoft.com/office/word/2020/wordml/sdtdatahash" xmlns:w16se="http://schemas.microsoft.com/office/word/2015/wordml/symex" xmlns:wpg="http://schemas.microsoft.com/office/word/2010/wordprocessingGroup" xmlns:wpi="http://schemas.microsoft.com/office/word/2010/wordprocessingInk" xmlns:wne="http://schemas.microsoft.com/office/word/2006/wordml" xmlns:wps="http://schemas.microsoft.com/office/word/2010/wordprocessingShape" mc:Ignorable="w14 w15 w16se w16cid w16 w16cex w16sdtdh wp14">
   <w:p>
     <w:pPr>
       <w:pStyle w:val="Pta"/>
@@ -7826,7 +7156,7 @@
 </file>
 
 <file path=word/footer6.xml><?xml version="1.0" encoding="utf-8"?>
-<w:ftr xmlns:wpc="http://schemas.microsoft.com/office/word/2010/wordprocessingCanvas" xmlns:mc="http://schemas.openxmlformats.org/markup-compatibility/2006" xmlns:o="urn:schemas-microsoft-com:office:office" xmlns:r="http://schemas.openxmlformats.org/officeDocument/2006/relationships" xmlns:m="http://schemas.openxmlformats.org/officeDocument/2006/math" xmlns:v="urn:schemas-microsoft-com:vml" xmlns:wp14="http://schemas.microsoft.com/office/word/2010/wordprocessingDrawing" xmlns:wp="http://schemas.openxmlformats.org/drawingml/2006/wordprocessingDrawing" xmlns:w10="urn:schemas-microsoft-com:office:word" xmlns:w="http://schemas.openxmlformats.org/wordprocessingml/2006/main" xmlns:w14="http://schemas.microsoft.com/office/word/2010/wordml" xmlns:w15="http://schemas.microsoft.com/office/word/2012/wordml" xmlns:wpg="http://schemas.microsoft.com/office/word/2010/wordprocessingGroup" xmlns:wpi="http://schemas.microsoft.com/office/word/2010/wordprocessingInk" xmlns:wne="http://schemas.microsoft.com/office/word/2006/wordml" xmlns:wps="http://schemas.microsoft.com/office/word/2010/wordprocessingShape" mc:Ignorable="w14 w15 wp14">
+<w:ftr xmlns:wpc="http://schemas.microsoft.com/office/word/2010/wordprocessingCanvas" xmlns:cx="http://schemas.microsoft.com/office/drawing/2014/chartex" xmlns:cx1="http://schemas.microsoft.com/office/drawing/2015/9/8/chartex" xmlns:cx2="http://schemas.microsoft.com/office/drawing/2015/10/21/chartex" xmlns:cx3="http://schemas.microsoft.com/office/drawing/2016/5/9/chartex" xmlns:cx4="http://schemas.microsoft.com/office/drawing/2016/5/10/chartex" xmlns:cx5="http://schemas.microsoft.com/office/drawing/2016/5/11/chartex" xmlns:cx6="http://schemas.microsoft.com/office/drawing/2016/5/12/chartex" xmlns:cx7="http://schemas.microsoft.com/office/drawing/2016/5/13/chartex" xmlns:cx8="http://schemas.microsoft.com/office/drawing/2016/5/14/chartex" xmlns:mc="http://schemas.openxmlformats.org/markup-compatibility/2006" xmlns:aink="http://schemas.microsoft.com/office/drawing/2016/ink" xmlns:am3d="http://schemas.microsoft.com/office/drawing/2017/model3d" xmlns:o="urn:schemas-microsoft-com:office:office" xmlns:oel="http://schemas.microsoft.com/office/2019/extlst" xmlns:r="http://schemas.openxmlformats.org/officeDocument/2006/relationships" xmlns:m="http://schemas.openxmlformats.org/officeDocument/2006/math" xmlns:v="urn:schemas-microsoft-com:vml" xmlns:wp14="http://schemas.microsoft.com/office/word/2010/wordprocessingDrawing" xmlns:wp="http://schemas.openxmlformats.org/drawingml/2006/wordprocessingDrawing" xmlns:w10="urn:schemas-microsoft-com:office:word" xmlns:w="http://schemas.openxmlformats.org/wordprocessingml/2006/main" xmlns:w14="http://schemas.microsoft.com/office/word/2010/wordml" xmlns:w15="http://schemas.microsoft.com/office/word/2012/wordml" xmlns:w16cex="http://schemas.microsoft.com/office/word/2018/wordml/cex" xmlns:w16cid="http://schemas.microsoft.com/office/word/2016/wordml/cid" xmlns:w16="http://schemas.microsoft.com/office/word/2018/wordml" xmlns:w16sdtdh="http://schemas.microsoft.com/office/word/2020/wordml/sdtdatahash" xmlns:w16se="http://schemas.microsoft.com/office/word/2015/wordml/symex" xmlns:wpg="http://schemas.microsoft.com/office/word/2010/wordprocessingGroup" xmlns:wpi="http://schemas.microsoft.com/office/word/2010/wordprocessingInk" xmlns:wne="http://schemas.microsoft.com/office/word/2006/wordml" xmlns:wps="http://schemas.microsoft.com/office/word/2010/wordprocessingShape" mc:Ignorable="w14 w15 w16se w16cid w16 w16cex w16sdtdh wp14">
   <w:p>
     <w:pPr>
       <w:pStyle w:val="Pta"/>
@@ -7842,7 +7172,7 @@
 </file>
 
 <file path=word/footnotes.xml><?xml version="1.0" encoding="utf-8"?>
-<w:footnotes xmlns:wpc="http://schemas.microsoft.com/office/word/2010/wordprocessingCanvas" xmlns:mc="http://schemas.openxmlformats.org/markup-compatibility/2006" xmlns:o="urn:schemas-microsoft-com:office:office" xmlns:r="http://schemas.openxmlformats.org/officeDocument/2006/relationships" xmlns:m="http://schemas.openxmlformats.org/officeDocument/2006/math" xmlns:v="urn:schemas-microsoft-com:vml" xmlns:wp14="http://schemas.microsoft.com/office/word/2010/wordprocessingDrawing" xmlns:wp="http://schemas.openxmlformats.org/drawingml/2006/wordprocessingDrawing" xmlns:w10="urn:schemas-microsoft-com:office:word" xmlns:w="http://schemas.openxmlformats.org/wordprocessingml/2006/main" xmlns:w14="http://schemas.microsoft.com/office/word/2010/wordml" xmlns:w15="http://schemas.microsoft.com/office/word/2012/wordml" xmlns:wpg="http://schemas.microsoft.com/office/word/2010/wordprocessingGroup" xmlns:wpi="http://schemas.microsoft.com/office/word/2010/wordprocessingInk" xmlns:wne="http://schemas.microsoft.com/office/word/2006/wordml" xmlns:wps="http://schemas.microsoft.com/office/word/2010/wordprocessingShape" mc:Ignorable="w14 w15 wp14">
+<w:footnotes xmlns:wpc="http://schemas.microsoft.com/office/word/2010/wordprocessingCanvas" xmlns:cx="http://schemas.microsoft.com/office/drawing/2014/chartex" xmlns:cx1="http://schemas.microsoft.com/office/drawing/2015/9/8/chartex" xmlns:cx2="http://schemas.microsoft.com/office/drawing/2015/10/21/chartex" xmlns:cx3="http://schemas.microsoft.com/office/drawing/2016/5/9/chartex" xmlns:cx4="http://schemas.microsoft.com/office/drawing/2016/5/10/chartex" xmlns:cx5="http://schemas.microsoft.com/office/drawing/2016/5/11/chartex" xmlns:cx6="http://schemas.microsoft.com/office/drawing/2016/5/12/chartex" xmlns:cx7="http://schemas.microsoft.com/office/drawing/2016/5/13/chartex" xmlns:cx8="http://schemas.microsoft.com/office/drawing/2016/5/14/chartex" xmlns:mc="http://schemas.openxmlformats.org/markup-compatibility/2006" xmlns:aink="http://schemas.microsoft.com/office/drawing/2016/ink" xmlns:am3d="http://schemas.microsoft.com/office/drawing/2017/model3d" xmlns:o="urn:schemas-microsoft-com:office:office" xmlns:oel="http://schemas.microsoft.com/office/2019/extlst" xmlns:r="http://schemas.openxmlformats.org/officeDocument/2006/relationships" xmlns:m="http://schemas.openxmlformats.org/officeDocument/2006/math" xmlns:v="urn:schemas-microsoft-com:vml" xmlns:wp14="http://schemas.microsoft.com/office/word/2010/wordprocessingDrawing" xmlns:wp="http://schemas.openxmlformats.org/drawingml/2006/wordprocessingDrawing" xmlns:w10="urn:schemas-microsoft-com:office:word" xmlns:w="http://schemas.openxmlformats.org/wordprocessingml/2006/main" xmlns:w14="http://schemas.microsoft.com/office/word/2010/wordml" xmlns:w15="http://schemas.microsoft.com/office/word/2012/wordml" xmlns:w16cex="http://schemas.microsoft.com/office/word/2018/wordml/cex" xmlns:w16cid="http://schemas.microsoft.com/office/word/2016/wordml/cid" xmlns:w16="http://schemas.microsoft.com/office/word/2018/wordml" xmlns:w16sdtdh="http://schemas.microsoft.com/office/word/2020/wordml/sdtdatahash" xmlns:w16se="http://schemas.microsoft.com/office/word/2015/wordml/symex" xmlns:wpg="http://schemas.microsoft.com/office/word/2010/wordprocessingGroup" xmlns:wpi="http://schemas.microsoft.com/office/word/2010/wordprocessingInk" xmlns:wne="http://schemas.microsoft.com/office/word/2006/wordml" xmlns:wps="http://schemas.microsoft.com/office/word/2010/wordprocessingShape" mc:Ignorable="w14 w15 w16se w16cid w16 w16cex w16sdtdh wp14">
   <w:footnote w:type="separator" w:id="-1">
     <w:p>
       <w:r>
@@ -7863,7 +7193,7 @@
 </file>
 
 <file path=word/header1.xml><?xml version="1.0" encoding="utf-8"?>
-<w:hdr xmlns:wpc="http://schemas.microsoft.com/office/word/2010/wordprocessingCanvas" xmlns:mc="http://schemas.openxmlformats.org/markup-compatibility/2006" xmlns:o="urn:schemas-microsoft-com:office:office" xmlns:r="http://schemas.openxmlformats.org/officeDocument/2006/relationships" xmlns:m="http://schemas.openxmlformats.org/officeDocument/2006/math" xmlns:v="urn:schemas-microsoft-com:vml" xmlns:wp14="http://schemas.microsoft.com/office/word/2010/wordprocessingDrawing" xmlns:wp="http://schemas.openxmlformats.org/drawingml/2006/wordprocessingDrawing" xmlns:w10="urn:schemas-microsoft-com:office:word" xmlns:w="http://schemas.openxmlformats.org/wordprocessingml/2006/main" xmlns:w14="http://schemas.microsoft.com/office/word/2010/wordml" xmlns:w15="http://schemas.microsoft.com/office/word/2012/wordml" xmlns:wpg="http://schemas.microsoft.com/office/word/2010/wordprocessingGroup" xmlns:wpi="http://schemas.microsoft.com/office/word/2010/wordprocessingInk" xmlns:wne="http://schemas.microsoft.com/office/word/2006/wordml" xmlns:wps="http://schemas.microsoft.com/office/word/2010/wordprocessingShape" mc:Ignorable="w14 w15 wp14">
+<w:hdr xmlns:wpc="http://schemas.microsoft.com/office/word/2010/wordprocessingCanvas" xmlns:cx="http://schemas.microsoft.com/office/drawing/2014/chartex" xmlns:cx1="http://schemas.microsoft.com/office/drawing/2015/9/8/chartex" xmlns:cx2="http://schemas.microsoft.com/office/drawing/2015/10/21/chartex" xmlns:cx3="http://schemas.microsoft.com/office/drawing/2016/5/9/chartex" xmlns:cx4="http://schemas.microsoft.com/office/drawing/2016/5/10/chartex" xmlns:cx5="http://schemas.microsoft.com/office/drawing/2016/5/11/chartex" xmlns:cx6="http://schemas.microsoft.com/office/drawing/2016/5/12/chartex" xmlns:cx7="http://schemas.microsoft.com/office/drawing/2016/5/13/chartex" xmlns:cx8="http://schemas.microsoft.com/office/drawing/2016/5/14/chartex" xmlns:mc="http://schemas.openxmlformats.org/markup-compatibility/2006" xmlns:aink="http://schemas.microsoft.com/office/drawing/2016/ink" xmlns:am3d="http://schemas.microsoft.com/office/drawing/2017/model3d" xmlns:o="urn:schemas-microsoft-com:office:office" xmlns:oel="http://schemas.microsoft.com/office/2019/extlst" xmlns:r="http://schemas.openxmlformats.org/officeDocument/2006/relationships" xmlns:m="http://schemas.openxmlformats.org/officeDocument/2006/math" xmlns:v="urn:schemas-microsoft-com:vml" xmlns:wp14="http://schemas.microsoft.com/office/word/2010/wordprocessingDrawing" xmlns:wp="http://schemas.openxmlformats.org/drawingml/2006/wordprocessingDrawing" xmlns:w10="urn:schemas-microsoft-com:office:word" xmlns:w="http://schemas.openxmlformats.org/wordprocessingml/2006/main" xmlns:w14="http://schemas.microsoft.com/office/word/2010/wordml" xmlns:w15="http://schemas.microsoft.com/office/word/2012/wordml" xmlns:w16cex="http://schemas.microsoft.com/office/word/2018/wordml/cex" xmlns:w16cid="http://schemas.microsoft.com/office/word/2016/wordml/cid" xmlns:w16="http://schemas.microsoft.com/office/word/2018/wordml" xmlns:w16sdtdh="http://schemas.microsoft.com/office/word/2020/wordml/sdtdatahash" xmlns:w16se="http://schemas.microsoft.com/office/word/2015/wordml/symex" xmlns:wpg="http://schemas.microsoft.com/office/word/2010/wordprocessingGroup" xmlns:wpi="http://schemas.microsoft.com/office/word/2010/wordprocessingInk" xmlns:wne="http://schemas.microsoft.com/office/word/2006/wordml" xmlns:wps="http://schemas.microsoft.com/office/word/2010/wordprocessingShape" mc:Ignorable="w14 w15 w16se w16cid w16 w16cex w16sdtdh wp14">
   <w:p>
     <w:pPr>
       <w:pStyle w:val="Hlavika"/>
@@ -7873,7 +7203,7 @@
 </file>
 
 <file path=word/header2.xml><?xml version="1.0" encoding="utf-8"?>
-<w:hdr xmlns:wpc="http://schemas.microsoft.com/office/word/2010/wordprocessingCanvas" xmlns:mc="http://schemas.openxmlformats.org/markup-compatibility/2006" xmlns:o="urn:schemas-microsoft-com:office:office" xmlns:r="http://schemas.openxmlformats.org/officeDocument/2006/relationships" xmlns:m="http://schemas.openxmlformats.org/officeDocument/2006/math" xmlns:v="urn:schemas-microsoft-com:vml" xmlns:wp14="http://schemas.microsoft.com/office/word/2010/wordprocessingDrawing" xmlns:wp="http://schemas.openxmlformats.org/drawingml/2006/wordprocessingDrawing" xmlns:w10="urn:schemas-microsoft-com:office:word" xmlns:w="http://schemas.openxmlformats.org/wordprocessingml/2006/main" xmlns:w14="http://schemas.microsoft.com/office/word/2010/wordml" xmlns:w15="http://schemas.microsoft.com/office/word/2012/wordml" xmlns:wpg="http://schemas.microsoft.com/office/word/2010/wordprocessingGroup" xmlns:wpi="http://schemas.microsoft.com/office/word/2010/wordprocessingInk" xmlns:wne="http://schemas.microsoft.com/office/word/2006/wordml" xmlns:wps="http://schemas.microsoft.com/office/word/2010/wordprocessingShape" mc:Ignorable="w14 w15 wp14">
+<w:hdr xmlns:wpc="http://schemas.microsoft.com/office/word/2010/wordprocessingCanvas" xmlns:cx="http://schemas.microsoft.com/office/drawing/2014/chartex" xmlns:cx1="http://schemas.microsoft.com/office/drawing/2015/9/8/chartex" xmlns:cx2="http://schemas.microsoft.com/office/drawing/2015/10/21/chartex" xmlns:cx3="http://schemas.microsoft.com/office/drawing/2016/5/9/chartex" xmlns:cx4="http://schemas.microsoft.com/office/drawing/2016/5/10/chartex" xmlns:cx5="http://schemas.microsoft.com/office/drawing/2016/5/11/chartex" xmlns:cx6="http://schemas.microsoft.com/office/drawing/2016/5/12/chartex" xmlns:cx7="http://schemas.microsoft.com/office/drawing/2016/5/13/chartex" xmlns:cx8="http://schemas.microsoft.com/office/drawing/2016/5/14/chartex" xmlns:mc="http://schemas.openxmlformats.org/markup-compatibility/2006" xmlns:aink="http://schemas.microsoft.com/office/drawing/2016/ink" xmlns:am3d="http://schemas.microsoft.com/office/drawing/2017/model3d" xmlns:o="urn:schemas-microsoft-com:office:office" xmlns:oel="http://schemas.microsoft.com/office/2019/extlst" xmlns:r="http://schemas.openxmlformats.org/officeDocument/2006/relationships" xmlns:m="http://schemas.openxmlformats.org/officeDocument/2006/math" xmlns:v="urn:schemas-microsoft-com:vml" xmlns:wp14="http://schemas.microsoft.com/office/word/2010/wordprocessingDrawing" xmlns:wp="http://schemas.openxmlformats.org/drawingml/2006/wordprocessingDrawing" xmlns:w10="urn:schemas-microsoft-com:office:word" xmlns:w="http://schemas.openxmlformats.org/wordprocessingml/2006/main" xmlns:w14="http://schemas.microsoft.com/office/word/2010/wordml" xmlns:w15="http://schemas.microsoft.com/office/word/2012/wordml" xmlns:w16cex="http://schemas.microsoft.com/office/word/2018/wordml/cex" xmlns:w16cid="http://schemas.microsoft.com/office/word/2016/wordml/cid" xmlns:w16="http://schemas.microsoft.com/office/word/2018/wordml" xmlns:w16sdtdh="http://schemas.microsoft.com/office/word/2020/wordml/sdtdatahash" xmlns:w16se="http://schemas.microsoft.com/office/word/2015/wordml/symex" xmlns:wpg="http://schemas.microsoft.com/office/word/2010/wordprocessingGroup" xmlns:wpi="http://schemas.microsoft.com/office/word/2010/wordprocessingInk" xmlns:wne="http://schemas.microsoft.com/office/word/2006/wordml" xmlns:wps="http://schemas.microsoft.com/office/word/2010/wordprocessingShape" mc:Ignorable="w14 w15 w16se w16cid w16 w16cex w16sdtdh wp14">
   <w:p>
     <w:pPr>
       <w:pStyle w:val="Hlavika"/>
@@ -7883,7 +7213,7 @@
 </file>
 
 <file path=word/numbering.xml><?xml version="1.0" encoding="utf-8"?>
-<w:numbering xmlns:wpc="http://schemas.microsoft.com/office/word/2010/wordprocessingCanvas" xmlns:mc="http://schemas.openxmlformats.org/markup-compatibility/2006" xmlns:o="urn:schemas-microsoft-com:office:office" xmlns:r="http://schemas.openxmlformats.org/officeDocument/2006/relationships" xmlns:m="http://schemas.openxmlformats.org/officeDocument/2006/math" xmlns:v="urn:schemas-microsoft-com:vml" xmlns:wp14="http://schemas.microsoft.com/office/word/2010/wordprocessingDrawing" xmlns:wp="http://schemas.openxmlformats.org/drawingml/2006/wordprocessingDrawing" xmlns:w10="urn:schemas-microsoft-com:office:word" xmlns:w="http://schemas.openxmlformats.org/wordprocessingml/2006/main" xmlns:w14="http://schemas.microsoft.com/office/word/2010/wordml" xmlns:w15="http://schemas.microsoft.com/office/word/2012/wordml" xmlns:wpg="http://schemas.microsoft.com/office/word/2010/wordprocessingGroup" xmlns:wpi="http://schemas.microsoft.com/office/word/2010/wordprocessingInk" xmlns:wne="http://schemas.microsoft.com/office/word/2006/wordml" xmlns:wps="http://schemas.microsoft.com/office/word/2010/wordprocessingShape" mc:Ignorable="w14 w15 wp14">
+<w:numbering xmlns:wpc="http://schemas.microsoft.com/office/word/2010/wordprocessingCanvas" xmlns:cx="http://schemas.microsoft.com/office/drawing/2014/chartex" xmlns:cx1="http://schemas.microsoft.com/office/drawing/2015/9/8/chartex" xmlns:cx2="http://schemas.microsoft.com/office/drawing/2015/10/21/chartex" xmlns:cx3="http://schemas.microsoft.com/office/drawing/2016/5/9/chartex" xmlns:cx4="http://schemas.microsoft.com/office/drawing/2016/5/10/chartex" xmlns:cx5="http://schemas.microsoft.com/office/drawing/2016/5/11/chartex" xmlns:cx6="http://schemas.microsoft.com/office/drawing/2016/5/12/chartex" xmlns:cx7="http://schemas.microsoft.com/office/drawing/2016/5/13/chartex" xmlns:cx8="http://schemas.microsoft.com/office/drawing/2016/5/14/chartex" xmlns:mc="http://schemas.openxmlformats.org/markup-compatibility/2006" xmlns:aink="http://schemas.microsoft.com/office/drawing/2016/ink" xmlns:am3d="http://schemas.microsoft.com/office/drawing/2017/model3d" xmlns:o="urn:schemas-microsoft-com:office:office" xmlns:oel="http://schemas.microsoft.com/office/2019/extlst" xmlns:r="http://schemas.openxmlformats.org/officeDocument/2006/relationships" xmlns:m="http://schemas.openxmlformats.org/officeDocument/2006/math" xmlns:v="urn:schemas-microsoft-com:vml" xmlns:wp14="http://schemas.microsoft.com/office/word/2010/wordprocessingDrawing" xmlns:wp="http://schemas.openxmlformats.org/drawingml/2006/wordprocessingDrawing" xmlns:w10="urn:schemas-microsoft-com:office:word" xmlns:w="http://schemas.openxmlformats.org/wordprocessingml/2006/main" xmlns:w14="http://schemas.microsoft.com/office/word/2010/wordml" xmlns:w15="http://schemas.microsoft.com/office/word/2012/wordml" xmlns:w16cex="http://schemas.microsoft.com/office/word/2018/wordml/cex" xmlns:w16cid="http://schemas.microsoft.com/office/word/2016/wordml/cid" xmlns:w16="http://schemas.microsoft.com/office/word/2018/wordml" xmlns:w16sdtdh="http://schemas.microsoft.com/office/word/2020/wordml/sdtdatahash" xmlns:w16se="http://schemas.microsoft.com/office/word/2015/wordml/symex" xmlns:wpg="http://schemas.microsoft.com/office/word/2010/wordprocessingGroup" xmlns:wpi="http://schemas.microsoft.com/office/word/2010/wordprocessingInk" xmlns:wne="http://schemas.microsoft.com/office/word/2006/wordml" xmlns:wps="http://schemas.microsoft.com/office/word/2010/wordprocessingShape" mc:Ignorable="w14 w15 w16se w16cid w16 w16cex w16sdtdh wp14">
   <w:abstractNum w:abstractNumId="0" w15:restartNumberingAfterBreak="0">
     <w:nsid w:val="07CE0C4B"/>
     <w:multiLevelType w:val="hybridMultilevel"/>
@@ -10782,92 +10112,92 @@
       </w:rPr>
     </w:lvl>
   </w:abstractNum>
-  <w:num w:numId="1">
+  <w:num w:numId="1" w16cid:durableId="417482219">
     <w:abstractNumId w:val="8"/>
   </w:num>
-  <w:num w:numId="2">
+  <w:num w:numId="2" w16cid:durableId="1621716780">
     <w:abstractNumId w:val="21"/>
   </w:num>
-  <w:num w:numId="3">
+  <w:num w:numId="3" w16cid:durableId="1735161536">
     <w:abstractNumId w:val="26"/>
   </w:num>
-  <w:num w:numId="4">
+  <w:num w:numId="4" w16cid:durableId="953562373">
     <w:abstractNumId w:val="12"/>
   </w:num>
-  <w:num w:numId="5">
+  <w:num w:numId="5" w16cid:durableId="555090923">
     <w:abstractNumId w:val="22"/>
   </w:num>
-  <w:num w:numId="6">
+  <w:num w:numId="6" w16cid:durableId="50932245">
     <w:abstractNumId w:val="17"/>
   </w:num>
-  <w:num w:numId="7">
+  <w:num w:numId="7" w16cid:durableId="1364213075">
     <w:abstractNumId w:val="7"/>
   </w:num>
-  <w:num w:numId="8">
+  <w:num w:numId="8" w16cid:durableId="173960453">
     <w:abstractNumId w:val="3"/>
   </w:num>
-  <w:num w:numId="9">
+  <w:num w:numId="9" w16cid:durableId="1517695412">
     <w:abstractNumId w:val="14"/>
   </w:num>
-  <w:num w:numId="10">
+  <w:num w:numId="10" w16cid:durableId="1983385465">
     <w:abstractNumId w:val="10"/>
   </w:num>
-  <w:num w:numId="11">
+  <w:num w:numId="11" w16cid:durableId="1826165401">
     <w:abstractNumId w:val="16"/>
   </w:num>
-  <w:num w:numId="12">
+  <w:num w:numId="12" w16cid:durableId="1132600785">
     <w:abstractNumId w:val="2"/>
   </w:num>
-  <w:num w:numId="13">
+  <w:num w:numId="13" w16cid:durableId="1093940449">
     <w:abstractNumId w:val="0"/>
   </w:num>
-  <w:num w:numId="14">
+  <w:num w:numId="14" w16cid:durableId="1328436479">
     <w:abstractNumId w:val="23"/>
   </w:num>
-  <w:num w:numId="15">
+  <w:num w:numId="15" w16cid:durableId="570232160">
     <w:abstractNumId w:val="13"/>
   </w:num>
-  <w:num w:numId="16">
+  <w:num w:numId="16" w16cid:durableId="117383262">
     <w:abstractNumId w:val="11"/>
   </w:num>
-  <w:num w:numId="17">
+  <w:num w:numId="17" w16cid:durableId="147402915">
     <w:abstractNumId w:val="9"/>
   </w:num>
-  <w:num w:numId="18">
+  <w:num w:numId="18" w16cid:durableId="563025372">
     <w:abstractNumId w:val="1"/>
   </w:num>
-  <w:num w:numId="19">
+  <w:num w:numId="19" w16cid:durableId="374307114">
     <w:abstractNumId w:val="4"/>
   </w:num>
-  <w:num w:numId="20">
+  <w:num w:numId="20" w16cid:durableId="267658163">
     <w:abstractNumId w:val="19"/>
   </w:num>
-  <w:num w:numId="21">
+  <w:num w:numId="21" w16cid:durableId="2046178967">
     <w:abstractNumId w:val="18"/>
   </w:num>
-  <w:num w:numId="22">
+  <w:num w:numId="22" w16cid:durableId="575097045">
     <w:abstractNumId w:val="15"/>
   </w:num>
-  <w:num w:numId="23">
+  <w:num w:numId="23" w16cid:durableId="1018041346">
     <w:abstractNumId w:val="5"/>
   </w:num>
-  <w:num w:numId="24">
+  <w:num w:numId="24" w16cid:durableId="524443874">
     <w:abstractNumId w:val="6"/>
   </w:num>
-  <w:num w:numId="25">
+  <w:num w:numId="25" w16cid:durableId="753817124">
     <w:abstractNumId w:val="24"/>
   </w:num>
-  <w:num w:numId="26">
+  <w:num w:numId="26" w16cid:durableId="558055112">
     <w:abstractNumId w:val="25"/>
   </w:num>
-  <w:num w:numId="27">
+  <w:num w:numId="27" w16cid:durableId="809711153">
     <w:abstractNumId w:val="20"/>
   </w:num>
 </w:numbering>
 </file>
 
 <file path=word/styles.xml><?xml version="1.0" encoding="utf-8"?>
-<w:styles xmlns:mc="http://schemas.openxmlformats.org/markup-compatibility/2006" xmlns:r="http://schemas.openxmlformats.org/officeDocument/2006/relationships" xmlns:w="http://schemas.openxmlformats.org/wordprocessingml/2006/main" xmlns:w14="http://schemas.microsoft.com/office/word/2010/wordml" xmlns:w15="http://schemas.microsoft.com/office/word/2012/wordml" mc:Ignorable="w14 w15">
+<w:styles xmlns:mc="http://schemas.openxmlformats.org/markup-compatibility/2006" xmlns:r="http://schemas.openxmlformats.org/officeDocument/2006/relationships" xmlns:w="http://schemas.openxmlformats.org/wordprocessingml/2006/main" xmlns:w14="http://schemas.microsoft.com/office/word/2010/wordml" xmlns:w15="http://schemas.microsoft.com/office/word/2012/wordml" xmlns:w16cex="http://schemas.microsoft.com/office/word/2018/wordml/cex" xmlns:w16cid="http://schemas.microsoft.com/office/word/2016/wordml/cid" xmlns:w16="http://schemas.microsoft.com/office/word/2018/wordml" xmlns:w16sdtdh="http://schemas.microsoft.com/office/word/2020/wordml/sdtdatahash" xmlns:w16se="http://schemas.microsoft.com/office/word/2015/wordml/symex" mc:Ignorable="w14 w15 w16se w16cid w16 w16cex w16sdtdh">
   <w:docDefaults>
     <w:rPrDefault>
       <w:rPr>
@@ -10877,7 +10207,7 @@
     </w:rPrDefault>
     <w:pPrDefault/>
   </w:docDefaults>
-  <w:latentStyles w:defLockedState="0" w:defUIPriority="0" w:defSemiHidden="0" w:defUnhideWhenUsed="0" w:defQFormat="0" w:count="371">
+  <w:latentStyles w:defLockedState="0" w:defUIPriority="0" w:defSemiHidden="0" w:defUnhideWhenUsed="0" w:defQFormat="0" w:count="376">
     <w:lsdException w:name="Normal" w:qFormat="1"/>
     <w:lsdException w:name="heading 1" w:qFormat="1"/>
     <w:lsdException w:name="heading 2" w:qFormat="1"/>
@@ -10977,7 +10307,6 @@
     <w:lsdException w:name="HTML Sample" w:semiHidden="1" w:unhideWhenUsed="1"/>
     <w:lsdException w:name="HTML Typewriter" w:semiHidden="1" w:unhideWhenUsed="1"/>
     <w:lsdException w:name="HTML Variable" w:semiHidden="1" w:unhideWhenUsed="1"/>
-    <w:lsdException w:name="Normal Table" w:semiHidden="1" w:unhideWhenUsed="1"/>
     <w:lsdException w:name="annotation subject" w:semiHidden="1" w:unhideWhenUsed="1"/>
     <w:lsdException w:name="No List" w:semiHidden="1" w:unhideWhenUsed="1"/>
     <w:lsdException w:name="Outline List 1" w:semiHidden="1" w:unhideWhenUsed="1"/>
@@ -11020,11 +10349,8 @@
     <w:lsdException w:name="Table Contemporary" w:semiHidden="1" w:unhideWhenUsed="1"/>
     <w:lsdException w:name="Table Elegant" w:semiHidden="1" w:unhideWhenUsed="1"/>
     <w:lsdException w:name="Table Professional" w:semiHidden="1" w:unhideWhenUsed="1"/>
-    <w:lsdException w:name="Table Subtle 1" w:semiHidden="1" w:unhideWhenUsed="1"/>
     <w:lsdException w:name="Table Subtle 2" w:semiHidden="1" w:unhideWhenUsed="1"/>
     <w:lsdException w:name="Table Web 1" w:semiHidden="1" w:unhideWhenUsed="1"/>
-    <w:lsdException w:name="Table Web 2" w:semiHidden="1" w:unhideWhenUsed="1"/>
-    <w:lsdException w:name="Table Web 3" w:semiHidden="1" w:unhideWhenUsed="1"/>
     <w:lsdException w:name="Balloon Text" w:semiHidden="1" w:unhideWhenUsed="1"/>
     <w:lsdException w:name="Table Theme" w:semiHidden="1" w:unhideWhenUsed="1"/>
     <w:lsdException w:name="Placeholder Text" w:semiHidden="1" w:uiPriority="99"/>
@@ -11242,6 +10568,11 @@
     <w:lsdException w:name="List Table 5 Dark Accent 6" w:uiPriority="50"/>
     <w:lsdException w:name="List Table 6 Colorful Accent 6" w:uiPriority="51"/>
     <w:lsdException w:name="List Table 7 Colorful Accent 6" w:uiPriority="52"/>
+    <w:lsdException w:name="Mention" w:semiHidden="1" w:uiPriority="99" w:unhideWhenUsed="1"/>
+    <w:lsdException w:name="Smart Hyperlink" w:semiHidden="1" w:uiPriority="99" w:unhideWhenUsed="1"/>
+    <w:lsdException w:name="Hashtag" w:semiHidden="1" w:uiPriority="99" w:unhideWhenUsed="1"/>
+    <w:lsdException w:name="Unresolved Mention" w:semiHidden="1" w:uiPriority="99" w:unhideWhenUsed="1"/>
+    <w:lsdException w:name="Smart Link" w:semiHidden="1" w:uiPriority="99" w:unhideWhenUsed="1"/>
   </w:latentStyles>
   <w:style w:type="paragraph" w:default="1" w:styleId="Normlny">
     <w:name w:val="Normal"/>
@@ -11485,7 +10816,6 @@
   <w:style w:type="character" w:default="1" w:styleId="Predvolenpsmoodseku">
     <w:name w:val="Default Paragraph Font"/>
     <w:uiPriority w:val="1"/>
-    <w:semiHidden/>
     <w:unhideWhenUsed/>
   </w:style>
   <w:style w:type="table" w:default="1" w:styleId="Normlnatabuka">
@@ -11689,7 +11019,7 @@
       <w:lang w:eastAsia="cs-CZ"/>
     </w:rPr>
   </w:style>
-  <w:style w:type="character" w:styleId="Siln">
+  <w:style w:type="character" w:styleId="Vrazn">
     <w:name w:val="Strong"/>
     <w:basedOn w:val="Predvolenpsmoodseku"/>
     <w:qFormat/>
